--- a/大论文/内容/文献.docx
+++ b/大论文/内容/文献.docx
@@ -1,24 +1,404 @@
 
 <file path=word/document.xml><?xml version="1.0" encoding="utf-8"?>
-<w:document xmlns:wpc="http://schemas.microsoft.com/office/word/2010/wordprocessingCanvas" xmlns:cx="http://schemas.microsoft.com/office/drawing/2014/chartex" xmlns:cx1="http://schemas.microsoft.com/office/drawing/2015/9/8/chartex" xmlns:mc="http://schemas.openxmlformats.org/markup-compatibility/2006" xmlns:o="urn:schemas-microsoft-com:office:office" xmlns:r="http://schemas.openxmlformats.org/officeDocument/2006/relationships" xmlns:m="http://schemas.openxmlformats.org/officeDocument/2006/math" xmlns:v="urn:schemas-microsoft-com:vml" xmlns:wp14="http://schemas.microsoft.com/office/word/2010/wordprocessingDrawing" xmlns:wp="http://schemas.openxmlformats.org/drawingml/2006/wordprocessingDrawing" xmlns:w10="urn:schemas-microsoft-com:office:word" xmlns:w="http://schemas.openxmlformats.org/wordprocessingml/2006/main" xmlns:w14="http://schemas.microsoft.com/office/word/2010/wordml" xmlns:w15="http://schemas.microsoft.com/office/word/2012/wordml" xmlns:w16se="http://schemas.microsoft.com/office/word/2015/wordml/symex" xmlns:wpg="http://schemas.microsoft.com/office/word/2010/wordprocessingGroup" xmlns:wpi="http://schemas.microsoft.com/office/word/2010/wordprocessingInk" xmlns:wne="http://schemas.microsoft.com/office/word/2006/wordml" xmlns:wps="http://schemas.microsoft.com/office/word/2010/wordprocessingShape" mc:Ignorable="w14 w15 w16se wp14">
+<w:document xmlns:wpc="http://schemas.microsoft.com/office/word/2010/wordprocessingCanvas" xmlns:cx="http://schemas.microsoft.com/office/drawing/2014/chartex" xmlns:mc="http://schemas.openxmlformats.org/markup-compatibility/2006" xmlns:o="urn:schemas-microsoft-com:office:office" xmlns:r="http://schemas.openxmlformats.org/officeDocument/2006/relationships" xmlns:m="http://schemas.openxmlformats.org/officeDocument/2006/math" xmlns:v="urn:schemas-microsoft-com:vml" xmlns:wp14="http://schemas.microsoft.com/office/word/2010/wordprocessingDrawing" xmlns:wp="http://schemas.openxmlformats.org/drawingml/2006/wordprocessingDrawing" xmlns:w10="urn:schemas-microsoft-com:office:word" xmlns:w="http://schemas.openxmlformats.org/wordprocessingml/2006/main" xmlns:w14="http://schemas.microsoft.com/office/word/2010/wordml" xmlns:w15="http://schemas.microsoft.com/office/word/2012/wordml" xmlns:w16se="http://schemas.microsoft.com/office/word/2015/wordml/symex" xmlns:wpg="http://schemas.microsoft.com/office/word/2010/wordprocessingGroup" xmlns:wpi="http://schemas.microsoft.com/office/word/2010/wordprocessingInk" xmlns:wne="http://schemas.microsoft.com/office/word/2006/wordml" xmlns:wps="http://schemas.microsoft.com/office/word/2010/wordprocessingShape" mc:Ignorable="w14 w15 w16se wp14">
   <w:body>
     <w:p>
       <w:pPr>
         <w:rPr>
+          <w:rFonts w:ascii="微软雅黑" w:eastAsia="微软雅黑" w:hAnsi="微软雅黑"/>
+        </w:rPr>
+      </w:pPr>
+      <w:r>
+        <w:rPr>
           <w:rFonts w:ascii="微软雅黑" w:eastAsia="微软雅黑" w:hAnsi="微软雅黑" w:hint="eastAsia"/>
         </w:rPr>
-      </w:pPr>
+        <w:t>参考</w:t>
+      </w:r>
+      <w:r>
+        <w:rPr>
+          <w:rFonts w:ascii="微软雅黑" w:eastAsia="微软雅黑" w:hAnsi="微软雅黑"/>
+        </w:rPr>
+        <w:t>文献</w:t>
+      </w:r>
+    </w:p>
+    <w:p>
+      <w:pPr>
+        <w:rPr>
+          <w:rFonts w:ascii="微软雅黑" w:eastAsia="微软雅黑" w:hAnsi="微软雅黑"/>
+        </w:rPr>
+      </w:pPr>
+      <w:r>
+        <w:rPr>
+          <w:rFonts w:ascii="微软雅黑" w:eastAsia="微软雅黑" w:hAnsi="微软雅黑"/>
+          <w:lang w:val="en-GB"/>
+        </w:rPr>
+        <w:t xml:space="preserve">[1] </w:t>
+      </w:r>
+      <w:r>
+        <w:rPr>
+          <w:rFonts w:ascii="微软雅黑" w:eastAsia="微软雅黑" w:hAnsi="微软雅黑"/>
+          <w:lang w:val="en-GB"/>
+        </w:rPr>
+        <w:tab/>
+      </w:r>
       <w:r>
         <w:rPr>
           <w:rFonts w:ascii="微软雅黑" w:eastAsia="微软雅黑" w:hAnsi="微软雅黑" w:hint="eastAsia"/>
-        </w:rPr>
-        <w:t>参考</w:t>
-      </w:r>
-      <w:r>
-        <w:rPr>
-          <w:rFonts w:ascii="微软雅黑" w:eastAsia="微软雅黑" w:hAnsi="微软雅黑"/>
-        </w:rPr>
-        <w:t>文献</w:t>
+          <w:color w:val="000000"/>
+          <w:szCs w:val="21"/>
+          <w:shd w:val="clear" w:color="auto" w:fill="FFFFFF"/>
+        </w:rPr>
+        <w:t>Cao Z . Development and Application of Artificial Intelligence[C]// International Conference on Mechatronics Engineering &amp; Information Technology. 2017.</w:t>
+      </w:r>
+    </w:p>
+    <w:p>
+      <w:pPr>
+        <w:rPr>
+          <w:rFonts w:ascii="Arial" w:hAnsi="Arial" w:cs="Arial"/>
+          <w:color w:val="333333"/>
+          <w:szCs w:val="21"/>
+          <w:shd w:val="clear" w:color="auto" w:fill="FFFFFF"/>
+        </w:rPr>
+      </w:pPr>
+      <w:r>
+        <w:rPr>
+          <w:rFonts w:ascii="Arial" w:hAnsi="Arial" w:cs="Arial"/>
+          <w:color w:val="333333"/>
+          <w:szCs w:val="21"/>
+          <w:shd w:val="clear" w:color="auto" w:fill="FFFFFF"/>
+        </w:rPr>
+        <w:t>[2</w:t>
+      </w:r>
+      <w:r>
+        <w:rPr>
+          <w:rFonts w:ascii="Arial" w:hAnsi="Arial" w:cs="Arial"/>
+          <w:color w:val="333333"/>
+          <w:szCs w:val="21"/>
+          <w:shd w:val="clear" w:color="auto" w:fill="FFFFFF"/>
+        </w:rPr>
+        <w:t>]</w:t>
+      </w:r>
+      <w:r>
+        <w:rPr>
+          <w:rFonts w:ascii="Arial" w:hAnsi="Arial" w:cs="Arial"/>
+          <w:color w:val="333333"/>
+          <w:szCs w:val="21"/>
+          <w:shd w:val="clear" w:color="auto" w:fill="FFFFFF"/>
+        </w:rPr>
+        <w:t>端木方霖</w:t>
+      </w:r>
+      <w:r>
+        <w:rPr>
+          <w:rFonts w:ascii="Arial" w:hAnsi="Arial" w:cs="Arial"/>
+          <w:color w:val="333333"/>
+          <w:szCs w:val="21"/>
+          <w:shd w:val="clear" w:color="auto" w:fill="FFFFFF"/>
+        </w:rPr>
+        <w:t>.</w:t>
+      </w:r>
+      <w:r>
+        <w:rPr>
+          <w:rFonts w:ascii="Arial" w:hAnsi="Arial" w:cs="Arial"/>
+          <w:color w:val="333333"/>
+          <w:szCs w:val="21"/>
+          <w:shd w:val="clear" w:color="auto" w:fill="FFFFFF"/>
+        </w:rPr>
+        <w:t>基于人工智能发展与应用的研究</w:t>
+      </w:r>
+      <w:r>
+        <w:rPr>
+          <w:rFonts w:ascii="Arial" w:hAnsi="Arial" w:cs="Arial"/>
+          <w:color w:val="333333"/>
+          <w:szCs w:val="21"/>
+          <w:shd w:val="clear" w:color="auto" w:fill="FFFFFF"/>
+        </w:rPr>
+        <w:t>[J].</w:t>
+      </w:r>
+      <w:r>
+        <w:rPr>
+          <w:rFonts w:ascii="Arial" w:hAnsi="Arial" w:cs="Arial"/>
+          <w:color w:val="333333"/>
+          <w:szCs w:val="21"/>
+          <w:shd w:val="clear" w:color="auto" w:fill="FFFFFF"/>
+        </w:rPr>
+        <w:t>中国商论</w:t>
+      </w:r>
+      <w:r>
+        <w:rPr>
+          <w:rFonts w:ascii="Arial" w:hAnsi="Arial" w:cs="Arial"/>
+          <w:color w:val="333333"/>
+          <w:szCs w:val="21"/>
+          <w:shd w:val="clear" w:color="auto" w:fill="FFFFFF"/>
+        </w:rPr>
+        <w:t>,2018(32):27-28.</w:t>
+      </w:r>
+    </w:p>
+    <w:p>
+      <w:pPr>
+        <w:pStyle w:val="references"/>
+        <w:numPr>
+          <w:ilvl w:val="0"/>
+          <w:numId w:val="0"/>
+        </w:numPr>
+        <w:spacing w:line="400" w:lineRule="exact"/>
+        <w:rPr>
+          <w:color w:val="000000"/>
+          <w:sz w:val="24"/>
+          <w:szCs w:val="24"/>
+          <w:shd w:val="clear" w:color="auto" w:fill="FFFFFF"/>
+        </w:rPr>
+      </w:pPr>
+      <w:bookmarkStart w:id="0" w:name="_Ref499150816"/>
+      <w:r>
+        <w:rPr>
+          <w:color w:val="000000"/>
+          <w:sz w:val="24"/>
+          <w:szCs w:val="24"/>
+          <w:shd w:val="clear" w:color="auto" w:fill="FFFFFF"/>
+        </w:rPr>
+        <w:t>[3]</w:t>
+      </w:r>
+      <w:r>
+        <w:rPr>
+          <w:color w:val="000000"/>
+          <w:sz w:val="24"/>
+          <w:szCs w:val="24"/>
+          <w:shd w:val="clear" w:color="auto" w:fill="FFFFFF"/>
+        </w:rPr>
+        <w:t>Lecun Y, Bengio Y, Hinton G. Deep learning[J]. Nature, 2015, 521(7553):436-444.</w:t>
+      </w:r>
+      <w:bookmarkEnd w:id="0"/>
+    </w:p>
+    <w:p>
+      <w:pPr>
+        <w:pStyle w:val="references"/>
+        <w:numPr>
+          <w:ilvl w:val="0"/>
+          <w:numId w:val="0"/>
+        </w:numPr>
+        <w:spacing w:line="400" w:lineRule="exact"/>
+        <w:rPr>
+          <w:sz w:val="24"/>
+          <w:szCs w:val="24"/>
+        </w:rPr>
+      </w:pPr>
+      <w:r>
+        <w:rPr>
+          <w:sz w:val="24"/>
+          <w:szCs w:val="24"/>
+        </w:rPr>
+        <w:t>[4</w:t>
+      </w:r>
+      <w:r>
+        <w:rPr>
+          <w:sz w:val="24"/>
+          <w:szCs w:val="24"/>
+        </w:rPr>
+        <w:t>]</w:t>
+      </w:r>
+      <w:r>
+        <w:rPr>
+          <w:sz w:val="24"/>
+          <w:szCs w:val="24"/>
+        </w:rPr>
+        <w:tab/>
+        <w:t>Bouvrie J. Notes on Convolutional Neural Networks[J]. Neural Nets, 2006.</w:t>
+      </w:r>
+    </w:p>
+    <w:p>
+      <w:pPr>
+        <w:rPr>
+          <w:rFonts w:ascii="Times New Roman" w:hAnsi="Times New Roman" w:cs="Times New Roman"/>
+          <w:color w:val="000000"/>
+          <w:sz w:val="24"/>
+          <w:szCs w:val="24"/>
+          <w:shd w:val="clear" w:color="auto" w:fill="FFFFFF"/>
+          <w:lang w:val="en-GB"/>
+        </w:rPr>
+      </w:pPr>
+      <w:r>
+        <w:rPr>
+          <w:rFonts w:ascii="Times New Roman" w:hAnsi="Times New Roman" w:cs="Times New Roman"/>
+          <w:color w:val="000000"/>
+          <w:sz w:val="24"/>
+          <w:szCs w:val="24"/>
+          <w:shd w:val="clear" w:color="auto" w:fill="FFFFFF"/>
+          <w:lang w:val="en-GB"/>
+        </w:rPr>
+        <w:t>[5</w:t>
+      </w:r>
+      <w:r>
+        <w:rPr>
+          <w:rFonts w:ascii="Times New Roman" w:hAnsi="Times New Roman" w:cs="Times New Roman"/>
+          <w:color w:val="000000"/>
+          <w:sz w:val="24"/>
+          <w:szCs w:val="24"/>
+          <w:shd w:val="clear" w:color="auto" w:fill="FFFFFF"/>
+          <w:lang w:val="en-GB"/>
+        </w:rPr>
+        <w:t>]</w:t>
+      </w:r>
+      <w:r>
+        <w:rPr>
+          <w:rFonts w:ascii="Times New Roman" w:hAnsi="Times New Roman" w:cs="Times New Roman"/>
+          <w:color w:val="000000"/>
+          <w:sz w:val="24"/>
+          <w:szCs w:val="24"/>
+          <w:shd w:val="clear" w:color="auto" w:fill="FFFFFF"/>
+          <w:lang w:val="en-GB"/>
+        </w:rPr>
+        <w:tab/>
+        <w:t>Wang P, Li W, Liu S, et al. Large-scale Continuous Gesture Recognition Using Convolutional Neutral Networks[J]. 2016.</w:t>
+      </w:r>
+    </w:p>
+    <w:p>
+      <w:pPr>
+        <w:rPr>
+          <w:rFonts w:ascii="Times New Roman" w:hAnsi="Times New Roman" w:cs="Times New Roman"/>
+          <w:color w:val="000000"/>
+          <w:sz w:val="24"/>
+          <w:szCs w:val="24"/>
+          <w:shd w:val="clear" w:color="auto" w:fill="FFFFFF"/>
+        </w:rPr>
+      </w:pPr>
+      <w:r>
+        <w:rPr>
+          <w:rFonts w:ascii="Times New Roman" w:hAnsi="Times New Roman" w:cs="Times New Roman" w:hint="eastAsia"/>
+          <w:color w:val="000000"/>
+          <w:sz w:val="24"/>
+          <w:szCs w:val="24"/>
+          <w:shd w:val="clear" w:color="auto" w:fill="FFFFFF"/>
+        </w:rPr>
+        <w:t>[</w:t>
+      </w:r>
+      <w:r>
+        <w:rPr>
+          <w:rFonts w:ascii="Times New Roman" w:hAnsi="Times New Roman" w:cs="Times New Roman"/>
+          <w:color w:val="000000"/>
+          <w:sz w:val="24"/>
+          <w:szCs w:val="24"/>
+          <w:shd w:val="clear" w:color="auto" w:fill="FFFFFF"/>
+        </w:rPr>
+        <w:t>6</w:t>
+      </w:r>
+      <w:r>
+        <w:rPr>
+          <w:rFonts w:ascii="Times New Roman" w:hAnsi="Times New Roman" w:cs="Times New Roman" w:hint="eastAsia"/>
+          <w:color w:val="000000"/>
+          <w:sz w:val="24"/>
+          <w:szCs w:val="24"/>
+          <w:shd w:val="clear" w:color="auto" w:fill="FFFFFF"/>
+        </w:rPr>
+        <w:t>]</w:t>
+      </w:r>
+      <w:r>
+        <w:rPr>
+          <w:rFonts w:ascii="Times New Roman" w:hAnsi="Times New Roman" w:cs="Times New Roman"/>
+          <w:color w:val="000000"/>
+          <w:sz w:val="24"/>
+          <w:szCs w:val="24"/>
+          <w:shd w:val="clear" w:color="auto" w:fill="FFFFFF"/>
+        </w:rPr>
+        <w:t xml:space="preserve"> </w:t>
+      </w:r>
+      <w:r>
+        <w:rPr>
+          <w:rFonts w:ascii="Times New Roman" w:hAnsi="Times New Roman" w:cs="Times New Roman"/>
+          <w:color w:val="000000"/>
+          <w:sz w:val="24"/>
+          <w:szCs w:val="24"/>
+          <w:shd w:val="clear" w:color="auto" w:fill="FFFFFF"/>
+        </w:rPr>
+        <w:t>Delakis M, Garcia C. text Detection with Convolutional Neural Networks[C]// Visapp 2008: Proceedings of the Third International Conference on Computer Vision Theory and Applications, Funchal, Madeira, Portugal, January. DBLP, 2015:290-294.</w:t>
+      </w:r>
+    </w:p>
+    <w:p>
+      <w:pPr>
+        <w:rPr>
+          <w:rFonts w:ascii="Times New Roman" w:hAnsi="Times New Roman" w:cs="Times New Roman"/>
+          <w:color w:val="000000"/>
+          <w:sz w:val="24"/>
+          <w:szCs w:val="24"/>
+          <w:shd w:val="clear" w:color="auto" w:fill="FFFFFF"/>
+          <w:lang w:val="en-GB"/>
+        </w:rPr>
+      </w:pPr>
+      <w:r>
+        <w:rPr>
+          <w:rFonts w:ascii="Times New Roman" w:hAnsi="Times New Roman" w:cs="Times New Roman"/>
+          <w:color w:val="000000"/>
+          <w:sz w:val="24"/>
+          <w:szCs w:val="24"/>
+          <w:shd w:val="clear" w:color="auto" w:fill="FFFFFF"/>
+          <w:lang w:val="en-GB"/>
+        </w:rPr>
+        <w:t>[</w:t>
+      </w:r>
+      <w:r>
+        <w:rPr>
+          <w:rFonts w:ascii="Times New Roman" w:hAnsi="Times New Roman" w:cs="Times New Roman"/>
+          <w:color w:val="000000"/>
+          <w:sz w:val="24"/>
+          <w:szCs w:val="24"/>
+          <w:shd w:val="clear" w:color="auto" w:fill="FFFFFF"/>
+          <w:lang w:val="en-GB"/>
+        </w:rPr>
+        <w:t>7</w:t>
+      </w:r>
+      <w:r>
+        <w:rPr>
+          <w:rFonts w:ascii="Times New Roman" w:hAnsi="Times New Roman" w:cs="Times New Roman"/>
+          <w:color w:val="000000"/>
+          <w:sz w:val="24"/>
+          <w:szCs w:val="24"/>
+          <w:shd w:val="clear" w:color="auto" w:fill="FFFFFF"/>
+          <w:lang w:val="en-GB"/>
+        </w:rPr>
+        <w:t>]</w:t>
+      </w:r>
+      <w:r>
+        <w:rPr>
+          <w:rFonts w:ascii="Times New Roman" w:hAnsi="Times New Roman" w:cs="Times New Roman"/>
+          <w:color w:val="000000"/>
+          <w:sz w:val="24"/>
+          <w:szCs w:val="24"/>
+          <w:shd w:val="clear" w:color="auto" w:fill="FFFFFF"/>
+          <w:lang w:val="en-GB"/>
+        </w:rPr>
+        <w:t xml:space="preserve"> </w:t>
+      </w:r>
+      <w:r>
+        <w:rPr>
+          <w:rFonts w:ascii="Times New Roman" w:hAnsi="Times New Roman" w:cs="Times New Roman"/>
+          <w:color w:val="000000"/>
+          <w:sz w:val="24"/>
+          <w:szCs w:val="24"/>
+          <w:shd w:val="clear" w:color="auto" w:fill="FFFFFF"/>
+          <w:lang w:val="en-GB"/>
+        </w:rPr>
+        <w:t>Yuan Z W, Zhang J. Feature extraction and image retrieval based on AlexNet[C]// Eighth International Conference on Digital</w:t>
+      </w:r>
+      <w:r>
+        <w:rPr>
+          <w:rFonts w:ascii="Times New Roman" w:hAnsi="Times New Roman" w:cs="Times New Roman"/>
+          <w:color w:val="000000"/>
+          <w:sz w:val="24"/>
+          <w:szCs w:val="24"/>
+          <w:shd w:val="clear" w:color="auto" w:fill="FFFFFF"/>
+          <w:lang w:val="en-GB"/>
+        </w:rPr>
+        <w:t xml:space="preserve"> Image Processing. 2016:100330E</w:t>
+      </w:r>
+      <w:r>
+        <w:rPr>
+          <w:rFonts w:ascii="Times New Roman" w:hAnsi="Times New Roman" w:cs="Times New Roman"/>
+          <w:color w:val="000000"/>
+          <w:sz w:val="24"/>
+          <w:szCs w:val="24"/>
+          <w:shd w:val="clear" w:color="auto" w:fill="FFFFFF"/>
+          <w:lang w:val="en-GB"/>
+        </w:rPr>
+        <w:t>.</w:t>
       </w:r>
     </w:p>
     <w:p>
@@ -31,27 +411,4505 @@
         <w:rPr>
           <w:rFonts w:ascii="微软雅黑" w:eastAsia="微软雅黑" w:hAnsi="微软雅黑" w:hint="eastAsia"/>
         </w:rPr>
-        <w:t>基于人工智能发展与应用的研究</w:t>
-      </w:r>
-    </w:p>
-    <w:p>
-      <w:pPr>
+        <w:t>[</w:t>
+      </w:r>
+      <w:r>
+        <w:rPr>
+          <w:rFonts w:ascii="微软雅黑" w:eastAsia="微软雅黑" w:hAnsi="微软雅黑"/>
+        </w:rPr>
+        <w:t>8</w:t>
+      </w:r>
+      <w:r>
         <w:rPr>
           <w:rFonts w:ascii="微软雅黑" w:eastAsia="微软雅黑" w:hAnsi="微软雅黑" w:hint="eastAsia"/>
         </w:rPr>
-      </w:pPr>
-      <w:r>
-        <w:rPr>
-          <w:rFonts w:ascii="Times New Roman" w:hAnsi="Times New Roman" w:cs="Times New Roman"/>
-          <w:color w:val="000000"/>
-          <w:sz w:val="24"/>
-          <w:szCs w:val="24"/>
-          <w:shd w:val="clear" w:color="auto" w:fill="FFFFFF"/>
-        </w:rPr>
-        <w:t>基于卷积神经网络的深度学习算法与应用研究</w:t>
-      </w:r>
-      <w:bookmarkStart w:id="0" w:name="_GoBack"/>
-      <w:bookmarkEnd w:id="0"/>
+        <w:t>]</w:t>
+      </w:r>
+      <w:r>
+        <w:rPr>
+          <w:rFonts w:ascii="微软雅黑" w:eastAsia="微软雅黑" w:hAnsi="微软雅黑"/>
+        </w:rPr>
+        <w:t xml:space="preserve"> </w:t>
+      </w:r>
+      <w:r>
+        <w:rPr>
+          <w:rFonts w:ascii="微软雅黑" w:eastAsia="微软雅黑" w:hAnsi="微软雅黑"/>
+        </w:rPr>
+        <w:t>万子平,汪琳,段国栋.浅析ASIC与PCB的联系和区别[J].电子世界,2016(16):69-71.</w:t>
+      </w:r>
+    </w:p>
+    <w:p>
+      <w:pPr>
+        <w:rPr>
+          <w:rFonts w:ascii="微软雅黑" w:eastAsia="微软雅黑" w:hAnsi="微软雅黑"/>
+          <w:lang w:val="en-GB"/>
+        </w:rPr>
+      </w:pPr>
+      <w:r>
+        <w:rPr>
+          <w:rFonts w:ascii="微软雅黑" w:eastAsia="微软雅黑" w:hAnsi="微软雅黑"/>
+          <w:lang w:val="en-GB"/>
+        </w:rPr>
+        <w:t>[9]</w:t>
+      </w:r>
+      <w:r>
+        <w:rPr>
+          <w:rFonts w:hint="eastAsia"/>
+        </w:rPr>
+        <w:t xml:space="preserve"> </w:t>
+      </w:r>
+      <w:r>
+        <w:rPr>
+          <w:rFonts w:ascii="微软雅黑" w:eastAsia="微软雅黑" w:hAnsi="微软雅黑" w:hint="eastAsia"/>
+          <w:lang w:val="en-GB"/>
+        </w:rPr>
+        <w:t>杨君</w:t>
+      </w:r>
+      <w:r>
+        <w:rPr>
+          <w:rFonts w:ascii="微软雅黑" w:eastAsia="微软雅黑" w:hAnsi="微软雅黑"/>
+          <w:lang w:val="en-GB"/>
+        </w:rPr>
+        <w:t>. 专用指令集处理器（ASIP）体系结构设计研究[D].中国科学技术大学,2006.</w:t>
+      </w:r>
+    </w:p>
+    <w:p>
+      <w:pPr>
+        <w:rPr>
+          <w:rFonts w:ascii="微软雅黑" w:eastAsia="微软雅黑" w:hAnsi="微软雅黑"/>
+          <w:lang w:val="en-GB"/>
+        </w:rPr>
+      </w:pPr>
+      <w:r>
+        <w:rPr>
+          <w:rFonts w:ascii="微软雅黑" w:eastAsia="微软雅黑" w:hAnsi="微软雅黑"/>
+          <w:lang w:val="en-GB"/>
+        </w:rPr>
+        <w:t xml:space="preserve">[10] </w:t>
+      </w:r>
+      <w:r>
+        <w:rPr>
+          <w:rFonts w:ascii="微软雅黑" w:eastAsia="微软雅黑" w:hAnsi="微软雅黑" w:hint="eastAsia"/>
+          <w:color w:val="000000"/>
+          <w:szCs w:val="21"/>
+          <w:shd w:val="clear" w:color="auto" w:fill="FFFFFF"/>
+        </w:rPr>
+        <w:t>刘俊, 谢憬, 王琴. 基于TTA技术的专用处理器设计[J]. 微电子学与计算机, 2009, 26(11).</w:t>
+      </w:r>
+    </w:p>
+    <w:p>
+      <w:pPr>
+        <w:rPr>
+          <w:rFonts w:ascii="微软雅黑" w:eastAsia="微软雅黑" w:hAnsi="微软雅黑"/>
+        </w:rPr>
+      </w:pPr>
+      <w:r>
+        <w:rPr>
+          <w:rFonts w:ascii="微软雅黑" w:eastAsia="微软雅黑" w:hAnsi="微软雅黑"/>
+        </w:rPr>
+        <w:t>[1</w:t>
+      </w:r>
+      <w:r>
+        <w:rPr>
+          <w:rFonts w:ascii="微软雅黑" w:eastAsia="微软雅黑" w:hAnsi="微软雅黑"/>
+        </w:rPr>
+        <w:t>1</w:t>
+      </w:r>
+      <w:r>
+        <w:rPr>
+          <w:rFonts w:ascii="微软雅黑" w:eastAsia="微软雅黑" w:hAnsi="微软雅黑"/>
+        </w:rPr>
+        <w:t>]</w:t>
+      </w:r>
+      <w:r>
+        <w:t xml:space="preserve"> </w:t>
+      </w:r>
+      <w:r>
+        <w:rPr>
+          <w:rFonts w:ascii="微软雅黑" w:eastAsia="微软雅黑" w:hAnsi="微软雅黑"/>
+        </w:rPr>
+        <w:t>WayneWolf,  沃尔夫,  Wolf.  FPGA-Based  System  Design[M].  机械工业出版</w:t>
+      </w:r>
+      <w:r>
+        <w:rPr>
+          <w:rFonts w:ascii="微软雅黑" w:eastAsia="微软雅黑" w:hAnsi="微软雅黑" w:hint="eastAsia"/>
+        </w:rPr>
+        <w:t>社</w:t>
+      </w:r>
+      <w:r>
+        <w:rPr>
+          <w:rFonts w:ascii="微软雅黑" w:eastAsia="微软雅黑" w:hAnsi="微软雅黑"/>
+        </w:rPr>
+        <w:t xml:space="preserve">, 2005.  </w:t>
+      </w:r>
+    </w:p>
+    <w:p>
+      <w:pPr>
+        <w:rPr>
+          <w:rFonts w:ascii="微软雅黑" w:eastAsia="微软雅黑" w:hAnsi="微软雅黑"/>
+          <w:lang w:val="en-GB"/>
+        </w:rPr>
+      </w:pPr>
+      <w:r>
+        <w:rPr>
+          <w:rFonts w:ascii="微软雅黑" w:eastAsia="微软雅黑" w:hAnsi="微软雅黑"/>
+          <w:lang w:val="en-GB"/>
+        </w:rPr>
+        <w:t>[1</w:t>
+      </w:r>
+      <w:r>
+        <w:rPr>
+          <w:rFonts w:ascii="微软雅黑" w:eastAsia="微软雅黑" w:hAnsi="微软雅黑"/>
+          <w:lang w:val="en-GB"/>
+        </w:rPr>
+        <w:t>2</w:t>
+      </w:r>
+      <w:r>
+        <w:rPr>
+          <w:rFonts w:ascii="微软雅黑" w:eastAsia="微软雅黑" w:hAnsi="微软雅黑"/>
+          <w:lang w:val="en-GB"/>
+        </w:rPr>
+        <w:t>]</w:t>
+      </w:r>
+      <w:r>
+        <w:t xml:space="preserve"> </w:t>
+      </w:r>
+      <w:r>
+        <w:rPr>
+          <w:rFonts w:ascii="微软雅黑" w:eastAsia="微软雅黑" w:hAnsi="微软雅黑"/>
+          <w:lang w:val="en-GB"/>
+        </w:rPr>
+        <w:t>VERY DEEP CONVOLUTIONAL NETWORKS FOR LARGE-SCALE IMAGE RECOGNITION</w:t>
+      </w:r>
+    </w:p>
+    <w:p>
+      <w:pPr>
+        <w:rPr>
+          <w:rFonts w:ascii="微软雅黑" w:eastAsia="微软雅黑" w:hAnsi="微软雅黑"/>
+          <w:lang w:val="en-GB"/>
+        </w:rPr>
+      </w:pPr>
+      <w:r>
+        <w:rPr>
+          <w:rFonts w:ascii="微软雅黑" w:eastAsia="微软雅黑" w:hAnsi="微软雅黑"/>
+          <w:lang w:val="en-GB"/>
+        </w:rPr>
+        <w:t>[1</w:t>
+      </w:r>
+      <w:r>
+        <w:rPr>
+          <w:rFonts w:ascii="微软雅黑" w:eastAsia="微软雅黑" w:hAnsi="微软雅黑"/>
+          <w:lang w:val="en-GB"/>
+        </w:rPr>
+        <w:t>3</w:t>
+      </w:r>
+      <w:r>
+        <w:rPr>
+          <w:rFonts w:ascii="微软雅黑" w:eastAsia="微软雅黑" w:hAnsi="微软雅黑"/>
+          <w:lang w:val="en-GB"/>
+        </w:rPr>
+        <w:t>]</w:t>
+      </w:r>
+      <w:r>
+        <w:t xml:space="preserve"> </w:t>
+      </w:r>
+      <w:r>
+        <w:rPr>
+          <w:rFonts w:ascii="微软雅黑" w:eastAsia="微软雅黑" w:hAnsi="微软雅黑"/>
+          <w:lang w:val="en-GB"/>
+        </w:rPr>
+        <w:t>Going Deeper with Convolutions</w:t>
+      </w:r>
+    </w:p>
+    <w:p>
+      <w:pPr>
+        <w:rPr>
+          <w:rFonts w:ascii="微软雅黑" w:eastAsia="微软雅黑" w:hAnsi="微软雅黑"/>
+          <w:lang w:val="en-GB"/>
+        </w:rPr>
+      </w:pPr>
+      <w:r>
+        <w:rPr>
+          <w:rFonts w:ascii="微软雅黑" w:eastAsia="微软雅黑" w:hAnsi="微软雅黑"/>
+          <w:lang w:val="en-GB"/>
+        </w:rPr>
+        <w:t>[1</w:t>
+      </w:r>
+      <w:r>
+        <w:rPr>
+          <w:rFonts w:ascii="微软雅黑" w:eastAsia="微软雅黑" w:hAnsi="微软雅黑"/>
+          <w:lang w:val="en-GB"/>
+        </w:rPr>
+        <w:t>4</w:t>
+      </w:r>
+      <w:r>
+        <w:rPr>
+          <w:rFonts w:ascii="微软雅黑" w:eastAsia="微软雅黑" w:hAnsi="微软雅黑"/>
+          <w:lang w:val="en-GB"/>
+        </w:rPr>
+        <w:t>]</w:t>
+      </w:r>
+      <w:r>
+        <w:t xml:space="preserve"> </w:t>
+      </w:r>
+      <w:r>
+        <w:rPr>
+          <w:rFonts w:ascii="微软雅黑" w:eastAsia="微软雅黑" w:hAnsi="微软雅黑"/>
+          <w:lang w:val="en-GB"/>
+        </w:rPr>
+        <w:t>Xception: Deep Learning with Depthwise Separable Convolutions</w:t>
+      </w:r>
+    </w:p>
+    <w:p>
+      <w:pPr>
+        <w:rPr>
+          <w:rFonts w:ascii="微软雅黑" w:eastAsia="微软雅黑" w:hAnsi="微软雅黑"/>
+          <w:lang w:val="en-GB"/>
+        </w:rPr>
+      </w:pPr>
+      <w:r>
+        <w:rPr>
+          <w:rFonts w:ascii="微软雅黑" w:eastAsia="微软雅黑" w:hAnsi="微软雅黑"/>
+          <w:lang w:val="en-GB"/>
+        </w:rPr>
+        <w:t>[</w:t>
+      </w:r>
+      <w:r>
+        <w:rPr>
+          <w:rFonts w:ascii="微软雅黑" w:eastAsia="微软雅黑" w:hAnsi="微软雅黑"/>
+          <w:lang w:val="en-GB"/>
+        </w:rPr>
+        <w:t>15</w:t>
+      </w:r>
+      <w:r>
+        <w:rPr>
+          <w:rFonts w:ascii="微软雅黑" w:eastAsia="微软雅黑" w:hAnsi="微软雅黑"/>
+          <w:lang w:val="en-GB"/>
+        </w:rPr>
+        <w:t>]</w:t>
+      </w:r>
+      <w:r>
+        <w:t xml:space="preserve"> </w:t>
+      </w:r>
+      <w:r>
+        <w:rPr>
+          <w:rFonts w:ascii="微软雅黑" w:eastAsia="微软雅黑" w:hAnsi="微软雅黑"/>
+          <w:lang w:val="en-GB"/>
+        </w:rPr>
+        <w:t>Deep Residual Learning for Image Recognition</w:t>
+      </w:r>
+    </w:p>
+    <w:p>
+      <w:pPr>
+        <w:rPr>
+          <w:rFonts w:ascii="微软雅黑" w:eastAsia="微软雅黑" w:hAnsi="微软雅黑"/>
+        </w:rPr>
+      </w:pPr>
+      <w:r>
+        <w:rPr>
+          <w:rFonts w:ascii="微软雅黑" w:eastAsia="微软雅黑" w:hAnsi="微软雅黑"/>
+        </w:rPr>
+        <w:t>[1</w:t>
+      </w:r>
+      <w:r>
+        <w:rPr>
+          <w:rFonts w:ascii="微软雅黑" w:eastAsia="微软雅黑" w:hAnsi="微软雅黑"/>
+        </w:rPr>
+        <w:t>6</w:t>
+      </w:r>
+      <w:r>
+        <w:rPr>
+          <w:rFonts w:ascii="微软雅黑" w:eastAsia="微软雅黑" w:hAnsi="微软雅黑"/>
+        </w:rPr>
+        <w:t>]</w:t>
+      </w:r>
+      <w:r>
+        <w:rPr>
+          <w:rFonts w:ascii="微软雅黑" w:eastAsia="微软雅黑" w:hAnsi="微软雅黑"/>
+        </w:rPr>
+        <w:tab/>
+        <w:t>A. Krizhevsky, I. Sutskever, and G. E. Hinton, “Imagenet classification with deep convolutional neural networks,” in NIPS, 2012, pp. 1097–1105.</w:t>
+      </w:r>
+    </w:p>
+    <w:p>
+      <w:pPr>
+        <w:rPr>
+          <w:rFonts w:ascii="微软雅黑" w:eastAsia="微软雅黑" w:hAnsi="微软雅黑"/>
+          <w:color w:val="000000"/>
+          <w:szCs w:val="21"/>
+          <w:shd w:val="clear" w:color="auto" w:fill="FFFFFF"/>
+        </w:rPr>
+      </w:pPr>
+      <w:r>
+        <w:rPr>
+          <w:rFonts w:ascii="微软雅黑" w:eastAsia="微软雅黑" w:hAnsi="微软雅黑"/>
+        </w:rPr>
+        <w:t>[1</w:t>
+      </w:r>
+      <w:r>
+        <w:rPr>
+          <w:rFonts w:ascii="微软雅黑" w:eastAsia="微软雅黑" w:hAnsi="微软雅黑"/>
+        </w:rPr>
+        <w:t>7</w:t>
+      </w:r>
+      <w:r>
+        <w:rPr>
+          <w:rFonts w:ascii="微软雅黑" w:eastAsia="微软雅黑" w:hAnsi="微软雅黑"/>
+        </w:rPr>
+        <w:t xml:space="preserve">] </w:t>
+      </w:r>
+      <w:r>
+        <w:rPr>
+          <w:rFonts w:ascii="微软雅黑" w:eastAsia="微软雅黑" w:hAnsi="微软雅黑" w:hint="eastAsia"/>
+          <w:color w:val="000000"/>
+          <w:szCs w:val="21"/>
+          <w:shd w:val="clear" w:color="auto" w:fill="FFFFFF"/>
+        </w:rPr>
+        <w:t>In-Datacenter Performance Analysis of a Tensor Processing Unit[J]. 2017.</w:t>
+      </w:r>
+    </w:p>
+    <w:p>
+      <w:pPr>
+        <w:rPr>
+          <w:rFonts w:ascii="微软雅黑" w:eastAsia="微软雅黑" w:hAnsi="微软雅黑"/>
+          <w:color w:val="000000"/>
+          <w:szCs w:val="21"/>
+          <w:shd w:val="clear" w:color="auto" w:fill="FFFFFF"/>
+        </w:rPr>
+      </w:pPr>
+      <w:r>
+        <w:rPr>
+          <w:rFonts w:ascii="微软雅黑" w:eastAsia="微软雅黑" w:hAnsi="微软雅黑"/>
+          <w:color w:val="000000"/>
+          <w:szCs w:val="21"/>
+          <w:shd w:val="clear" w:color="auto" w:fill="FFFFFF"/>
+        </w:rPr>
+        <w:lastRenderedPageBreak/>
+        <w:t>[1</w:t>
+      </w:r>
+      <w:r>
+        <w:rPr>
+          <w:rFonts w:ascii="微软雅黑" w:eastAsia="微软雅黑" w:hAnsi="微软雅黑"/>
+          <w:color w:val="000000"/>
+          <w:szCs w:val="21"/>
+          <w:shd w:val="clear" w:color="auto" w:fill="FFFFFF"/>
+        </w:rPr>
+        <w:t>8</w:t>
+      </w:r>
+      <w:r>
+        <w:rPr>
+          <w:rFonts w:ascii="微软雅黑" w:eastAsia="微软雅黑" w:hAnsi="微软雅黑"/>
+          <w:color w:val="000000"/>
+          <w:szCs w:val="21"/>
+          <w:shd w:val="clear" w:color="auto" w:fill="FFFFFF"/>
+        </w:rPr>
+        <w:t>]</w:t>
+      </w:r>
+      <w:r>
+        <w:t xml:space="preserve"> </w:t>
+      </w:r>
+      <w:r>
+        <w:rPr>
+          <w:rFonts w:ascii="微软雅黑" w:eastAsia="微软雅黑" w:hAnsi="微软雅黑"/>
+          <w:color w:val="000000"/>
+          <w:szCs w:val="21"/>
+          <w:shd w:val="clear" w:color="auto" w:fill="FFFFFF"/>
+        </w:rPr>
+        <w:t>T. Chen, Z. Du, N. Sun, J. Wang</w:t>
+      </w:r>
+      <w:r>
+        <w:rPr>
+          <w:rFonts w:ascii="微软雅黑" w:eastAsia="微软雅黑" w:hAnsi="微软雅黑"/>
+          <w:color w:val="000000"/>
+          <w:szCs w:val="21"/>
+          <w:shd w:val="clear" w:color="auto" w:fill="FFFFFF"/>
+        </w:rPr>
+        <w:t>, C. Wu, Y. Chen, and O. Temam,</w:t>
+      </w:r>
+      <w:r>
+        <w:rPr>
+          <w:rFonts w:ascii="微软雅黑" w:eastAsia="微软雅黑" w:hAnsi="微软雅黑" w:hint="eastAsia"/>
+          <w:color w:val="000000"/>
+          <w:szCs w:val="21"/>
+          <w:shd w:val="clear" w:color="auto" w:fill="FFFFFF"/>
+        </w:rPr>
+        <w:t>“</w:t>
+      </w:r>
+      <w:r>
+        <w:rPr>
+          <w:rFonts w:ascii="微软雅黑" w:eastAsia="微软雅黑" w:hAnsi="微软雅黑"/>
+          <w:color w:val="000000"/>
+          <w:szCs w:val="21"/>
+          <w:shd w:val="clear" w:color="auto" w:fill="FFFFFF"/>
+        </w:rPr>
+        <w:t xml:space="preserve">Diannao: A small-footprint </w:t>
+      </w:r>
+      <w:r>
+        <w:rPr>
+          <w:rFonts w:ascii="微软雅黑" w:eastAsia="微软雅黑" w:hAnsi="微软雅黑"/>
+          <w:color w:val="000000"/>
+          <w:szCs w:val="21"/>
+          <w:shd w:val="clear" w:color="auto" w:fill="FFFFFF"/>
+        </w:rPr>
+        <w:t>high-throughput accelerator for</w:t>
+      </w:r>
+      <w:r>
+        <w:rPr>
+          <w:rFonts w:ascii="微软雅黑" w:eastAsia="微软雅黑" w:hAnsi="微软雅黑" w:hint="eastAsia"/>
+          <w:color w:val="000000"/>
+          <w:szCs w:val="21"/>
+          <w:shd w:val="clear" w:color="auto" w:fill="FFFFFF"/>
+        </w:rPr>
+        <w:t xml:space="preserve"> </w:t>
+      </w:r>
+      <w:r>
+        <w:rPr>
+          <w:rFonts w:ascii="微软雅黑" w:eastAsia="微软雅黑" w:hAnsi="微软雅黑"/>
+          <w:color w:val="000000"/>
+          <w:szCs w:val="21"/>
+          <w:shd w:val="clear" w:color="auto" w:fill="FFFFFF"/>
+        </w:rPr>
+        <w:t xml:space="preserve">ubiquitous machine-learning,” </w:t>
+      </w:r>
+      <w:r>
+        <w:rPr>
+          <w:rFonts w:ascii="微软雅黑" w:eastAsia="微软雅黑" w:hAnsi="微软雅黑"/>
+          <w:color w:val="000000"/>
+          <w:szCs w:val="21"/>
+          <w:shd w:val="clear" w:color="auto" w:fill="FFFFFF"/>
+        </w:rPr>
+        <w:t>in ASPLOS, vol. 49, no. 4. ACM,</w:t>
+      </w:r>
+      <w:r>
+        <w:rPr>
+          <w:rFonts w:ascii="微软雅黑" w:eastAsia="微软雅黑" w:hAnsi="微软雅黑" w:hint="eastAsia"/>
+          <w:color w:val="000000"/>
+          <w:szCs w:val="21"/>
+          <w:shd w:val="clear" w:color="auto" w:fill="FFFFFF"/>
+        </w:rPr>
+        <w:t xml:space="preserve"> </w:t>
+      </w:r>
+      <w:r>
+        <w:rPr>
+          <w:rFonts w:ascii="微软雅黑" w:eastAsia="微软雅黑" w:hAnsi="微软雅黑"/>
+          <w:color w:val="000000"/>
+          <w:szCs w:val="21"/>
+          <w:shd w:val="clear" w:color="auto" w:fill="FFFFFF"/>
+        </w:rPr>
+        <w:t>2014, pp. 269–284.</w:t>
+      </w:r>
+    </w:p>
+    <w:p>
+      <w:pPr>
+        <w:rPr>
+          <w:rFonts w:ascii="微软雅黑" w:eastAsia="微软雅黑" w:hAnsi="微软雅黑"/>
+          <w:color w:val="000000"/>
+          <w:szCs w:val="21"/>
+          <w:shd w:val="clear" w:color="auto" w:fill="FFFFFF"/>
+        </w:rPr>
+      </w:pPr>
+      <w:r>
+        <w:rPr>
+          <w:rFonts w:ascii="微软雅黑" w:eastAsia="微软雅黑" w:hAnsi="微软雅黑"/>
+          <w:color w:val="000000"/>
+          <w:szCs w:val="21"/>
+          <w:shd w:val="clear" w:color="auto" w:fill="FFFFFF"/>
+        </w:rPr>
+        <w:t>[1</w:t>
+      </w:r>
+      <w:r>
+        <w:rPr>
+          <w:rFonts w:ascii="微软雅黑" w:eastAsia="微软雅黑" w:hAnsi="微软雅黑"/>
+          <w:color w:val="000000"/>
+          <w:szCs w:val="21"/>
+          <w:shd w:val="clear" w:color="auto" w:fill="FFFFFF"/>
+        </w:rPr>
+        <w:t>9</w:t>
+      </w:r>
+      <w:r>
+        <w:rPr>
+          <w:rFonts w:ascii="微软雅黑" w:eastAsia="微软雅黑" w:hAnsi="微软雅黑"/>
+          <w:color w:val="000000"/>
+          <w:szCs w:val="21"/>
+          <w:shd w:val="clear" w:color="auto" w:fill="FFFFFF"/>
+        </w:rPr>
+        <w:t xml:space="preserve">] </w:t>
+      </w:r>
+      <w:r>
+        <w:rPr>
+          <w:rFonts w:ascii="微软雅黑" w:eastAsia="微软雅黑" w:hAnsi="微软雅黑"/>
+          <w:color w:val="000000"/>
+          <w:szCs w:val="21"/>
+          <w:shd w:val="clear" w:color="auto" w:fill="FFFFFF"/>
+        </w:rPr>
+        <w:t xml:space="preserve">Y. Chen, T. Luo, S. Liu, S. Zhang, </w:t>
+      </w:r>
+      <w:r>
+        <w:rPr>
+          <w:rFonts w:ascii="微软雅黑" w:eastAsia="微软雅黑" w:hAnsi="微软雅黑"/>
+          <w:color w:val="000000"/>
+          <w:szCs w:val="21"/>
+          <w:shd w:val="clear" w:color="auto" w:fill="FFFFFF"/>
+        </w:rPr>
+        <w:t>L. He, J. Wang, L. Li, T. Chen,</w:t>
+      </w:r>
+      <w:r>
+        <w:rPr>
+          <w:rFonts w:ascii="微软雅黑" w:eastAsia="微软雅黑" w:hAnsi="微软雅黑" w:hint="eastAsia"/>
+          <w:color w:val="000000"/>
+          <w:szCs w:val="21"/>
+          <w:shd w:val="clear" w:color="auto" w:fill="FFFFFF"/>
+        </w:rPr>
+        <w:t xml:space="preserve"> </w:t>
+      </w:r>
+      <w:r>
+        <w:rPr>
+          <w:rFonts w:ascii="微软雅黑" w:eastAsia="微软雅黑" w:hAnsi="微软雅黑"/>
+          <w:color w:val="000000"/>
+          <w:szCs w:val="21"/>
+          <w:shd w:val="clear" w:color="auto" w:fill="FFFFFF"/>
+        </w:rPr>
+        <w:t>Z. Xu, N. Sun et al.,</w:t>
+      </w:r>
+      <w:r>
+        <w:rPr>
+          <w:rFonts w:ascii="微软雅黑" w:eastAsia="微软雅黑" w:hAnsi="微软雅黑"/>
+          <w:color w:val="000000"/>
+          <w:szCs w:val="21"/>
+          <w:shd w:val="clear" w:color="auto" w:fill="FFFFFF"/>
+        </w:rPr>
+        <w:t xml:space="preserve"> “Dadiannao: A machine-learning</w:t>
+      </w:r>
+      <w:r>
+        <w:rPr>
+          <w:rFonts w:ascii="微软雅黑" w:eastAsia="微软雅黑" w:hAnsi="微软雅黑" w:hint="eastAsia"/>
+          <w:color w:val="000000"/>
+          <w:szCs w:val="21"/>
+          <w:shd w:val="clear" w:color="auto" w:fill="FFFFFF"/>
+        </w:rPr>
+        <w:t xml:space="preserve"> </w:t>
+      </w:r>
+      <w:r>
+        <w:rPr>
+          <w:rFonts w:ascii="微软雅黑" w:eastAsia="微软雅黑" w:hAnsi="微软雅黑"/>
+          <w:color w:val="000000"/>
+          <w:szCs w:val="21"/>
+          <w:shd w:val="clear" w:color="auto" w:fill="FFFFFF"/>
+        </w:rPr>
+        <w:t>supercomputer,” in MICRO. IEEE, 2014, pp. 609–622</w:t>
+      </w:r>
+      <w:r>
+        <w:rPr>
+          <w:rFonts w:ascii="微软雅黑" w:eastAsia="微软雅黑" w:hAnsi="微软雅黑"/>
+          <w:color w:val="000000"/>
+          <w:szCs w:val="21"/>
+          <w:shd w:val="clear" w:color="auto" w:fill="FFFFFF"/>
+        </w:rPr>
+        <w:t>.</w:t>
+      </w:r>
+    </w:p>
+    <w:p>
+      <w:pPr>
+        <w:rPr>
+          <w:rFonts w:ascii="微软雅黑" w:eastAsia="微软雅黑" w:hAnsi="微软雅黑"/>
+          <w:color w:val="000000"/>
+          <w:szCs w:val="21"/>
+          <w:shd w:val="clear" w:color="auto" w:fill="FFFFFF"/>
+        </w:rPr>
+      </w:pPr>
+      <w:r>
+        <w:rPr>
+          <w:rFonts w:ascii="微软雅黑" w:eastAsia="微软雅黑" w:hAnsi="微软雅黑"/>
+          <w:color w:val="000000"/>
+          <w:szCs w:val="21"/>
+          <w:shd w:val="clear" w:color="auto" w:fill="FFFFFF"/>
+        </w:rPr>
+        <w:t>[</w:t>
+      </w:r>
+      <w:r>
+        <w:rPr>
+          <w:rFonts w:ascii="微软雅黑" w:eastAsia="微软雅黑" w:hAnsi="微软雅黑"/>
+          <w:color w:val="000000"/>
+          <w:szCs w:val="21"/>
+          <w:shd w:val="clear" w:color="auto" w:fill="FFFFFF"/>
+        </w:rPr>
+        <w:t>20</w:t>
+      </w:r>
+      <w:r>
+        <w:rPr>
+          <w:rFonts w:ascii="微软雅黑" w:eastAsia="微软雅黑" w:hAnsi="微软雅黑"/>
+          <w:color w:val="000000"/>
+          <w:szCs w:val="21"/>
+          <w:shd w:val="clear" w:color="auto" w:fill="FFFFFF"/>
+        </w:rPr>
+        <w:t>]</w:t>
+      </w:r>
+      <w:r>
+        <w:t xml:space="preserve"> </w:t>
+      </w:r>
+      <w:r>
+        <w:rPr>
+          <w:rFonts w:ascii="微软雅黑" w:eastAsia="微软雅黑" w:hAnsi="微软雅黑"/>
+          <w:color w:val="000000"/>
+          <w:szCs w:val="21"/>
+          <w:shd w:val="clear" w:color="auto" w:fill="FFFFFF"/>
+        </w:rPr>
+        <w:t>]</w:t>
+      </w:r>
+      <w:r>
+        <w:rPr>
+          <w:rFonts w:ascii="微软雅黑" w:eastAsia="微软雅黑" w:hAnsi="微软雅黑"/>
+          <w:color w:val="000000"/>
+          <w:szCs w:val="21"/>
+          <w:shd w:val="clear" w:color="auto" w:fill="FFFFFF"/>
+        </w:rPr>
+        <w:t>D. Liu, T. Chen, S. Liu, J. Zh</w:t>
+      </w:r>
+      <w:r>
+        <w:rPr>
+          <w:rFonts w:ascii="微软雅黑" w:eastAsia="微软雅黑" w:hAnsi="微软雅黑"/>
+          <w:color w:val="000000"/>
+          <w:szCs w:val="21"/>
+          <w:shd w:val="clear" w:color="auto" w:fill="FFFFFF"/>
+        </w:rPr>
+        <w:t>ou, S. Zhou, O. Teman, X. Feng,</w:t>
+      </w:r>
+      <w:r>
+        <w:rPr>
+          <w:rFonts w:ascii="微软雅黑" w:eastAsia="微软雅黑" w:hAnsi="微软雅黑" w:hint="eastAsia"/>
+          <w:color w:val="000000"/>
+          <w:szCs w:val="21"/>
+          <w:shd w:val="clear" w:color="auto" w:fill="FFFFFF"/>
+        </w:rPr>
+        <w:t xml:space="preserve"> </w:t>
+      </w:r>
+      <w:r>
+        <w:rPr>
+          <w:rFonts w:ascii="微软雅黑" w:eastAsia="微软雅黑" w:hAnsi="微软雅黑"/>
+          <w:color w:val="000000"/>
+          <w:szCs w:val="21"/>
+          <w:shd w:val="clear" w:color="auto" w:fill="FFFFFF"/>
+        </w:rPr>
+        <w:t>X. Zhou, and Y. Chen, “Pudiannao: A polyvalent machine learning</w:t>
+      </w:r>
+      <w:r>
+        <w:rPr>
+          <w:rFonts w:ascii="微软雅黑" w:eastAsia="微软雅黑" w:hAnsi="微软雅黑" w:hint="eastAsia"/>
+          <w:color w:val="000000"/>
+          <w:szCs w:val="21"/>
+          <w:shd w:val="clear" w:color="auto" w:fill="FFFFFF"/>
+        </w:rPr>
+        <w:t xml:space="preserve"> </w:t>
+      </w:r>
+      <w:r>
+        <w:rPr>
+          <w:rFonts w:ascii="微软雅黑" w:eastAsia="微软雅黑" w:hAnsi="微软雅黑"/>
+          <w:color w:val="000000"/>
+          <w:szCs w:val="21"/>
+          <w:shd w:val="clear" w:color="auto" w:fill="FFFFFF"/>
+        </w:rPr>
+        <w:t>accelerator,” in ASPLOS. ACM, 2015, pp. 369–381.</w:t>
+      </w:r>
+    </w:p>
+    <w:p>
+      <w:pPr>
+        <w:rPr>
+          <w:rFonts w:ascii="微软雅黑" w:eastAsia="微软雅黑" w:hAnsi="微软雅黑"/>
+          <w:color w:val="000000"/>
+          <w:szCs w:val="21"/>
+          <w:shd w:val="clear" w:color="auto" w:fill="FFFFFF"/>
+        </w:rPr>
+      </w:pPr>
+      <w:r>
+        <w:rPr>
+          <w:rFonts w:ascii="微软雅黑" w:eastAsia="微软雅黑" w:hAnsi="微软雅黑"/>
+          <w:color w:val="000000"/>
+          <w:szCs w:val="21"/>
+          <w:shd w:val="clear" w:color="auto" w:fill="FFFFFF"/>
+        </w:rPr>
+        <w:t>[</w:t>
+      </w:r>
+      <w:r>
+        <w:rPr>
+          <w:rFonts w:ascii="微软雅黑" w:eastAsia="微软雅黑" w:hAnsi="微软雅黑"/>
+          <w:color w:val="000000"/>
+          <w:szCs w:val="21"/>
+          <w:shd w:val="clear" w:color="auto" w:fill="FFFFFF"/>
+        </w:rPr>
+        <w:t>2</w:t>
+      </w:r>
+      <w:r>
+        <w:rPr>
+          <w:rFonts w:ascii="微软雅黑" w:eastAsia="微软雅黑" w:hAnsi="微软雅黑"/>
+          <w:color w:val="000000"/>
+          <w:szCs w:val="21"/>
+          <w:shd w:val="clear" w:color="auto" w:fill="FFFFFF"/>
+        </w:rPr>
+        <w:t>1</w:t>
+      </w:r>
+      <w:r>
+        <w:rPr>
+          <w:rFonts w:ascii="微软雅黑" w:eastAsia="微软雅黑" w:hAnsi="微软雅黑"/>
+          <w:color w:val="000000"/>
+          <w:szCs w:val="21"/>
+          <w:shd w:val="clear" w:color="auto" w:fill="FFFFFF"/>
+        </w:rPr>
+        <w:t>]</w:t>
+      </w:r>
+      <w:r>
+        <w:rPr>
+          <w:rFonts w:ascii="微软雅黑" w:eastAsia="微软雅黑" w:hAnsi="微软雅黑"/>
+          <w:color w:val="000000"/>
+          <w:szCs w:val="21"/>
+          <w:shd w:val="clear" w:color="auto" w:fill="FFFFFF"/>
+        </w:rPr>
+        <w:t xml:space="preserve"> Z. Du, R. Fasthuber, T. Chen, P.</w:t>
+      </w:r>
+      <w:r>
+        <w:rPr>
+          <w:rFonts w:ascii="微软雅黑" w:eastAsia="微软雅黑" w:hAnsi="微软雅黑"/>
+          <w:color w:val="000000"/>
+          <w:szCs w:val="21"/>
+          <w:shd w:val="clear" w:color="auto" w:fill="FFFFFF"/>
+        </w:rPr>
+        <w:t xml:space="preserve"> Ienne, L. Li, T. Luo, X. Feng,</w:t>
+      </w:r>
+      <w:r>
+        <w:rPr>
+          <w:rFonts w:ascii="微软雅黑" w:eastAsia="微软雅黑" w:hAnsi="微软雅黑" w:hint="eastAsia"/>
+          <w:color w:val="000000"/>
+          <w:szCs w:val="21"/>
+          <w:shd w:val="clear" w:color="auto" w:fill="FFFFFF"/>
+        </w:rPr>
+        <w:t xml:space="preserve"> </w:t>
+      </w:r>
+      <w:r>
+        <w:rPr>
+          <w:rFonts w:ascii="微软雅黑" w:eastAsia="微软雅黑" w:hAnsi="微软雅黑"/>
+          <w:color w:val="000000"/>
+          <w:szCs w:val="21"/>
+          <w:shd w:val="clear" w:color="auto" w:fill="FFFFFF"/>
+        </w:rPr>
+        <w:t>Y. Chen, and O. Temam, “Shidian</w:t>
+      </w:r>
+      <w:r>
+        <w:rPr>
+          <w:rFonts w:ascii="微软雅黑" w:eastAsia="微软雅黑" w:hAnsi="微软雅黑"/>
+          <w:color w:val="000000"/>
+          <w:szCs w:val="21"/>
+          <w:shd w:val="clear" w:color="auto" w:fill="FFFFFF"/>
+        </w:rPr>
+        <w:t>nao: shifting vision processing</w:t>
+      </w:r>
+      <w:r>
+        <w:rPr>
+          <w:rFonts w:ascii="微软雅黑" w:eastAsia="微软雅黑" w:hAnsi="微软雅黑" w:hint="eastAsia"/>
+          <w:color w:val="000000"/>
+          <w:szCs w:val="21"/>
+          <w:shd w:val="clear" w:color="auto" w:fill="FFFFFF"/>
+        </w:rPr>
+        <w:t xml:space="preserve"> </w:t>
+      </w:r>
+      <w:r>
+        <w:rPr>
+          <w:rFonts w:ascii="微软雅黑" w:eastAsia="微软雅黑" w:hAnsi="微软雅黑"/>
+          <w:color w:val="000000"/>
+          <w:szCs w:val="21"/>
+          <w:shd w:val="clear" w:color="auto" w:fill="FFFFFF"/>
+        </w:rPr>
+        <w:t>closer to the sensor,” in ISCA. ACM, 2015, pp. 92–104.</w:t>
+      </w:r>
+    </w:p>
+    <w:p>
+      <w:pPr>
+        <w:rPr>
+          <w:rFonts w:ascii="微软雅黑" w:eastAsia="微软雅黑" w:hAnsi="微软雅黑"/>
+          <w:color w:val="000000"/>
+          <w:szCs w:val="21"/>
+          <w:shd w:val="clear" w:color="auto" w:fill="FFFFFF"/>
+        </w:rPr>
+      </w:pPr>
+      <w:r>
+        <w:rPr>
+          <w:rFonts w:ascii="微软雅黑" w:eastAsia="微软雅黑" w:hAnsi="微软雅黑"/>
+          <w:color w:val="000000"/>
+          <w:szCs w:val="21"/>
+          <w:shd w:val="clear" w:color="auto" w:fill="FFFFFF"/>
+        </w:rPr>
+        <w:t>[</w:t>
+      </w:r>
+      <w:r>
+        <w:rPr>
+          <w:rFonts w:ascii="微软雅黑" w:eastAsia="微软雅黑" w:hAnsi="微软雅黑"/>
+          <w:color w:val="000000"/>
+          <w:szCs w:val="21"/>
+          <w:shd w:val="clear" w:color="auto" w:fill="FFFFFF"/>
+        </w:rPr>
+        <w:t>2</w:t>
+      </w:r>
+      <w:r>
+        <w:rPr>
+          <w:rFonts w:ascii="微软雅黑" w:eastAsia="微软雅黑" w:hAnsi="微软雅黑"/>
+          <w:color w:val="000000"/>
+          <w:szCs w:val="21"/>
+          <w:shd w:val="clear" w:color="auto" w:fill="FFFFFF"/>
+        </w:rPr>
+        <w:t>2</w:t>
+      </w:r>
+      <w:r>
+        <w:rPr>
+          <w:rFonts w:ascii="微软雅黑" w:eastAsia="微软雅黑" w:hAnsi="微软雅黑"/>
+          <w:color w:val="000000"/>
+          <w:szCs w:val="21"/>
+          <w:shd w:val="clear" w:color="auto" w:fill="FFFFFF"/>
+        </w:rPr>
+        <w:t>]</w:t>
+      </w:r>
+      <w:r>
+        <w:rPr>
+          <w:rFonts w:hint="eastAsia"/>
+        </w:rPr>
+        <w:t xml:space="preserve"> </w:t>
+      </w:r>
+      <w:r>
+        <w:rPr>
+          <w:rFonts w:ascii="微软雅黑" w:eastAsia="微软雅黑" w:hAnsi="微软雅黑" w:hint="eastAsia"/>
+          <w:color w:val="000000"/>
+          <w:szCs w:val="21"/>
+          <w:shd w:val="clear" w:color="auto" w:fill="FFFFFF"/>
+        </w:rPr>
+        <w:t>卷积神经网络的</w:t>
+      </w:r>
+      <w:r>
+        <w:rPr>
+          <w:rFonts w:ascii="微软雅黑" w:eastAsia="微软雅黑" w:hAnsi="微软雅黑"/>
+          <w:color w:val="000000"/>
+          <w:szCs w:val="21"/>
+          <w:shd w:val="clear" w:color="auto" w:fill="FFFFFF"/>
+        </w:rPr>
+        <w:t xml:space="preserve"> FPGA并行加速方案设计</w:t>
+      </w:r>
+    </w:p>
+    <w:p>
+      <w:pPr>
+        <w:rPr>
+          <w:rFonts w:ascii="微软雅黑" w:eastAsia="微软雅黑" w:hAnsi="微软雅黑"/>
+        </w:rPr>
+      </w:pPr>
+      <w:r>
+        <w:rPr>
+          <w:rFonts w:ascii="微软雅黑" w:eastAsia="微软雅黑" w:hAnsi="微软雅黑" w:hint="eastAsia"/>
+        </w:rPr>
+        <w:t>[</w:t>
+      </w:r>
+      <w:r>
+        <w:rPr>
+          <w:rFonts w:ascii="微软雅黑" w:eastAsia="微软雅黑" w:hAnsi="微软雅黑"/>
+        </w:rPr>
+        <w:t>2</w:t>
+      </w:r>
+      <w:r>
+        <w:rPr>
+          <w:rFonts w:ascii="微软雅黑" w:eastAsia="微软雅黑" w:hAnsi="微软雅黑"/>
+        </w:rPr>
+        <w:t>3</w:t>
+      </w:r>
+      <w:r>
+        <w:rPr>
+          <w:rFonts w:ascii="微软雅黑" w:eastAsia="微软雅黑" w:hAnsi="微软雅黑" w:hint="eastAsia"/>
+        </w:rPr>
+        <w:t>]</w:t>
+      </w:r>
+      <w:r>
+        <w:t xml:space="preserve"> </w:t>
+      </w:r>
+      <w:r>
+        <w:rPr>
+          <w:rFonts w:ascii="微软雅黑" w:eastAsia="微软雅黑" w:hAnsi="微软雅黑"/>
+        </w:rPr>
+        <w:t>F-CNN: An FP</w:t>
+      </w:r>
+      <w:r>
+        <w:rPr>
+          <w:rFonts w:ascii="微软雅黑" w:eastAsia="微软雅黑" w:hAnsi="微软雅黑"/>
+        </w:rPr>
+        <w:t>GA-based Framework for Training</w:t>
+      </w:r>
+      <w:r>
+        <w:rPr>
+          <w:rFonts w:ascii="微软雅黑" w:eastAsia="微软雅黑" w:hAnsi="微软雅黑" w:hint="eastAsia"/>
+        </w:rPr>
+        <w:t xml:space="preserve"> </w:t>
+      </w:r>
+      <w:r>
+        <w:rPr>
+          <w:rFonts w:ascii="微软雅黑" w:eastAsia="微软雅黑" w:hAnsi="微软雅黑"/>
+        </w:rPr>
+        <w:t>Convolutional Neural Networks</w:t>
+      </w:r>
+    </w:p>
+    <w:p>
+      <w:pPr>
+        <w:rPr>
+          <w:rFonts w:ascii="微软雅黑" w:eastAsia="微软雅黑" w:hAnsi="微软雅黑"/>
+        </w:rPr>
+      </w:pPr>
+      <w:r>
+        <w:rPr>
+          <w:rFonts w:ascii="微软雅黑" w:eastAsia="微软雅黑" w:hAnsi="微软雅黑" w:hint="eastAsia"/>
+        </w:rPr>
+        <w:t>[</w:t>
+      </w:r>
+      <w:r>
+        <w:rPr>
+          <w:rFonts w:ascii="微软雅黑" w:eastAsia="微软雅黑" w:hAnsi="微软雅黑"/>
+        </w:rPr>
+        <w:t>2</w:t>
+      </w:r>
+      <w:r>
+        <w:rPr>
+          <w:rFonts w:ascii="微软雅黑" w:eastAsia="微软雅黑" w:hAnsi="微软雅黑"/>
+        </w:rPr>
+        <w:t>4</w:t>
+      </w:r>
+      <w:r>
+        <w:rPr>
+          <w:rFonts w:ascii="微软雅黑" w:eastAsia="微软雅黑" w:hAnsi="微软雅黑" w:hint="eastAsia"/>
+        </w:rPr>
+        <w:t>]</w:t>
+      </w:r>
+      <w:r>
+        <w:t xml:space="preserve"> </w:t>
+      </w:r>
+      <w:r>
+        <w:rPr>
+          <w:rFonts w:ascii="微软雅黑" w:eastAsia="微软雅黑" w:hAnsi="微软雅黑"/>
+        </w:rPr>
+        <w:t>A High Perform</w:t>
+      </w:r>
+      <w:r>
+        <w:rPr>
+          <w:rFonts w:ascii="微软雅黑" w:eastAsia="微软雅黑" w:hAnsi="微软雅黑"/>
+        </w:rPr>
+        <w:t>ance FPGA-based Accelerator for</w:t>
+      </w:r>
+      <w:r>
+        <w:rPr>
+          <w:rFonts w:ascii="微软雅黑" w:eastAsia="微软雅黑" w:hAnsi="微软雅黑" w:hint="eastAsia"/>
+        </w:rPr>
+        <w:t xml:space="preserve"> </w:t>
+      </w:r>
+      <w:r>
+        <w:rPr>
+          <w:rFonts w:ascii="微软雅黑" w:eastAsia="微软雅黑" w:hAnsi="微软雅黑"/>
+        </w:rPr>
+        <w:t>Large-Scale Con</w:t>
+      </w:r>
+      <w:r>
+        <w:rPr>
+          <w:rFonts w:ascii="微软雅黑" w:eastAsia="微软雅黑" w:hAnsi="微软雅黑"/>
+        </w:rPr>
+        <w:t xml:space="preserve">volutional Neural Networks </w:t>
+      </w:r>
+    </w:p>
+    <w:p>
+      <w:pPr>
+        <w:rPr>
+          <w:rFonts w:ascii="微软雅黑" w:eastAsia="微软雅黑" w:hAnsi="微软雅黑"/>
+        </w:rPr>
+      </w:pPr>
+      <w:r>
+        <w:rPr>
+          <w:rFonts w:ascii="微软雅黑" w:eastAsia="微软雅黑" w:hAnsi="微软雅黑"/>
+        </w:rPr>
+        <w:t>[2</w:t>
+      </w:r>
+      <w:r>
+        <w:rPr>
+          <w:rFonts w:ascii="微软雅黑" w:eastAsia="微软雅黑" w:hAnsi="微软雅黑"/>
+        </w:rPr>
+        <w:t>5</w:t>
+      </w:r>
+      <w:r>
+        <w:rPr>
+          <w:rFonts w:ascii="微软雅黑" w:eastAsia="微软雅黑" w:hAnsi="微软雅黑"/>
+        </w:rPr>
+        <w:t>]</w:t>
+      </w:r>
+      <w:r>
+        <w:t xml:space="preserve"> </w:t>
+      </w:r>
+      <w:r>
+        <w:rPr>
+          <w:rFonts w:ascii="微软雅黑" w:eastAsia="微软雅黑" w:hAnsi="微软雅黑"/>
+        </w:rPr>
+        <w:t xml:space="preserve">Going Deeper </w:t>
+      </w:r>
+      <w:r>
+        <w:rPr>
+          <w:rFonts w:ascii="微软雅黑" w:eastAsia="微软雅黑" w:hAnsi="微软雅黑"/>
+        </w:rPr>
+        <w:t>with Embedded FPGA Platform for</w:t>
+      </w:r>
+      <w:r>
+        <w:rPr>
+          <w:rFonts w:ascii="微软雅黑" w:eastAsia="微软雅黑" w:hAnsi="微软雅黑" w:hint="eastAsia"/>
+        </w:rPr>
+        <w:t xml:space="preserve"> </w:t>
+      </w:r>
+      <w:r>
+        <w:rPr>
+          <w:rFonts w:ascii="微软雅黑" w:eastAsia="微软雅黑" w:hAnsi="微软雅黑"/>
+        </w:rPr>
+        <w:t>Convolutional Neural Network</w:t>
+      </w:r>
+    </w:p>
+    <w:p>
+      <w:pPr>
+        <w:rPr>
+          <w:rFonts w:ascii="微软雅黑" w:eastAsia="微软雅黑" w:hAnsi="微软雅黑"/>
+        </w:rPr>
+      </w:pPr>
+      <w:r>
+        <w:rPr>
+          <w:rFonts w:ascii="微软雅黑" w:eastAsia="微软雅黑" w:hAnsi="微软雅黑" w:hint="eastAsia"/>
+        </w:rPr>
+        <w:t>[</w:t>
+      </w:r>
+      <w:r>
+        <w:rPr>
+          <w:rFonts w:ascii="微软雅黑" w:eastAsia="微软雅黑" w:hAnsi="微软雅黑"/>
+        </w:rPr>
+        <w:t>2</w:t>
+      </w:r>
+      <w:r>
+        <w:rPr>
+          <w:rFonts w:ascii="微软雅黑" w:eastAsia="微软雅黑" w:hAnsi="微软雅黑"/>
+        </w:rPr>
+        <w:t>6</w:t>
+      </w:r>
+      <w:r>
+        <w:rPr>
+          <w:rFonts w:ascii="微软雅黑" w:eastAsia="微软雅黑" w:hAnsi="微软雅黑" w:hint="eastAsia"/>
+        </w:rPr>
+        <w:t>]</w:t>
+      </w:r>
+      <w:r>
+        <w:rPr>
+          <w:rFonts w:ascii="微软雅黑" w:eastAsia="微软雅黑" w:hAnsi="微软雅黑"/>
+        </w:rPr>
+        <w:t xml:space="preserve"> </w:t>
+      </w:r>
+      <w:r>
+        <w:rPr>
+          <w:rFonts w:ascii="微软雅黑" w:eastAsia="微软雅黑" w:hAnsi="微软雅黑" w:hint="eastAsia"/>
+        </w:rPr>
+        <w:t>凡保磊</w:t>
+      </w:r>
+      <w:r>
+        <w:rPr>
+          <w:rFonts w:ascii="微软雅黑" w:eastAsia="微软雅黑" w:hAnsi="微软雅黑"/>
+        </w:rPr>
+        <w:t>.  卷积神经网络的并行化研究[D].  郑州大学, 2013.</w:t>
+      </w:r>
+    </w:p>
+    <w:p>
+      <w:pPr>
+        <w:rPr>
+          <w:rFonts w:ascii="微软雅黑" w:eastAsia="微软雅黑" w:hAnsi="微软雅黑"/>
+        </w:rPr>
+      </w:pPr>
+      <w:r>
+        <w:rPr>
+          <w:rFonts w:ascii="微软雅黑" w:eastAsia="微软雅黑" w:hAnsi="微软雅黑"/>
+        </w:rPr>
+        <w:t>[2</w:t>
+      </w:r>
+      <w:r>
+        <w:rPr>
+          <w:rFonts w:ascii="微软雅黑" w:eastAsia="微软雅黑" w:hAnsi="微软雅黑"/>
+        </w:rPr>
+        <w:t>7</w:t>
+      </w:r>
+      <w:r>
+        <w:rPr>
+          <w:rFonts w:ascii="微软雅黑" w:eastAsia="微软雅黑" w:hAnsi="微软雅黑"/>
+        </w:rPr>
+        <w:t>]</w:t>
+      </w:r>
+      <w:r>
+        <w:t xml:space="preserve"> </w:t>
+      </w:r>
+      <w:r>
+        <w:rPr>
+          <w:rFonts w:ascii="微软雅黑" w:eastAsia="微软雅黑" w:hAnsi="微软雅黑"/>
+        </w:rPr>
+        <w:t>2D Convolution O</w:t>
+      </w:r>
+      <w:r>
+        <w:rPr>
+          <w:rFonts w:ascii="微软雅黑" w:eastAsia="微软雅黑" w:hAnsi="微软雅黑"/>
+        </w:rPr>
+        <w:t>peration with Partial Buffering</w:t>
+      </w:r>
+      <w:r>
+        <w:rPr>
+          <w:rFonts w:ascii="微软雅黑" w:eastAsia="微软雅黑" w:hAnsi="微软雅黑" w:hint="eastAsia"/>
+        </w:rPr>
+        <w:t xml:space="preserve"> </w:t>
+      </w:r>
+      <w:r>
+        <w:rPr>
+          <w:rFonts w:ascii="微软雅黑" w:eastAsia="微软雅黑" w:hAnsi="微软雅黑"/>
+        </w:rPr>
+        <w:t>Implementation on FPGA</w:t>
+      </w:r>
+      <w:r>
+        <w:rPr>
+          <w:rFonts w:ascii="微软雅黑" w:eastAsia="微软雅黑" w:hAnsi="微软雅黑"/>
+        </w:rPr>
+        <w:cr/>
+      </w:r>
+      <w:r>
+        <w:rPr>
+          <w:rFonts w:ascii="微软雅黑" w:eastAsia="微软雅黑" w:hAnsi="微软雅黑"/>
+        </w:rPr>
+        <w:t>[2</w:t>
+      </w:r>
+      <w:r>
+        <w:rPr>
+          <w:rFonts w:ascii="微软雅黑" w:eastAsia="微软雅黑" w:hAnsi="微软雅黑"/>
+        </w:rPr>
+        <w:t>8</w:t>
+      </w:r>
+      <w:r>
+        <w:rPr>
+          <w:rFonts w:ascii="微软雅黑" w:eastAsia="微软雅黑" w:hAnsi="微软雅黑"/>
+        </w:rPr>
+        <w:t>]</w:t>
+      </w:r>
+      <w:r>
+        <w:t xml:space="preserve"> </w:t>
+      </w:r>
+      <w:r>
+        <w:rPr>
+          <w:rFonts w:ascii="微软雅黑" w:eastAsia="微软雅黑" w:hAnsi="微软雅黑"/>
+        </w:rPr>
+        <w:t>Image Conv</w:t>
+      </w:r>
+      <w:r>
+        <w:rPr>
+          <w:rFonts w:ascii="微软雅黑" w:eastAsia="微软雅黑" w:hAnsi="微软雅黑"/>
+        </w:rPr>
+        <w:t>olution on FPGAs:</w:t>
+      </w:r>
+      <w:r>
+        <w:rPr>
+          <w:rFonts w:ascii="微软雅黑" w:eastAsia="微软雅黑" w:hAnsi="微软雅黑" w:hint="eastAsia"/>
+        </w:rPr>
+        <w:t xml:space="preserve"> </w:t>
+      </w:r>
+      <w:r>
+        <w:rPr>
+          <w:rFonts w:ascii="微软雅黑" w:eastAsia="微软雅黑" w:hAnsi="微软雅黑"/>
+        </w:rPr>
+        <w:t>the Implementation of a Multi-FPGA FIFO Structure</w:t>
+      </w:r>
+    </w:p>
+    <w:p>
+      <w:pPr>
+        <w:rPr>
+          <w:rFonts w:ascii="微软雅黑" w:eastAsia="微软雅黑" w:hAnsi="微软雅黑"/>
+        </w:rPr>
+      </w:pPr>
+      <w:r>
+        <w:rPr>
+          <w:rFonts w:ascii="微软雅黑" w:eastAsia="微软雅黑" w:hAnsi="微软雅黑"/>
+        </w:rPr>
+        <w:lastRenderedPageBreak/>
+        <w:t>[2</w:t>
+      </w:r>
+      <w:r>
+        <w:rPr>
+          <w:rFonts w:ascii="微软雅黑" w:eastAsia="微软雅黑" w:hAnsi="微软雅黑"/>
+        </w:rPr>
+        <w:t>9</w:t>
+      </w:r>
+      <w:r>
+        <w:rPr>
+          <w:rFonts w:ascii="微软雅黑" w:eastAsia="微软雅黑" w:hAnsi="微软雅黑"/>
+        </w:rPr>
+        <w:t>]</w:t>
+      </w:r>
+      <w:r>
+        <w:rPr>
+          <w:rFonts w:ascii="微软雅黑" w:eastAsia="微软雅黑" w:hAnsi="微软雅黑"/>
+        </w:rPr>
+        <w:tab/>
+        <w:t>Carlo S D, Gambardella G, Indaco M, et al. An area-efficient 2-D convolution implementation on FPGA for space applications[C]// Design and Test Workshop. IEEE, 2011:88-92.</w:t>
+      </w:r>
+    </w:p>
+    <w:p>
+      <w:pPr>
+        <w:rPr>
+          <w:rFonts w:ascii="微软雅黑" w:eastAsia="微软雅黑" w:hAnsi="微软雅黑"/>
+        </w:rPr>
+      </w:pPr>
+      <w:r>
+        <w:rPr>
+          <w:rFonts w:ascii="微软雅黑" w:eastAsia="微软雅黑" w:hAnsi="微软雅黑"/>
+        </w:rPr>
+        <w:t>[</w:t>
+      </w:r>
+      <w:r>
+        <w:rPr>
+          <w:rFonts w:ascii="微软雅黑" w:eastAsia="微软雅黑" w:hAnsi="微软雅黑"/>
+        </w:rPr>
+        <w:t>30</w:t>
+      </w:r>
+      <w:r>
+        <w:rPr>
+          <w:rFonts w:ascii="微软雅黑" w:eastAsia="微软雅黑" w:hAnsi="微软雅黑"/>
+        </w:rPr>
+        <w:t>]</w:t>
+      </w:r>
+      <w:r>
+        <w:rPr>
+          <w:rFonts w:ascii="微软雅黑" w:eastAsia="微软雅黑" w:hAnsi="微软雅黑"/>
+        </w:rPr>
+        <w:tab/>
+        <w:t>Perri S, Lanuzza M, Corsonello P, et al. A high-performance fully reconfigurable FPGA-based 2D convolution processor[J]. Microprocessors &amp; Microsystems, 2005, 29(8):381-391.</w:t>
+      </w:r>
+    </w:p>
+    <w:p>
+      <w:pPr>
+        <w:rPr>
+          <w:rFonts w:ascii="微软雅黑" w:eastAsia="微软雅黑" w:hAnsi="微软雅黑"/>
+        </w:rPr>
+      </w:pPr>
+      <w:r>
+        <w:rPr>
+          <w:rFonts w:ascii="微软雅黑" w:eastAsia="微软雅黑" w:hAnsi="微软雅黑" w:hint="eastAsia"/>
+        </w:rPr>
+        <w:t>[</w:t>
+      </w:r>
+      <w:r>
+        <w:rPr>
+          <w:rFonts w:ascii="微软雅黑" w:eastAsia="微软雅黑" w:hAnsi="微软雅黑"/>
+        </w:rPr>
+        <w:t>3</w:t>
+      </w:r>
+      <w:r>
+        <w:rPr>
+          <w:rFonts w:ascii="微软雅黑" w:eastAsia="微软雅黑" w:hAnsi="微软雅黑"/>
+        </w:rPr>
+        <w:t>1</w:t>
+      </w:r>
+      <w:r>
+        <w:rPr>
+          <w:rFonts w:ascii="微软雅黑" w:eastAsia="微软雅黑" w:hAnsi="微软雅黑" w:hint="eastAsia"/>
+        </w:rPr>
+        <w:t>]</w:t>
+      </w:r>
+      <w:r>
+        <w:rPr>
+          <w:rFonts w:hint="eastAsia"/>
+        </w:rPr>
+        <w:t xml:space="preserve"> </w:t>
+      </w:r>
+      <w:r>
+        <w:rPr>
+          <w:rFonts w:ascii="微软雅黑" w:eastAsia="微软雅黑" w:hAnsi="微软雅黑" w:hint="eastAsia"/>
+        </w:rPr>
+        <w:t>基于</w:t>
+      </w:r>
+      <w:r>
+        <w:rPr>
+          <w:rFonts w:ascii="微软雅黑" w:eastAsia="微软雅黑" w:hAnsi="微软雅黑"/>
+        </w:rPr>
+        <w:t xml:space="preserve"> FPGA 的图像卷积 IP 核的设计与实现</w:t>
+      </w:r>
+    </w:p>
+    <w:p>
+      <w:pPr>
+        <w:rPr>
+          <w:rFonts w:ascii="微软雅黑" w:eastAsia="微软雅黑" w:hAnsi="微软雅黑"/>
+          <w:lang w:val="en-GB"/>
+        </w:rPr>
+      </w:pPr>
+      <w:r>
+        <w:rPr>
+          <w:rFonts w:ascii="微软雅黑" w:eastAsia="微软雅黑" w:hAnsi="微软雅黑"/>
+          <w:lang w:val="en-GB"/>
+        </w:rPr>
+        <w:t>[3</w:t>
+      </w:r>
+      <w:r>
+        <w:rPr>
+          <w:rFonts w:ascii="微软雅黑" w:eastAsia="微软雅黑" w:hAnsi="微软雅黑"/>
+          <w:lang w:val="en-GB"/>
+        </w:rPr>
+        <w:t>2</w:t>
+      </w:r>
+      <w:r>
+        <w:rPr>
+          <w:rFonts w:ascii="微软雅黑" w:eastAsia="微软雅黑" w:hAnsi="微软雅黑"/>
+          <w:lang w:val="en-GB"/>
+        </w:rPr>
+        <w:t>]</w:t>
+      </w:r>
+      <w:r>
+        <w:t xml:space="preserve"> </w:t>
+      </w:r>
+      <w:r>
+        <w:rPr>
+          <w:rFonts w:ascii="微软雅黑" w:eastAsia="微软雅黑" w:hAnsi="微软雅黑"/>
+          <w:lang w:val="en-GB"/>
+        </w:rPr>
+        <w:t>侯宇昆. 卷积神经网络概述[J]. 中国新通信, 2017, 19(9):45-45.</w:t>
+      </w:r>
+    </w:p>
+    <w:p>
+      <w:pPr>
+        <w:rPr>
+          <w:rFonts w:ascii="微软雅黑" w:eastAsia="微软雅黑" w:hAnsi="微软雅黑"/>
+          <w:lang w:val="en-GB"/>
+        </w:rPr>
+      </w:pPr>
+      <w:r>
+        <w:rPr>
+          <w:rFonts w:ascii="微软雅黑" w:eastAsia="微软雅黑" w:hAnsi="微软雅黑" w:hint="eastAsia"/>
+          <w:lang w:val="en-GB"/>
+        </w:rPr>
+        <w:t>[</w:t>
+      </w:r>
+      <w:r>
+        <w:rPr>
+          <w:rFonts w:ascii="微软雅黑" w:eastAsia="微软雅黑" w:hAnsi="微软雅黑"/>
+          <w:lang w:val="en-GB"/>
+        </w:rPr>
+        <w:t>33</w:t>
+      </w:r>
+      <w:r>
+        <w:rPr>
+          <w:rFonts w:ascii="微软雅黑" w:eastAsia="微软雅黑" w:hAnsi="微软雅黑" w:hint="eastAsia"/>
+          <w:lang w:val="en-GB"/>
+        </w:rPr>
+        <w:t>]</w:t>
+      </w:r>
+      <w:r>
+        <w:t xml:space="preserve"> </w:t>
+      </w:r>
+      <w:r>
+        <w:rPr>
+          <w:rFonts w:ascii="微软雅黑" w:eastAsia="微软雅黑" w:hAnsi="微软雅黑"/>
+          <w:lang w:val="en-GB"/>
+        </w:rPr>
+        <w:t>Searching for Activation Functions</w:t>
+      </w:r>
+    </w:p>
+    <w:p>
+      <w:pPr>
+        <w:rPr>
+          <w:rFonts w:ascii="微软雅黑" w:eastAsia="微软雅黑" w:hAnsi="微软雅黑"/>
+        </w:rPr>
+      </w:pPr>
+      <w:r>
+        <w:rPr>
+          <w:rFonts w:ascii="微软雅黑" w:eastAsia="微软雅黑" w:hAnsi="微软雅黑"/>
+          <w:lang w:val="en-GB"/>
+        </w:rPr>
+        <w:t>[34]</w:t>
+      </w:r>
+      <w:r>
+        <w:t xml:space="preserve"> </w:t>
+      </w:r>
+      <w:r>
+        <w:rPr>
+          <w:rFonts w:ascii="微软雅黑" w:eastAsia="微软雅黑" w:hAnsi="微软雅黑"/>
+          <w:lang w:val="en-GB"/>
+        </w:rPr>
+        <w:t>Revisiting Batch Normalization For Practical Domain Adaptation</w:t>
+      </w:r>
+    </w:p>
+    <w:p>
+      <w:pPr>
+        <w:rPr>
+          <w:rFonts w:ascii="微软雅黑" w:eastAsia="微软雅黑" w:hAnsi="微软雅黑"/>
+          <w:lang w:val="en-GB"/>
+        </w:rPr>
+      </w:pPr>
+    </w:p>
+    <w:p>
+      <w:pPr>
+        <w:rPr>
+          <w:rFonts w:ascii="微软雅黑" w:eastAsia="微软雅黑" w:hAnsi="微软雅黑"/>
+        </w:rPr>
+      </w:pPr>
+      <w:r>
+        <w:rPr>
+          <w:rFonts w:ascii="微软雅黑" w:eastAsia="微软雅黑" w:hAnsi="微软雅黑"/>
+        </w:rPr>
+        <w:t>[</w:t>
+      </w:r>
+      <w:r>
+        <w:rPr>
+          <w:rFonts w:ascii="微软雅黑" w:eastAsia="微软雅黑" w:hAnsi="微软雅黑"/>
+        </w:rPr>
+        <w:t>35</w:t>
+      </w:r>
+      <w:r>
+        <w:rPr>
+          <w:rFonts w:ascii="微软雅黑" w:eastAsia="微软雅黑" w:hAnsi="微软雅黑"/>
+        </w:rPr>
+        <w:t>]</w:t>
+      </w:r>
+      <w:r>
+        <w:rPr>
+          <w:rFonts w:ascii="微软雅黑" w:eastAsia="微软雅黑" w:hAnsi="微软雅黑"/>
+        </w:rPr>
+        <w:t>Philips Inc. An Introduction to Very-Long Instruction Word(VLIW) Computer[M]. pp.1-11. 1997.</w:t>
+      </w:r>
+    </w:p>
+    <w:p>
+      <w:pPr>
+        <w:rPr>
+          <w:rFonts w:ascii="微软雅黑" w:eastAsia="微软雅黑" w:hAnsi="微软雅黑"/>
+        </w:rPr>
+      </w:pPr>
+      <w:r>
+        <w:rPr>
+          <w:rFonts w:ascii="微软雅黑" w:eastAsia="微软雅黑" w:hAnsi="微软雅黑" w:hint="eastAsia"/>
+        </w:rPr>
+        <w:t>[</w:t>
+      </w:r>
+      <w:r>
+        <w:rPr>
+          <w:rFonts w:ascii="微软雅黑" w:eastAsia="微软雅黑" w:hAnsi="微软雅黑"/>
+        </w:rPr>
+        <w:t>36</w:t>
+      </w:r>
+      <w:r>
+        <w:rPr>
+          <w:rFonts w:ascii="微软雅黑" w:eastAsia="微软雅黑" w:hAnsi="微软雅黑" w:hint="eastAsia"/>
+        </w:rPr>
+        <w:t>]</w:t>
+      </w:r>
+      <w:r>
+        <w:rPr>
+          <w:rFonts w:ascii="微软雅黑" w:eastAsia="微软雅黑" w:hAnsi="微软雅黑"/>
+        </w:rPr>
+        <w:t xml:space="preserve"> </w:t>
+      </w:r>
+      <w:r>
+        <w:rPr>
+          <w:rFonts w:ascii="微软雅黑" w:eastAsia="微软雅黑" w:hAnsi="微软雅黑"/>
+        </w:rPr>
+        <w:t>Daoling Zhang,Wu Bai,Deyuan Guo,Xu Yang,Hu He Institute of Microelectronics Tsinghua University Beijing,China. A VERY LONG INSTRUCTION WORD PROCESSOR[A]. IEEE.Proceedings of 2011 4th IEEE International Conference on Computer Science and Information Technology(ICCSIT 2011) VOL02[C].IEEE:IEEE BEIJING SECTION(跨国电气电子工程师学会北京分会),2011:4.</w:t>
+      </w:r>
+    </w:p>
+    <w:p>
+      <w:pPr>
+        <w:rPr>
+          <w:rFonts w:ascii="微软雅黑" w:eastAsia="微软雅黑" w:hAnsi="微软雅黑"/>
+        </w:rPr>
+      </w:pPr>
+      <w:r>
+        <w:rPr>
+          <w:rFonts w:ascii="微软雅黑" w:eastAsia="微软雅黑" w:hAnsi="微软雅黑" w:hint="eastAsia"/>
+        </w:rPr>
+        <w:t>[</w:t>
+      </w:r>
+      <w:r>
+        <w:rPr>
+          <w:rFonts w:ascii="微软雅黑" w:eastAsia="微软雅黑" w:hAnsi="微软雅黑"/>
+        </w:rPr>
+        <w:t>37</w:t>
+      </w:r>
+      <w:r>
+        <w:rPr>
+          <w:rFonts w:ascii="微软雅黑" w:eastAsia="微软雅黑" w:hAnsi="微软雅黑" w:hint="eastAsia"/>
+        </w:rPr>
+        <w:t>]</w:t>
+      </w:r>
+      <w:r>
+        <w:rPr>
+          <w:rFonts w:hint="eastAsia"/>
+        </w:rPr>
+        <w:t xml:space="preserve"> </w:t>
+      </w:r>
+      <w:r>
+        <w:rPr>
+          <w:rFonts w:ascii="微软雅黑" w:eastAsia="微软雅黑" w:hAnsi="微软雅黑" w:hint="eastAsia"/>
+        </w:rPr>
+        <w:t>赵学秘</w:t>
+      </w:r>
+      <w:r>
+        <w:rPr>
+          <w:rFonts w:ascii="微软雅黑" w:eastAsia="微软雅黑" w:hAnsi="微软雅黑"/>
+        </w:rPr>
+        <w:t>,  王志英,  岳虹,等.  传输触发体系结构指导下的 ASIP 自动生成[J].  计算机辅助设计与</w:t>
+      </w:r>
+      <w:r>
+        <w:rPr>
+          <w:rFonts w:ascii="微软雅黑" w:eastAsia="微软雅黑" w:hAnsi="微软雅黑" w:hint="eastAsia"/>
+        </w:rPr>
+        <w:t>图形学学报</w:t>
+      </w:r>
+      <w:r>
+        <w:rPr>
+          <w:rFonts w:ascii="微软雅黑" w:eastAsia="微软雅黑" w:hAnsi="微软雅黑"/>
+        </w:rPr>
+        <w:t>, 2006, 18(10):1491-1496.</w:t>
+      </w:r>
+    </w:p>
+    <w:p>
+      <w:pPr>
+        <w:rPr>
+          <w:rFonts w:ascii="微软雅黑" w:eastAsia="微软雅黑" w:hAnsi="微软雅黑"/>
+        </w:rPr>
+      </w:pPr>
+    </w:p>
+    <w:p>
+      <w:pPr>
+        <w:pStyle w:val="references"/>
+        <w:numPr>
+          <w:ilvl w:val="0"/>
+          <w:numId w:val="3"/>
+        </w:numPr>
+      </w:pPr>
+      <w:r>
+        <w:t>Kim Y. Convolutional Neural Networks for Sentence Classification[J]. Eprint Arxiv, 2014.</w:t>
+      </w:r>
+    </w:p>
+    <w:p>
+      <w:pPr>
+        <w:pStyle w:val="references"/>
+        <w:numPr>
+          <w:ilvl w:val="0"/>
+          <w:numId w:val="3"/>
+        </w:numPr>
+      </w:pPr>
+      <w:r>
+        <w:t>Qiu J, Wang J, Yao S, et al. Going Deeper with Embedded FPGA Platform for Convolutional Neural Network[C]// Acm/sigda International Symposium on Field-Programmable Gate Arrays. ACM, 2016:26-35.</w:t>
+      </w:r>
+    </w:p>
+    <w:p>
+      <w:pPr>
+        <w:pStyle w:val="references"/>
+        <w:numPr>
+          <w:ilvl w:val="0"/>
+          <w:numId w:val="3"/>
+        </w:numPr>
+      </w:pPr>
+      <w:r>
+        <w:lastRenderedPageBreak/>
+        <w:t>Chen Y, Sun N, Temam O, et al. DaDianNao: A Machine-Learning Supercomputer[C]// Ieee/acm International Symposium on Microarchitecture. IEEE, 2015:609-622.</w:t>
+      </w:r>
+    </w:p>
+    <w:p>
+      <w:pPr>
+        <w:pStyle w:val="references"/>
+        <w:numPr>
+          <w:ilvl w:val="0"/>
+          <w:numId w:val="3"/>
+        </w:numPr>
+      </w:pPr>
+      <w:r>
+        <w:t>Li H, Fan X, Jiao L, et al. A high performance FPGA-based accelerator for large-scale convolutional neural networks[C]// International Conference on Field Programmable Logic and Applications. IEEE, 2016:1-9.</w:t>
+      </w:r>
+    </w:p>
+    <w:p>
+      <w:pPr>
+        <w:pStyle w:val="references"/>
+        <w:numPr>
+          <w:ilvl w:val="0"/>
+          <w:numId w:val="3"/>
+        </w:numPr>
+      </w:pPr>
+      <w:r>
+        <w:t>Zhao W, Fu H, Luk W, et al. F-CNN: An FPGA-based framework for training Convolutional Neural Networks[C]// IEEE, International Conference on Application-Specific Systems, Architectures and Processors. IEEE, 2016:107-114.</w:t>
+      </w:r>
+    </w:p>
+    <w:p>
+      <w:pPr>
+        <w:pStyle w:val="references"/>
+        <w:numPr>
+          <w:ilvl w:val="0"/>
+          <w:numId w:val="3"/>
+        </w:numPr>
+      </w:pPr>
+      <w:r>
+        <w:t>Venieris S I, Bouganis C S. fpgaConvNet: A Framework for Mapping Convolutional Neural Networks on FPGAs[C]// IEEE, International Symposium on Field-Programmable Custom Computing Machines. IEEE Computer Society, 2016:40-47.</w:t>
+      </w:r>
+    </w:p>
+    <w:p>
+      <w:pPr>
+        <w:pStyle w:val="references"/>
+        <w:numPr>
+          <w:ilvl w:val="0"/>
+          <w:numId w:val="3"/>
+        </w:numPr>
+      </w:pPr>
+      <w:r>
+        <w:t>Zhang C, Li P, Sun G, et al. Optimizing FPGA-based Accelerator Design for Deep Convolutional Neural Networks[C]// Acm/sigda International Symposium on Field-Programmable Gate Arrays. ACM, 2015:161-170.</w:t>
+      </w:r>
+    </w:p>
+    <w:p>
+      <w:pPr>
+        <w:pStyle w:val="references"/>
+        <w:numPr>
+          <w:ilvl w:val="0"/>
+          <w:numId w:val="3"/>
+        </w:numPr>
+      </w:pPr>
+      <w:r>
+        <w:t>Z. Du, R. Fasthuber, T. Chen, P. Ienne, L. Li, T. Luo, X. Feng,Y. Chen, and O. Temam, “Shidiannao: shifting vision processing closer to the sensor,” in ISCA. ACM, 2015, pp. 92–104.</w:t>
+      </w:r>
+    </w:p>
+    <w:p>
+      <w:pPr>
+        <w:pStyle w:val="references"/>
+        <w:numPr>
+          <w:ilvl w:val="0"/>
+          <w:numId w:val="3"/>
+        </w:numPr>
+      </w:pPr>
+      <w:r>
+        <w:t>Benedetti A, Prati A, Scarabottolo N. Image convolution on FPGAs: the implementation of a multi-FPGA FIFO structure[C]// Euromicro Conference, 1998. Proceedings. IEEE, 1998:123-130 vol.1.</w:t>
+      </w:r>
+    </w:p>
+    <w:p>
+      <w:pPr>
+        <w:pStyle w:val="references"/>
+        <w:numPr>
+          <w:ilvl w:val="0"/>
+          <w:numId w:val="3"/>
+        </w:numPr>
+      </w:pPr>
+      <w:r>
+        <w:t>Perri S, Lanuzza M, Corsonello P, et al. A high-performance fully reconfigurable FPGA-based 2D convolution processor[J]. Microprocessors &amp; Microsystems, 2005, 29(8):381-391.</w:t>
+      </w:r>
+    </w:p>
+    <w:p>
+      <w:pPr>
+        <w:pStyle w:val="references"/>
+        <w:numPr>
+          <w:ilvl w:val="0"/>
+          <w:numId w:val="3"/>
+        </w:numPr>
+      </w:pPr>
+      <w:r>
+        <w:t>Carlo S D, Gambardella G, Indaco M, et al. An area-efficient 2-D convolution implementation on FPGA for space applications[C]// Design and Test Workshop. IEEE, 2011:88-92.</w:t>
+      </w:r>
+    </w:p>
+    <w:p>
+      <w:pPr>
+        <w:pStyle w:val="references"/>
+        <w:numPr>
+          <w:ilvl w:val="0"/>
+          <w:numId w:val="3"/>
+        </w:numPr>
+        <w:spacing w:line="400" w:lineRule="exact"/>
+        <w:rPr>
+          <w:sz w:val="24"/>
+          <w:szCs w:val="24"/>
+        </w:rPr>
+      </w:pPr>
+      <w:bookmarkStart w:id="1" w:name="_Ref499150848"/>
+      <w:bookmarkStart w:id="2" w:name="_Ref471660098"/>
+      <w:r>
+        <w:rPr>
+          <w:color w:val="000000"/>
+          <w:sz w:val="24"/>
+          <w:szCs w:val="24"/>
+          <w:shd w:val="clear" w:color="auto" w:fill="FFFFFF"/>
+        </w:rPr>
+        <w:t>Wang P, Li W, Liu S, et al. Large-scale Continuous Gesture Recognition Using Convolutional Neutral Networks[J]. 2016.</w:t>
+      </w:r>
+      <w:bookmarkEnd w:id="1"/>
+    </w:p>
+    <w:p>
+      <w:pPr>
+        <w:pStyle w:val="references"/>
+        <w:numPr>
+          <w:ilvl w:val="0"/>
+          <w:numId w:val="3"/>
+        </w:numPr>
+        <w:spacing w:line="400" w:lineRule="exact"/>
+        <w:rPr>
+          <w:sz w:val="24"/>
+          <w:szCs w:val="24"/>
+        </w:rPr>
+      </w:pPr>
+      <w:bookmarkStart w:id="3" w:name="_Ref471657239"/>
+      <w:bookmarkEnd w:id="2"/>
+      <w:r>
+        <w:rPr>
+          <w:color w:val="000000"/>
+          <w:sz w:val="24"/>
+          <w:szCs w:val="24"/>
+          <w:shd w:val="clear" w:color="auto" w:fill="FFFFFF"/>
+        </w:rPr>
+        <w:t xml:space="preserve"> </w:t>
+      </w:r>
+      <w:bookmarkStart w:id="4" w:name="_Ref499150870"/>
+      <w:r>
+        <w:rPr>
+          <w:color w:val="000000"/>
+          <w:sz w:val="24"/>
+          <w:szCs w:val="24"/>
+          <w:shd w:val="clear" w:color="auto" w:fill="FFFFFF"/>
+        </w:rPr>
+        <w:t>Wang P, Li W, Liu S, et al. Large-scale Continuous Gesture Recognition Using Convolutional Neural Networks[C]// International Conference on Pattern Recognition. IEEE, 2017.</w:t>
+      </w:r>
+      <w:bookmarkEnd w:id="4"/>
+    </w:p>
+    <w:bookmarkEnd w:id="3"/>
+    <w:p>
+      <w:pPr>
+        <w:pStyle w:val="references"/>
+        <w:numPr>
+          <w:ilvl w:val="0"/>
+          <w:numId w:val="3"/>
+        </w:numPr>
+        <w:spacing w:line="400" w:lineRule="exact"/>
+        <w:rPr>
+          <w:sz w:val="24"/>
+          <w:szCs w:val="24"/>
+        </w:rPr>
+      </w:pPr>
+      <w:r>
+        <w:rPr>
+          <w:color w:val="000000"/>
+          <w:sz w:val="24"/>
+          <w:szCs w:val="24"/>
+          <w:shd w:val="clear" w:color="auto" w:fill="FFFFFF"/>
+        </w:rPr>
+        <w:t xml:space="preserve"> </w:t>
+      </w:r>
+      <w:bookmarkStart w:id="5" w:name="_Ref499150883"/>
+      <w:r>
+        <w:rPr>
+          <w:color w:val="000000"/>
+          <w:sz w:val="24"/>
+          <w:szCs w:val="24"/>
+          <w:shd w:val="clear" w:color="auto" w:fill="FFFFFF"/>
+        </w:rPr>
+        <w:t>Schmidhuber J. Deep learning in neural networks: an overview[J]. Neural Networks the Official Journal of the International Neural Network Society, 2015, 61:85.</w:t>
+      </w:r>
+      <w:bookmarkEnd w:id="5"/>
+    </w:p>
+    <w:p>
+      <w:pPr>
+        <w:pStyle w:val="references"/>
+        <w:numPr>
+          <w:ilvl w:val="0"/>
+          <w:numId w:val="3"/>
+        </w:numPr>
+        <w:spacing w:line="400" w:lineRule="exact"/>
+        <w:rPr>
+          <w:sz w:val="24"/>
+          <w:szCs w:val="24"/>
+        </w:rPr>
+      </w:pPr>
+      <w:r>
+        <w:rPr>
+          <w:color w:val="000000"/>
+          <w:sz w:val="24"/>
+          <w:szCs w:val="24"/>
+          <w:shd w:val="clear" w:color="auto" w:fill="FFFFFF"/>
+        </w:rPr>
+        <w:t xml:space="preserve"> </w:t>
+      </w:r>
+      <w:bookmarkStart w:id="6" w:name="_Ref499150901"/>
+      <w:r>
+        <w:rPr>
+          <w:color w:val="000000"/>
+          <w:sz w:val="24"/>
+          <w:szCs w:val="24"/>
+          <w:shd w:val="clear" w:color="auto" w:fill="FFFFFF"/>
+        </w:rPr>
+        <w:t>Yuan Z W, Zhang J. Feature extraction and image retrieval based on AlexNet[C]// Eighth International Conference on Digital Image Processing. 2016:100330E.</w:t>
+      </w:r>
+      <w:bookmarkEnd w:id="6"/>
+    </w:p>
+    <w:p>
+      <w:pPr>
+        <w:pStyle w:val="references"/>
+        <w:numPr>
+          <w:ilvl w:val="0"/>
+          <w:numId w:val="3"/>
+        </w:numPr>
+        <w:spacing w:line="400" w:lineRule="exact"/>
+        <w:rPr>
+          <w:sz w:val="24"/>
+          <w:szCs w:val="24"/>
+        </w:rPr>
+      </w:pPr>
+      <w:r>
+        <w:rPr>
+          <w:color w:val="000000"/>
+          <w:sz w:val="24"/>
+          <w:szCs w:val="24"/>
+          <w:shd w:val="clear" w:color="auto" w:fill="FFFFFF"/>
+        </w:rPr>
+        <w:t xml:space="preserve"> </w:t>
+      </w:r>
+      <w:bookmarkStart w:id="7" w:name="_Ref499150912"/>
+      <w:r>
+        <w:rPr>
+          <w:color w:val="000000"/>
+          <w:sz w:val="24"/>
+          <w:szCs w:val="24"/>
+          <w:shd w:val="clear" w:color="auto" w:fill="FFFFFF"/>
+        </w:rPr>
+        <w:t>Downing K. Evolving Artificial Neural Networks[C]// MIT Press, 1999:1423-1447.</w:t>
+      </w:r>
+      <w:bookmarkEnd w:id="7"/>
+    </w:p>
+    <w:p>
+      <w:pPr>
+        <w:pStyle w:val="references"/>
+        <w:numPr>
+          <w:ilvl w:val="0"/>
+          <w:numId w:val="3"/>
+        </w:numPr>
+        <w:spacing w:line="400" w:lineRule="exact"/>
+        <w:rPr>
+          <w:sz w:val="24"/>
+          <w:szCs w:val="24"/>
+          <w:lang w:eastAsia="zh-CN"/>
+        </w:rPr>
+      </w:pPr>
+      <w:r>
+        <w:rPr>
+          <w:color w:val="000000"/>
+          <w:sz w:val="24"/>
+          <w:szCs w:val="24"/>
+          <w:shd w:val="clear" w:color="auto" w:fill="FFFFFF"/>
+        </w:rPr>
+        <w:t xml:space="preserve"> </w:t>
+      </w:r>
+      <w:bookmarkStart w:id="8" w:name="_Ref499150923"/>
+      <w:r>
+        <w:rPr>
+          <w:rFonts w:ascii="微软雅黑" w:eastAsia="微软雅黑" w:hAnsi="微软雅黑" w:cs="微软雅黑" w:hint="eastAsia"/>
+          <w:color w:val="000000"/>
+          <w:sz w:val="24"/>
+          <w:szCs w:val="24"/>
+          <w:shd w:val="clear" w:color="auto" w:fill="FFFFFF"/>
+          <w:lang w:eastAsia="zh-CN"/>
+        </w:rPr>
+        <w:t>陈</w:t>
+      </w:r>
+      <w:r>
+        <w:rPr>
+          <w:rFonts w:ascii="Yu Gothic UI" w:eastAsia="Yu Gothic UI" w:hAnsi="Yu Gothic UI" w:cs="Yu Gothic UI" w:hint="eastAsia"/>
+          <w:color w:val="000000"/>
+          <w:sz w:val="24"/>
+          <w:szCs w:val="24"/>
+          <w:shd w:val="clear" w:color="auto" w:fill="FFFFFF"/>
+          <w:lang w:eastAsia="zh-CN"/>
+        </w:rPr>
+        <w:t>先昌</w:t>
+      </w:r>
+      <w:r>
+        <w:rPr>
+          <w:color w:val="000000"/>
+          <w:sz w:val="24"/>
+          <w:szCs w:val="24"/>
+          <w:shd w:val="clear" w:color="auto" w:fill="FFFFFF"/>
+          <w:lang w:eastAsia="zh-CN"/>
+        </w:rPr>
+        <w:t xml:space="preserve">. </w:t>
+      </w:r>
+      <w:r>
+        <w:rPr>
+          <w:color w:val="000000"/>
+          <w:sz w:val="24"/>
+          <w:szCs w:val="24"/>
+          <w:shd w:val="clear" w:color="auto" w:fill="FFFFFF"/>
+          <w:lang w:eastAsia="zh-CN"/>
+        </w:rPr>
+        <w:t>基于卷</w:t>
+      </w:r>
+      <w:r>
+        <w:rPr>
+          <w:rFonts w:ascii="微软雅黑" w:eastAsia="微软雅黑" w:hAnsi="微软雅黑" w:cs="微软雅黑" w:hint="eastAsia"/>
+          <w:color w:val="000000"/>
+          <w:sz w:val="24"/>
+          <w:szCs w:val="24"/>
+          <w:shd w:val="clear" w:color="auto" w:fill="FFFFFF"/>
+          <w:lang w:eastAsia="zh-CN"/>
+        </w:rPr>
+        <w:t>积</w:t>
+      </w:r>
+      <w:r>
+        <w:rPr>
+          <w:rFonts w:ascii="Yu Gothic UI" w:eastAsia="Yu Gothic UI" w:hAnsi="Yu Gothic UI" w:cs="Yu Gothic UI" w:hint="eastAsia"/>
+          <w:color w:val="000000"/>
+          <w:sz w:val="24"/>
+          <w:szCs w:val="24"/>
+          <w:shd w:val="clear" w:color="auto" w:fill="FFFFFF"/>
+          <w:lang w:eastAsia="zh-CN"/>
+        </w:rPr>
+        <w:t>神</w:t>
+      </w:r>
+      <w:r>
+        <w:rPr>
+          <w:rFonts w:ascii="微软雅黑" w:eastAsia="微软雅黑" w:hAnsi="微软雅黑" w:cs="微软雅黑" w:hint="eastAsia"/>
+          <w:color w:val="000000"/>
+          <w:sz w:val="24"/>
+          <w:szCs w:val="24"/>
+          <w:shd w:val="clear" w:color="auto" w:fill="FFFFFF"/>
+          <w:lang w:eastAsia="zh-CN"/>
+        </w:rPr>
+        <w:t>经</w:t>
+      </w:r>
+      <w:r>
+        <w:rPr>
+          <w:rFonts w:ascii="Yu Gothic UI" w:eastAsia="Yu Gothic UI" w:hAnsi="Yu Gothic UI" w:cs="Yu Gothic UI" w:hint="eastAsia"/>
+          <w:color w:val="000000"/>
+          <w:sz w:val="24"/>
+          <w:szCs w:val="24"/>
+          <w:shd w:val="clear" w:color="auto" w:fill="FFFFFF"/>
+          <w:lang w:eastAsia="zh-CN"/>
+        </w:rPr>
+        <w:t>网</w:t>
+      </w:r>
+      <w:r>
+        <w:rPr>
+          <w:rFonts w:ascii="微软雅黑" w:eastAsia="微软雅黑" w:hAnsi="微软雅黑" w:cs="微软雅黑" w:hint="eastAsia"/>
+          <w:color w:val="000000"/>
+          <w:sz w:val="24"/>
+          <w:szCs w:val="24"/>
+          <w:shd w:val="clear" w:color="auto" w:fill="FFFFFF"/>
+          <w:lang w:eastAsia="zh-CN"/>
+        </w:rPr>
+        <w:t>络</w:t>
+      </w:r>
+      <w:r>
+        <w:rPr>
+          <w:rFonts w:ascii="Yu Gothic UI" w:eastAsia="Yu Gothic UI" w:hAnsi="Yu Gothic UI" w:cs="Yu Gothic UI" w:hint="eastAsia"/>
+          <w:color w:val="000000"/>
+          <w:sz w:val="24"/>
+          <w:szCs w:val="24"/>
+          <w:shd w:val="clear" w:color="auto" w:fill="FFFFFF"/>
+          <w:lang w:eastAsia="zh-CN"/>
+        </w:rPr>
+        <w:t>的深度学</w:t>
+      </w:r>
+      <w:r>
+        <w:rPr>
+          <w:rFonts w:ascii="微软雅黑" w:eastAsia="微软雅黑" w:hAnsi="微软雅黑" w:cs="微软雅黑" w:hint="eastAsia"/>
+          <w:color w:val="000000"/>
+          <w:sz w:val="24"/>
+          <w:szCs w:val="24"/>
+          <w:shd w:val="clear" w:color="auto" w:fill="FFFFFF"/>
+          <w:lang w:eastAsia="zh-CN"/>
+        </w:rPr>
+        <w:t>习</w:t>
+      </w:r>
+      <w:r>
+        <w:rPr>
+          <w:rFonts w:ascii="Yu Gothic UI" w:eastAsia="Yu Gothic UI" w:hAnsi="Yu Gothic UI" w:cs="Yu Gothic UI" w:hint="eastAsia"/>
+          <w:color w:val="000000"/>
+          <w:sz w:val="24"/>
+          <w:szCs w:val="24"/>
+          <w:shd w:val="clear" w:color="auto" w:fill="FFFFFF"/>
+          <w:lang w:eastAsia="zh-CN"/>
+        </w:rPr>
+        <w:t>算法与</w:t>
+      </w:r>
+      <w:r>
+        <w:rPr>
+          <w:rFonts w:ascii="微软雅黑" w:eastAsia="微软雅黑" w:hAnsi="微软雅黑" w:cs="微软雅黑" w:hint="eastAsia"/>
+          <w:color w:val="000000"/>
+          <w:sz w:val="24"/>
+          <w:szCs w:val="24"/>
+          <w:shd w:val="clear" w:color="auto" w:fill="FFFFFF"/>
+          <w:lang w:eastAsia="zh-CN"/>
+        </w:rPr>
+        <w:t>应</w:t>
+      </w:r>
+      <w:r>
+        <w:rPr>
+          <w:rFonts w:ascii="Yu Gothic UI" w:eastAsia="Yu Gothic UI" w:hAnsi="Yu Gothic UI" w:cs="Yu Gothic UI" w:hint="eastAsia"/>
+          <w:color w:val="000000"/>
+          <w:sz w:val="24"/>
+          <w:szCs w:val="24"/>
+          <w:shd w:val="clear" w:color="auto" w:fill="FFFFFF"/>
+          <w:lang w:eastAsia="zh-CN"/>
+        </w:rPr>
+        <w:t>用研究</w:t>
+      </w:r>
+      <w:r>
+        <w:rPr>
+          <w:color w:val="000000"/>
+          <w:sz w:val="24"/>
+          <w:szCs w:val="24"/>
+          <w:shd w:val="clear" w:color="auto" w:fill="FFFFFF"/>
+          <w:lang w:eastAsia="zh-CN"/>
+        </w:rPr>
+        <w:t xml:space="preserve">[D]. </w:t>
+      </w:r>
+      <w:r>
+        <w:rPr>
+          <w:color w:val="000000"/>
+          <w:sz w:val="24"/>
+          <w:szCs w:val="24"/>
+          <w:shd w:val="clear" w:color="auto" w:fill="FFFFFF"/>
+          <w:lang w:eastAsia="zh-CN"/>
+        </w:rPr>
+        <w:t>浙江工商大学</w:t>
+      </w:r>
+      <w:r>
+        <w:rPr>
+          <w:color w:val="000000"/>
+          <w:sz w:val="24"/>
+          <w:szCs w:val="24"/>
+          <w:shd w:val="clear" w:color="auto" w:fill="FFFFFF"/>
+          <w:lang w:eastAsia="zh-CN"/>
+        </w:rPr>
+        <w:t>, 2013.</w:t>
+      </w:r>
+      <w:bookmarkEnd w:id="8"/>
+    </w:p>
+    <w:p>
+      <w:pPr>
+        <w:pStyle w:val="references"/>
+        <w:numPr>
+          <w:ilvl w:val="0"/>
+          <w:numId w:val="3"/>
+        </w:numPr>
+        <w:spacing w:line="400" w:lineRule="exact"/>
+        <w:rPr>
+          <w:sz w:val="24"/>
+          <w:szCs w:val="24"/>
+          <w:lang w:eastAsia="zh-CN"/>
+        </w:rPr>
+      </w:pPr>
+      <w:r>
+        <w:rPr>
+          <w:color w:val="000000"/>
+          <w:sz w:val="24"/>
+          <w:szCs w:val="24"/>
+          <w:shd w:val="clear" w:color="auto" w:fill="FFFFFF"/>
+          <w:lang w:eastAsia="zh-CN"/>
+        </w:rPr>
+        <w:t xml:space="preserve"> </w:t>
+      </w:r>
+      <w:bookmarkStart w:id="9" w:name="_Ref499150933"/>
+      <w:r>
+        <w:rPr>
+          <w:color w:val="000000"/>
+          <w:sz w:val="24"/>
+          <w:szCs w:val="24"/>
+          <w:shd w:val="clear" w:color="auto" w:fill="FFFFFF"/>
+          <w:lang w:eastAsia="zh-CN"/>
+        </w:rPr>
+        <w:t>楚敏南</w:t>
+      </w:r>
+      <w:r>
+        <w:rPr>
+          <w:color w:val="000000"/>
+          <w:sz w:val="24"/>
+          <w:szCs w:val="24"/>
+          <w:shd w:val="clear" w:color="auto" w:fill="FFFFFF"/>
+          <w:lang w:eastAsia="zh-CN"/>
+        </w:rPr>
+        <w:t xml:space="preserve">. </w:t>
+      </w:r>
+      <w:r>
+        <w:rPr>
+          <w:color w:val="000000"/>
+          <w:sz w:val="24"/>
+          <w:szCs w:val="24"/>
+          <w:shd w:val="clear" w:color="auto" w:fill="FFFFFF"/>
+          <w:lang w:eastAsia="zh-CN"/>
+        </w:rPr>
+        <w:t>基于卷</w:t>
+      </w:r>
+      <w:r>
+        <w:rPr>
+          <w:rFonts w:ascii="微软雅黑" w:eastAsia="微软雅黑" w:hAnsi="微软雅黑" w:cs="微软雅黑" w:hint="eastAsia"/>
+          <w:color w:val="000000"/>
+          <w:sz w:val="24"/>
+          <w:szCs w:val="24"/>
+          <w:shd w:val="clear" w:color="auto" w:fill="FFFFFF"/>
+          <w:lang w:eastAsia="zh-CN"/>
+        </w:rPr>
+        <w:t>积</w:t>
+      </w:r>
+      <w:r>
+        <w:rPr>
+          <w:rFonts w:ascii="Yu Gothic UI" w:eastAsia="Yu Gothic UI" w:hAnsi="Yu Gothic UI" w:cs="Yu Gothic UI" w:hint="eastAsia"/>
+          <w:color w:val="000000"/>
+          <w:sz w:val="24"/>
+          <w:szCs w:val="24"/>
+          <w:shd w:val="clear" w:color="auto" w:fill="FFFFFF"/>
+          <w:lang w:eastAsia="zh-CN"/>
+        </w:rPr>
+        <w:t>神</w:t>
+      </w:r>
+      <w:r>
+        <w:rPr>
+          <w:rFonts w:ascii="微软雅黑" w:eastAsia="微软雅黑" w:hAnsi="微软雅黑" w:cs="微软雅黑" w:hint="eastAsia"/>
+          <w:color w:val="000000"/>
+          <w:sz w:val="24"/>
+          <w:szCs w:val="24"/>
+          <w:shd w:val="clear" w:color="auto" w:fill="FFFFFF"/>
+          <w:lang w:eastAsia="zh-CN"/>
+        </w:rPr>
+        <w:t>经</w:t>
+      </w:r>
+      <w:r>
+        <w:rPr>
+          <w:rFonts w:ascii="Yu Gothic UI" w:eastAsia="Yu Gothic UI" w:hAnsi="Yu Gothic UI" w:cs="Yu Gothic UI" w:hint="eastAsia"/>
+          <w:color w:val="000000"/>
+          <w:sz w:val="24"/>
+          <w:szCs w:val="24"/>
+          <w:shd w:val="clear" w:color="auto" w:fill="FFFFFF"/>
+          <w:lang w:eastAsia="zh-CN"/>
+        </w:rPr>
+        <w:t>网</w:t>
+      </w:r>
+      <w:r>
+        <w:rPr>
+          <w:rFonts w:ascii="微软雅黑" w:eastAsia="微软雅黑" w:hAnsi="微软雅黑" w:cs="微软雅黑" w:hint="eastAsia"/>
+          <w:color w:val="000000"/>
+          <w:sz w:val="24"/>
+          <w:szCs w:val="24"/>
+          <w:shd w:val="clear" w:color="auto" w:fill="FFFFFF"/>
+          <w:lang w:eastAsia="zh-CN"/>
+        </w:rPr>
+        <w:t>络</w:t>
+      </w:r>
+      <w:r>
+        <w:rPr>
+          <w:rFonts w:ascii="Yu Gothic UI" w:eastAsia="Yu Gothic UI" w:hAnsi="Yu Gothic UI" w:cs="Yu Gothic UI" w:hint="eastAsia"/>
+          <w:color w:val="000000"/>
+          <w:sz w:val="24"/>
+          <w:szCs w:val="24"/>
+          <w:shd w:val="clear" w:color="auto" w:fill="FFFFFF"/>
+          <w:lang w:eastAsia="zh-CN"/>
+        </w:rPr>
+        <w:t>的</w:t>
+      </w:r>
+      <w:r>
+        <w:rPr>
+          <w:rFonts w:ascii="微软雅黑" w:eastAsia="微软雅黑" w:hAnsi="微软雅黑" w:cs="微软雅黑" w:hint="eastAsia"/>
+          <w:color w:val="000000"/>
+          <w:sz w:val="24"/>
+          <w:szCs w:val="24"/>
+          <w:shd w:val="clear" w:color="auto" w:fill="FFFFFF"/>
+          <w:lang w:eastAsia="zh-CN"/>
+        </w:rPr>
+        <w:t>图</w:t>
+      </w:r>
+      <w:r>
+        <w:rPr>
+          <w:rFonts w:ascii="Yu Gothic UI" w:eastAsia="Yu Gothic UI" w:hAnsi="Yu Gothic UI" w:cs="Yu Gothic UI" w:hint="eastAsia"/>
+          <w:color w:val="000000"/>
+          <w:sz w:val="24"/>
+          <w:szCs w:val="24"/>
+          <w:shd w:val="clear" w:color="auto" w:fill="FFFFFF"/>
+          <w:lang w:eastAsia="zh-CN"/>
+        </w:rPr>
+        <w:t>像分类技</w:t>
+      </w:r>
+      <w:r>
+        <w:rPr>
+          <w:rFonts w:ascii="微软雅黑" w:eastAsia="微软雅黑" w:hAnsi="微软雅黑" w:cs="微软雅黑" w:hint="eastAsia"/>
+          <w:color w:val="000000"/>
+          <w:sz w:val="24"/>
+          <w:szCs w:val="24"/>
+          <w:shd w:val="clear" w:color="auto" w:fill="FFFFFF"/>
+          <w:lang w:eastAsia="zh-CN"/>
+        </w:rPr>
+        <w:t>术</w:t>
+      </w:r>
+      <w:r>
+        <w:rPr>
+          <w:rFonts w:ascii="Yu Gothic UI" w:eastAsia="Yu Gothic UI" w:hAnsi="Yu Gothic UI" w:cs="Yu Gothic UI" w:hint="eastAsia"/>
+          <w:color w:val="000000"/>
+          <w:sz w:val="24"/>
+          <w:szCs w:val="24"/>
+          <w:shd w:val="clear" w:color="auto" w:fill="FFFFFF"/>
+          <w:lang w:eastAsia="zh-CN"/>
+        </w:rPr>
+        <w:t>研究</w:t>
+      </w:r>
+      <w:r>
+        <w:rPr>
+          <w:color w:val="000000"/>
+          <w:sz w:val="24"/>
+          <w:szCs w:val="24"/>
+          <w:shd w:val="clear" w:color="auto" w:fill="FFFFFF"/>
+          <w:lang w:eastAsia="zh-CN"/>
+        </w:rPr>
+        <w:t xml:space="preserve">[D]. </w:t>
+      </w:r>
+      <w:r>
+        <w:rPr>
+          <w:color w:val="000000"/>
+          <w:sz w:val="24"/>
+          <w:szCs w:val="24"/>
+          <w:shd w:val="clear" w:color="auto" w:fill="FFFFFF"/>
+          <w:lang w:eastAsia="zh-CN"/>
+        </w:rPr>
+        <w:t>湘潭大学</w:t>
+      </w:r>
+      <w:r>
+        <w:rPr>
+          <w:color w:val="000000"/>
+          <w:sz w:val="24"/>
+          <w:szCs w:val="24"/>
+          <w:shd w:val="clear" w:color="auto" w:fill="FFFFFF"/>
+          <w:lang w:eastAsia="zh-CN"/>
+        </w:rPr>
+        <w:t>, 2015.</w:t>
+      </w:r>
+      <w:bookmarkEnd w:id="9"/>
+    </w:p>
+    <w:p>
+      <w:pPr>
+        <w:pStyle w:val="references"/>
+        <w:numPr>
+          <w:ilvl w:val="0"/>
+          <w:numId w:val="3"/>
+        </w:numPr>
+        <w:spacing w:line="400" w:lineRule="exact"/>
+        <w:rPr>
+          <w:sz w:val="24"/>
+          <w:szCs w:val="24"/>
+        </w:rPr>
+      </w:pPr>
+      <w:r>
+        <w:rPr>
+          <w:color w:val="000000"/>
+          <w:sz w:val="24"/>
+          <w:szCs w:val="24"/>
+          <w:shd w:val="clear" w:color="auto" w:fill="FFFFFF"/>
+          <w:lang w:eastAsia="zh-CN"/>
+        </w:rPr>
+        <w:t xml:space="preserve"> </w:t>
+      </w:r>
+      <w:bookmarkStart w:id="10" w:name="_Ref499150943"/>
+      <w:r>
+        <w:rPr>
+          <w:color w:val="000000"/>
+          <w:sz w:val="24"/>
+          <w:szCs w:val="24"/>
+          <w:shd w:val="clear" w:color="auto" w:fill="FFFFFF"/>
+        </w:rPr>
+        <w:t>Delakis M, Garcia C. text Detection with Convolutional Neural Networks[C]// Visapp 2008: Proceedings of the Third International Conference on Computer Vision Theory and Applications, Funchal, Madeira, Portugal, January. DBLP, 2015:290-294.</w:t>
+      </w:r>
+      <w:bookmarkEnd w:id="10"/>
+    </w:p>
+    <w:p>
+      <w:pPr>
+        <w:pStyle w:val="references"/>
+        <w:numPr>
+          <w:ilvl w:val="0"/>
+          <w:numId w:val="3"/>
+        </w:numPr>
+        <w:spacing w:line="400" w:lineRule="exact"/>
+        <w:rPr>
+          <w:sz w:val="24"/>
+          <w:szCs w:val="24"/>
+          <w:lang w:eastAsia="zh-CN"/>
+        </w:rPr>
+      </w:pPr>
+      <w:bookmarkStart w:id="11" w:name="_Ref499150954"/>
+      <w:r>
+        <w:rPr>
+          <w:color w:val="000000"/>
+          <w:sz w:val="24"/>
+          <w:szCs w:val="24"/>
+          <w:shd w:val="clear" w:color="auto" w:fill="FFFFFF"/>
+          <w:lang w:eastAsia="zh-CN"/>
+        </w:rPr>
+        <w:t>侯宇昆</w:t>
+      </w:r>
+      <w:r>
+        <w:rPr>
+          <w:color w:val="000000"/>
+          <w:sz w:val="24"/>
+          <w:szCs w:val="24"/>
+          <w:shd w:val="clear" w:color="auto" w:fill="FFFFFF"/>
+          <w:lang w:eastAsia="zh-CN"/>
+        </w:rPr>
+        <w:t xml:space="preserve">. </w:t>
+      </w:r>
+      <w:r>
+        <w:rPr>
+          <w:color w:val="000000"/>
+          <w:sz w:val="24"/>
+          <w:szCs w:val="24"/>
+          <w:shd w:val="clear" w:color="auto" w:fill="FFFFFF"/>
+          <w:lang w:eastAsia="zh-CN"/>
+        </w:rPr>
+        <w:t>卷</w:t>
+      </w:r>
+      <w:r>
+        <w:rPr>
+          <w:rFonts w:ascii="微软雅黑" w:eastAsia="微软雅黑" w:hAnsi="微软雅黑" w:cs="微软雅黑" w:hint="eastAsia"/>
+          <w:color w:val="000000"/>
+          <w:sz w:val="24"/>
+          <w:szCs w:val="24"/>
+          <w:shd w:val="clear" w:color="auto" w:fill="FFFFFF"/>
+          <w:lang w:eastAsia="zh-CN"/>
+        </w:rPr>
+        <w:t>积</w:t>
+      </w:r>
+      <w:r>
+        <w:rPr>
+          <w:rFonts w:ascii="Yu Gothic UI" w:eastAsia="Yu Gothic UI" w:hAnsi="Yu Gothic UI" w:cs="Yu Gothic UI" w:hint="eastAsia"/>
+          <w:color w:val="000000"/>
+          <w:sz w:val="24"/>
+          <w:szCs w:val="24"/>
+          <w:shd w:val="clear" w:color="auto" w:fill="FFFFFF"/>
+          <w:lang w:eastAsia="zh-CN"/>
+        </w:rPr>
+        <w:t>神</w:t>
+      </w:r>
+      <w:r>
+        <w:rPr>
+          <w:rFonts w:ascii="微软雅黑" w:eastAsia="微软雅黑" w:hAnsi="微软雅黑" w:cs="微软雅黑" w:hint="eastAsia"/>
+          <w:color w:val="000000"/>
+          <w:sz w:val="24"/>
+          <w:szCs w:val="24"/>
+          <w:shd w:val="clear" w:color="auto" w:fill="FFFFFF"/>
+          <w:lang w:eastAsia="zh-CN"/>
+        </w:rPr>
+        <w:t>经</w:t>
+      </w:r>
+      <w:r>
+        <w:rPr>
+          <w:rFonts w:ascii="Yu Gothic UI" w:eastAsia="Yu Gothic UI" w:hAnsi="Yu Gothic UI" w:cs="Yu Gothic UI" w:hint="eastAsia"/>
+          <w:color w:val="000000"/>
+          <w:sz w:val="24"/>
+          <w:szCs w:val="24"/>
+          <w:shd w:val="clear" w:color="auto" w:fill="FFFFFF"/>
+          <w:lang w:eastAsia="zh-CN"/>
+        </w:rPr>
+        <w:t>网</w:t>
+      </w:r>
+      <w:r>
+        <w:rPr>
+          <w:rFonts w:ascii="微软雅黑" w:eastAsia="微软雅黑" w:hAnsi="微软雅黑" w:cs="微软雅黑" w:hint="eastAsia"/>
+          <w:color w:val="000000"/>
+          <w:sz w:val="24"/>
+          <w:szCs w:val="24"/>
+          <w:shd w:val="clear" w:color="auto" w:fill="FFFFFF"/>
+          <w:lang w:eastAsia="zh-CN"/>
+        </w:rPr>
+        <w:t>络</w:t>
+      </w:r>
+      <w:r>
+        <w:rPr>
+          <w:rFonts w:ascii="Yu Gothic UI" w:eastAsia="Yu Gothic UI" w:hAnsi="Yu Gothic UI" w:cs="Yu Gothic UI" w:hint="eastAsia"/>
+          <w:color w:val="000000"/>
+          <w:sz w:val="24"/>
+          <w:szCs w:val="24"/>
+          <w:shd w:val="clear" w:color="auto" w:fill="FFFFFF"/>
+          <w:lang w:eastAsia="zh-CN"/>
+        </w:rPr>
+        <w:t>概述</w:t>
+      </w:r>
+      <w:r>
+        <w:rPr>
+          <w:color w:val="000000"/>
+          <w:sz w:val="24"/>
+          <w:szCs w:val="24"/>
+          <w:shd w:val="clear" w:color="auto" w:fill="FFFFFF"/>
+          <w:lang w:eastAsia="zh-CN"/>
+        </w:rPr>
+        <w:t xml:space="preserve">[J]. </w:t>
+      </w:r>
+      <w:r>
+        <w:rPr>
+          <w:color w:val="000000"/>
+          <w:sz w:val="24"/>
+          <w:szCs w:val="24"/>
+          <w:shd w:val="clear" w:color="auto" w:fill="FFFFFF"/>
+          <w:lang w:eastAsia="zh-CN"/>
+        </w:rPr>
+        <w:t>中国新通信</w:t>
+      </w:r>
+      <w:r>
+        <w:rPr>
+          <w:color w:val="000000"/>
+          <w:sz w:val="24"/>
+          <w:szCs w:val="24"/>
+          <w:shd w:val="clear" w:color="auto" w:fill="FFFFFF"/>
+          <w:lang w:eastAsia="zh-CN"/>
+        </w:rPr>
+        <w:t>, 2017, 19(9):45-45.</w:t>
+      </w:r>
+      <w:bookmarkEnd w:id="11"/>
+    </w:p>
+    <w:p>
+      <w:pPr>
+        <w:pStyle w:val="references"/>
+        <w:numPr>
+          <w:ilvl w:val="0"/>
+          <w:numId w:val="3"/>
+        </w:numPr>
+        <w:spacing w:line="400" w:lineRule="exact"/>
+        <w:rPr>
+          <w:sz w:val="24"/>
+          <w:szCs w:val="24"/>
+        </w:rPr>
+      </w:pPr>
+      <w:bookmarkStart w:id="12" w:name="_Ref499150964"/>
+      <w:r>
+        <w:rPr>
+          <w:color w:val="000000"/>
+          <w:sz w:val="24"/>
+          <w:szCs w:val="24"/>
+          <w:shd w:val="clear" w:color="auto" w:fill="FFFFFF"/>
+        </w:rPr>
+        <w:t>Fukushima K. Neocognitron: A hierarchical neural network capable of visual pattern recognition[J]. Neural Networks, 1988, 1(2):119-130.</w:t>
+      </w:r>
+      <w:bookmarkEnd w:id="12"/>
+    </w:p>
+    <w:p>
+      <w:pPr>
+        <w:pStyle w:val="references"/>
+        <w:numPr>
+          <w:ilvl w:val="0"/>
+          <w:numId w:val="3"/>
+        </w:numPr>
+        <w:spacing w:line="400" w:lineRule="exact"/>
+        <w:rPr>
+          <w:sz w:val="24"/>
+          <w:szCs w:val="24"/>
+        </w:rPr>
+      </w:pPr>
+      <w:bookmarkStart w:id="13" w:name="_Ref499150981"/>
+      <w:r>
+        <w:rPr>
+          <w:rStyle w:val="a8"/>
+          <w:sz w:val="24"/>
+          <w:szCs w:val="24"/>
+        </w:rPr>
+        <w:t>Lecun Y, Boser B, Denker J S, et al. Backpropagation applied to handwritten zip code recognition[J]. Neural Computation, 2014, 1(4):541-551.</w:t>
+      </w:r>
+      <w:bookmarkEnd w:id="13"/>
+    </w:p>
+    <w:p>
+      <w:pPr>
+        <w:pStyle w:val="references"/>
+        <w:numPr>
+          <w:ilvl w:val="0"/>
+          <w:numId w:val="3"/>
+        </w:numPr>
+        <w:spacing w:line="400" w:lineRule="exact"/>
+        <w:rPr>
+          <w:sz w:val="24"/>
+          <w:szCs w:val="24"/>
+        </w:rPr>
+      </w:pPr>
+      <w:bookmarkStart w:id="14" w:name="_Ref499150992"/>
+      <w:r>
+        <w:rPr>
+          <w:rStyle w:val="a8"/>
+          <w:sz w:val="24"/>
+          <w:szCs w:val="24"/>
+        </w:rPr>
+        <w:lastRenderedPageBreak/>
+        <w:t>Garcia C, Delakis M. Convolutional Face Finder: A Neural Architecture for Fast and Robust Face Detection[J]. IEEE Transactions on Pattern Analysis &amp; Machine Intelligence, 2004, 26(11):1408-23.</w:t>
+      </w:r>
+      <w:bookmarkEnd w:id="14"/>
+    </w:p>
+    <w:p>
+      <w:pPr>
+        <w:pStyle w:val="references"/>
+        <w:numPr>
+          <w:ilvl w:val="0"/>
+          <w:numId w:val="3"/>
+        </w:numPr>
+        <w:spacing w:line="400" w:lineRule="exact"/>
+        <w:rPr>
+          <w:sz w:val="24"/>
+          <w:szCs w:val="24"/>
+        </w:rPr>
+      </w:pPr>
+      <w:r>
+        <w:rPr>
+          <w:rStyle w:val="a8"/>
+          <w:sz w:val="24"/>
+          <w:szCs w:val="24"/>
+        </w:rPr>
+        <w:t>Frome A, Cheung G, Abdulkader A, et al. Large-scale privacy protection in Google Street View[C]// IEEE, International Conference on Computer Vision. IEEE, 2010:2373-2380.</w:t>
+      </w:r>
+    </w:p>
+    <w:p>
+      <w:pPr>
+        <w:pStyle w:val="references"/>
+        <w:numPr>
+          <w:ilvl w:val="0"/>
+          <w:numId w:val="3"/>
+        </w:numPr>
+        <w:spacing w:line="400" w:lineRule="exact"/>
+        <w:rPr>
+          <w:sz w:val="24"/>
+          <w:szCs w:val="24"/>
+        </w:rPr>
+      </w:pPr>
+      <w:r>
+        <w:rPr>
+          <w:color w:val="000000"/>
+          <w:sz w:val="24"/>
+          <w:szCs w:val="24"/>
+          <w:shd w:val="clear" w:color="auto" w:fill="FFFFFF"/>
+        </w:rPr>
+        <w:t>Simard P Y, Steinkraus D, Platt J C. Best practices for convolutional neural networks applied to visual document analysis[C]// International Conference on Document Analysis and Recognition. IEEE Computer Society, 2003:958.</w:t>
+      </w:r>
+    </w:p>
+    <w:p>
+      <w:pPr>
+        <w:pStyle w:val="references"/>
+        <w:numPr>
+          <w:ilvl w:val="0"/>
+          <w:numId w:val="3"/>
+        </w:numPr>
+        <w:spacing w:line="400" w:lineRule="exact"/>
+        <w:rPr>
+          <w:sz w:val="24"/>
+          <w:szCs w:val="24"/>
+        </w:rPr>
+      </w:pPr>
+      <w:bookmarkStart w:id="15" w:name="_Ref470567795"/>
+      <w:r>
+        <w:rPr>
+          <w:rStyle w:val="a8"/>
+          <w:sz w:val="24"/>
+          <w:szCs w:val="24"/>
+        </w:rPr>
+        <w:t>Lecun Y, Muller U, Ben J, et al. Off-road obstacle avoidance through end-to-end learning[C]// International Conference on Neural Information Processing Systems. MIT Press, 2005:739-746.</w:t>
+      </w:r>
+      <w:bookmarkEnd w:id="15"/>
+    </w:p>
+    <w:p>
+      <w:pPr>
+        <w:pStyle w:val="references"/>
+        <w:numPr>
+          <w:ilvl w:val="0"/>
+          <w:numId w:val="3"/>
+        </w:numPr>
+        <w:spacing w:line="400" w:lineRule="exact"/>
+        <w:rPr>
+          <w:sz w:val="24"/>
+          <w:szCs w:val="24"/>
+        </w:rPr>
+      </w:pPr>
+      <w:r>
+        <w:rPr>
+          <w:rStyle w:val="a8"/>
+          <w:sz w:val="24"/>
+          <w:szCs w:val="24"/>
+        </w:rPr>
+        <w:t>Happold M, Ollis M. Using Learned Features from 3D Data for Robot Navigation[M]// Autonomous Robots and Agents. Springer Berlin Heidelberg, 2007:61-69.</w:t>
+      </w:r>
+    </w:p>
+    <w:p>
+      <w:pPr>
+        <w:pStyle w:val="references"/>
+        <w:numPr>
+          <w:ilvl w:val="0"/>
+          <w:numId w:val="3"/>
+        </w:numPr>
+        <w:spacing w:line="400" w:lineRule="exact"/>
+        <w:rPr>
+          <w:sz w:val="24"/>
+          <w:szCs w:val="24"/>
+        </w:rPr>
+      </w:pPr>
+      <w:bookmarkStart w:id="16" w:name="_Ref499112268"/>
+      <w:r>
+        <w:rPr>
+          <w:rStyle w:val="a8"/>
+          <w:sz w:val="24"/>
+          <w:szCs w:val="24"/>
+        </w:rPr>
+        <w:t>Lécun Y, Bottou L, Bengio Y, et al. Gradient-based learning applied to document recognition[J]. Proceedings of the IEEE, 2001, 86(11):2278-2324.</w:t>
+      </w:r>
+    </w:p>
+    <w:p>
+      <w:pPr>
+        <w:pStyle w:val="references"/>
+        <w:numPr>
+          <w:ilvl w:val="0"/>
+          <w:numId w:val="3"/>
+        </w:numPr>
+        <w:spacing w:line="400" w:lineRule="exact"/>
+        <w:rPr>
+          <w:sz w:val="24"/>
+          <w:szCs w:val="24"/>
+        </w:rPr>
+      </w:pPr>
+      <w:bookmarkStart w:id="17" w:name="_Ref499112336"/>
+      <w:bookmarkEnd w:id="16"/>
+      <w:r>
+        <w:rPr>
+          <w:color w:val="000000"/>
+          <w:sz w:val="24"/>
+          <w:szCs w:val="24"/>
+          <w:shd w:val="clear" w:color="auto" w:fill="FFFFFF"/>
+        </w:rPr>
+        <w:t>Hadsell R, Sermanet P, Ben J, et al. Learning long-range vision for autonomous off-road driving[J]. Journal of Field Robotics, 2010, 26(2):120-144.</w:t>
+      </w:r>
+    </w:p>
+    <w:p>
+      <w:pPr>
+        <w:pStyle w:val="references"/>
+        <w:numPr>
+          <w:ilvl w:val="0"/>
+          <w:numId w:val="3"/>
+        </w:numPr>
+        <w:spacing w:line="400" w:lineRule="exact"/>
+        <w:rPr>
+          <w:sz w:val="24"/>
+          <w:szCs w:val="24"/>
+        </w:rPr>
+      </w:pPr>
+      <w:bookmarkStart w:id="18" w:name="_Ref499112388"/>
+      <w:bookmarkEnd w:id="17"/>
+      <w:r>
+        <w:rPr>
+          <w:color w:val="000000"/>
+          <w:sz w:val="24"/>
+          <w:szCs w:val="24"/>
+          <w:shd w:val="clear" w:color="auto" w:fill="FFFFFF"/>
+        </w:rPr>
+        <w:t>Krizhevsky A, Sutskever I, Hinton G E. ImageNet classification with deep convolutional neural networks[J]. Communications of the ACM, 2017, 60(2):2012.</w:t>
+      </w:r>
+    </w:p>
+    <w:p>
+      <w:pPr>
+        <w:pStyle w:val="references"/>
+        <w:numPr>
+          <w:ilvl w:val="0"/>
+          <w:numId w:val="3"/>
+        </w:numPr>
+        <w:spacing w:line="400" w:lineRule="exact"/>
+        <w:rPr>
+          <w:sz w:val="24"/>
+          <w:szCs w:val="24"/>
+        </w:rPr>
+      </w:pPr>
+      <w:bookmarkStart w:id="19" w:name="_Ref499151841"/>
+      <w:bookmarkEnd w:id="18"/>
+      <w:r>
+        <w:rPr>
+          <w:color w:val="000000"/>
+          <w:sz w:val="24"/>
+          <w:szCs w:val="24"/>
+          <w:shd w:val="clear" w:color="auto" w:fill="FFFFFF"/>
+        </w:rPr>
+        <w:t>Neveu J N P, Kumar M J. Implementation of the neocognitron on a SIMD architecture[C]// Intelligent Information Systems,1994. Proceedings of the 1994 Second Australian and New Zealand Conference on. IEEE, 1994:179-183.</w:t>
+      </w:r>
+      <w:bookmarkEnd w:id="19"/>
+    </w:p>
+    <w:p>
+      <w:pPr>
+        <w:pStyle w:val="references"/>
+        <w:numPr>
+          <w:ilvl w:val="0"/>
+          <w:numId w:val="3"/>
+        </w:numPr>
+        <w:spacing w:line="400" w:lineRule="exact"/>
+        <w:rPr>
+          <w:sz w:val="24"/>
+          <w:szCs w:val="24"/>
+        </w:rPr>
+      </w:pPr>
+      <w:bookmarkStart w:id="20" w:name="_Ref499112781"/>
+      <w:r>
+        <w:rPr>
+          <w:color w:val="000000"/>
+          <w:sz w:val="24"/>
+          <w:szCs w:val="24"/>
+          <w:shd w:val="clear" w:color="auto" w:fill="FFFFFF"/>
+        </w:rPr>
+        <w:t>Boser B E, Sackinger E, Bromley J, et al. An analog neural network processor with programmable topology[J]. IEEE Journal of Solid-State Circuits, 1991, 26(12):2017-2025.</w:t>
+      </w:r>
+    </w:p>
+    <w:p>
+      <w:pPr>
+        <w:pStyle w:val="references"/>
+        <w:numPr>
+          <w:ilvl w:val="0"/>
+          <w:numId w:val="3"/>
+        </w:numPr>
+        <w:spacing w:line="400" w:lineRule="exact"/>
+        <w:rPr>
+          <w:sz w:val="24"/>
+          <w:szCs w:val="24"/>
+        </w:rPr>
+      </w:pPr>
+      <w:bookmarkStart w:id="21" w:name="_Ref499112893"/>
+      <w:bookmarkEnd w:id="20"/>
+      <w:r>
+        <w:rPr>
+          <w:color w:val="000000"/>
+          <w:sz w:val="24"/>
+          <w:szCs w:val="24"/>
+          <w:shd w:val="clear" w:color="auto" w:fill="FFFFFF"/>
+        </w:rPr>
+        <w:t>Cloutier J, Pigeon S, Boyer F R, et al. VIP: An FPGA-based Processor for Image Processing and Neural Networks[C]// International Conference on Microelectronics for Neural Networks and Fuzzy Systems. IEEE Computer Society, 1996:330.</w:t>
+      </w:r>
+    </w:p>
+    <w:p>
+      <w:pPr>
+        <w:pStyle w:val="references"/>
+        <w:numPr>
+          <w:ilvl w:val="0"/>
+          <w:numId w:val="3"/>
+        </w:numPr>
+        <w:spacing w:line="400" w:lineRule="exact"/>
+        <w:rPr>
+          <w:sz w:val="24"/>
+          <w:szCs w:val="24"/>
+        </w:rPr>
+      </w:pPr>
+      <w:bookmarkStart w:id="22" w:name="_Ref499113012"/>
+      <w:bookmarkEnd w:id="21"/>
+      <w:r>
+        <w:rPr>
+          <w:color w:val="000000"/>
+          <w:sz w:val="24"/>
+          <w:szCs w:val="24"/>
+          <w:shd w:val="clear" w:color="auto" w:fill="FFFFFF"/>
+        </w:rPr>
+        <w:t>Ariyadoost H, Kavian Y S, Ansari-Asl K. Two dimensional systolic adaptive DLMS FIR filters for image processing on FPGA[C]// Electrical Engineering. IEEE, 2012:243-248.</w:t>
+      </w:r>
+    </w:p>
+    <w:p>
+      <w:pPr>
+        <w:pStyle w:val="references"/>
+        <w:numPr>
+          <w:ilvl w:val="0"/>
+          <w:numId w:val="3"/>
+        </w:numPr>
+        <w:spacing w:line="400" w:lineRule="exact"/>
+        <w:rPr>
+          <w:sz w:val="24"/>
+          <w:szCs w:val="24"/>
+        </w:rPr>
+      </w:pPr>
+      <w:bookmarkStart w:id="23" w:name="_Ref499113063"/>
+      <w:bookmarkStart w:id="24" w:name="_Ref470568131"/>
+      <w:bookmarkEnd w:id="22"/>
+      <w:r>
+        <w:rPr>
+          <w:color w:val="000000"/>
+          <w:sz w:val="24"/>
+          <w:szCs w:val="24"/>
+          <w:shd w:val="clear" w:color="auto" w:fill="FFFFFF"/>
+        </w:rPr>
+        <w:lastRenderedPageBreak/>
+        <w:t>Savich A W, Moussa M, Areibi S. The Impact of Arithmetic Representation on Implementing MLP-BP on FPGAs: A Study[J]. IEEE Transactions on Neural Networks, 2007, 18(1):240-52.</w:t>
+      </w:r>
+    </w:p>
+    <w:p>
+      <w:pPr>
+        <w:pStyle w:val="references"/>
+        <w:numPr>
+          <w:ilvl w:val="0"/>
+          <w:numId w:val="3"/>
+        </w:numPr>
+        <w:spacing w:line="400" w:lineRule="exact"/>
+        <w:rPr>
+          <w:sz w:val="24"/>
+          <w:szCs w:val="24"/>
+        </w:rPr>
+      </w:pPr>
+      <w:bookmarkStart w:id="25" w:name="_Ref499113242"/>
+      <w:bookmarkEnd w:id="23"/>
+      <w:r>
+        <w:rPr>
+          <w:color w:val="000000"/>
+          <w:sz w:val="24"/>
+          <w:szCs w:val="24"/>
+          <w:shd w:val="clear" w:color="auto" w:fill="FFFFFF"/>
+        </w:rPr>
+        <w:t>Sankaradas M, Jakkula V, Cadambi S, et al. A Massively Parallel Coprocessor for Convolutional Neural Networks[C]// IEEE International Conference on Application-Specific Systems, Architectures and Processors. IEEE, 2009:53-60.</w:t>
+      </w:r>
+    </w:p>
+    <w:p>
+      <w:pPr>
+        <w:pStyle w:val="references"/>
+        <w:numPr>
+          <w:ilvl w:val="0"/>
+          <w:numId w:val="3"/>
+        </w:numPr>
+        <w:spacing w:line="400" w:lineRule="exact"/>
+        <w:rPr>
+          <w:sz w:val="24"/>
+          <w:szCs w:val="24"/>
+        </w:rPr>
+      </w:pPr>
+      <w:bookmarkStart w:id="26" w:name="_Ref499113299"/>
+      <w:bookmarkEnd w:id="25"/>
+      <w:r>
+        <w:rPr>
+          <w:color w:val="000000"/>
+          <w:sz w:val="24"/>
+          <w:szCs w:val="24"/>
+          <w:shd w:val="clear" w:color="auto" w:fill="FFFFFF"/>
+        </w:rPr>
+        <w:t>Chen Y, Sun N, Temam O, et al. DaDianNao: A Machine-Learning Supercomputer[C]// Ieee/acm International Symposium on Microarchitecture. IEEE Computer Society, 2014:609-622.</w:t>
+      </w:r>
+    </w:p>
+    <w:p>
+      <w:pPr>
+        <w:pStyle w:val="references"/>
+        <w:numPr>
+          <w:ilvl w:val="0"/>
+          <w:numId w:val="3"/>
+        </w:numPr>
+        <w:spacing w:line="400" w:lineRule="exact"/>
+        <w:rPr>
+          <w:sz w:val="24"/>
+          <w:szCs w:val="24"/>
+          <w:lang w:eastAsia="zh-CN"/>
+        </w:rPr>
+      </w:pPr>
+      <w:bookmarkStart w:id="27" w:name="_Ref499113373"/>
+      <w:bookmarkEnd w:id="26"/>
+      <w:r>
+        <w:rPr>
+          <w:color w:val="000000"/>
+          <w:sz w:val="24"/>
+          <w:szCs w:val="24"/>
+          <w:shd w:val="clear" w:color="auto" w:fill="FFFFFF"/>
+          <w:lang w:eastAsia="zh-CN"/>
+        </w:rPr>
+        <w:t>方睿</w:t>
+      </w:r>
+      <w:r>
+        <w:rPr>
+          <w:color w:val="000000"/>
+          <w:sz w:val="24"/>
+          <w:szCs w:val="24"/>
+          <w:shd w:val="clear" w:color="auto" w:fill="FFFFFF"/>
+          <w:lang w:eastAsia="zh-CN"/>
+        </w:rPr>
+        <w:t xml:space="preserve">, </w:t>
+      </w:r>
+      <w:r>
+        <w:rPr>
+          <w:color w:val="000000"/>
+          <w:sz w:val="24"/>
+          <w:szCs w:val="24"/>
+          <w:shd w:val="clear" w:color="auto" w:fill="FFFFFF"/>
+          <w:lang w:eastAsia="zh-CN"/>
+        </w:rPr>
+        <w:t>刘加</w:t>
+      </w:r>
+      <w:r>
+        <w:rPr>
+          <w:rFonts w:ascii="微软雅黑" w:eastAsia="微软雅黑" w:hAnsi="微软雅黑" w:cs="微软雅黑" w:hint="eastAsia"/>
+          <w:color w:val="000000"/>
+          <w:sz w:val="24"/>
+          <w:szCs w:val="24"/>
+          <w:shd w:val="clear" w:color="auto" w:fill="FFFFFF"/>
+          <w:lang w:eastAsia="zh-CN"/>
+        </w:rPr>
+        <w:t>贺</w:t>
+      </w:r>
+      <w:r>
+        <w:rPr>
+          <w:color w:val="000000"/>
+          <w:sz w:val="24"/>
+          <w:szCs w:val="24"/>
+          <w:shd w:val="clear" w:color="auto" w:fill="FFFFFF"/>
+          <w:lang w:eastAsia="zh-CN"/>
+        </w:rPr>
+        <w:t xml:space="preserve">, </w:t>
+      </w:r>
+      <w:r>
+        <w:rPr>
+          <w:color w:val="000000"/>
+          <w:sz w:val="24"/>
+          <w:szCs w:val="24"/>
+          <w:shd w:val="clear" w:color="auto" w:fill="FFFFFF"/>
+          <w:lang w:eastAsia="zh-CN"/>
+        </w:rPr>
+        <w:t>薛志</w:t>
+      </w:r>
+      <w:r>
+        <w:rPr>
+          <w:rFonts w:ascii="微软雅黑" w:eastAsia="微软雅黑" w:hAnsi="微软雅黑" w:cs="微软雅黑" w:hint="eastAsia"/>
+          <w:color w:val="000000"/>
+          <w:sz w:val="24"/>
+          <w:szCs w:val="24"/>
+          <w:shd w:val="clear" w:color="auto" w:fill="FFFFFF"/>
+          <w:lang w:eastAsia="zh-CN"/>
+        </w:rPr>
+        <w:t>辉</w:t>
+      </w:r>
+      <w:r>
+        <w:rPr>
+          <w:color w:val="000000"/>
+          <w:sz w:val="24"/>
+          <w:szCs w:val="24"/>
+          <w:shd w:val="clear" w:color="auto" w:fill="FFFFFF"/>
+          <w:lang w:eastAsia="zh-CN"/>
+        </w:rPr>
+        <w:t>,</w:t>
+      </w:r>
+      <w:r>
+        <w:rPr>
+          <w:color w:val="000000"/>
+          <w:sz w:val="24"/>
+          <w:szCs w:val="24"/>
+          <w:shd w:val="clear" w:color="auto" w:fill="FFFFFF"/>
+          <w:lang w:eastAsia="zh-CN"/>
+        </w:rPr>
+        <w:t>等</w:t>
+      </w:r>
+      <w:r>
+        <w:rPr>
+          <w:color w:val="000000"/>
+          <w:sz w:val="24"/>
+          <w:szCs w:val="24"/>
+          <w:shd w:val="clear" w:color="auto" w:fill="FFFFFF"/>
+          <w:lang w:eastAsia="zh-CN"/>
+        </w:rPr>
+        <w:t xml:space="preserve">. </w:t>
+      </w:r>
+      <w:r>
+        <w:rPr>
+          <w:color w:val="000000"/>
+          <w:sz w:val="24"/>
+          <w:szCs w:val="24"/>
+          <w:shd w:val="clear" w:color="auto" w:fill="FFFFFF"/>
+          <w:lang w:eastAsia="zh-CN"/>
+        </w:rPr>
+        <w:t>卷</w:t>
+      </w:r>
+      <w:r>
+        <w:rPr>
+          <w:rFonts w:ascii="微软雅黑" w:eastAsia="微软雅黑" w:hAnsi="微软雅黑" w:cs="微软雅黑" w:hint="eastAsia"/>
+          <w:color w:val="000000"/>
+          <w:sz w:val="24"/>
+          <w:szCs w:val="24"/>
+          <w:shd w:val="clear" w:color="auto" w:fill="FFFFFF"/>
+          <w:lang w:eastAsia="zh-CN"/>
+        </w:rPr>
+        <w:t>积</w:t>
+      </w:r>
+      <w:r>
+        <w:rPr>
+          <w:rFonts w:ascii="Yu Gothic UI" w:eastAsia="Yu Gothic UI" w:hAnsi="Yu Gothic UI" w:cs="Yu Gothic UI" w:hint="eastAsia"/>
+          <w:color w:val="000000"/>
+          <w:sz w:val="24"/>
+          <w:szCs w:val="24"/>
+          <w:shd w:val="clear" w:color="auto" w:fill="FFFFFF"/>
+          <w:lang w:eastAsia="zh-CN"/>
+        </w:rPr>
+        <w:t>神</w:t>
+      </w:r>
+      <w:r>
+        <w:rPr>
+          <w:rFonts w:ascii="微软雅黑" w:eastAsia="微软雅黑" w:hAnsi="微软雅黑" w:cs="微软雅黑" w:hint="eastAsia"/>
+          <w:color w:val="000000"/>
+          <w:sz w:val="24"/>
+          <w:szCs w:val="24"/>
+          <w:shd w:val="clear" w:color="auto" w:fill="FFFFFF"/>
+          <w:lang w:eastAsia="zh-CN"/>
+        </w:rPr>
+        <w:t>经</w:t>
+      </w:r>
+      <w:r>
+        <w:rPr>
+          <w:rFonts w:ascii="Yu Gothic UI" w:eastAsia="Yu Gothic UI" w:hAnsi="Yu Gothic UI" w:cs="Yu Gothic UI" w:hint="eastAsia"/>
+          <w:color w:val="000000"/>
+          <w:sz w:val="24"/>
+          <w:szCs w:val="24"/>
+          <w:shd w:val="clear" w:color="auto" w:fill="FFFFFF"/>
+          <w:lang w:eastAsia="zh-CN"/>
+        </w:rPr>
+        <w:t>网</w:t>
+      </w:r>
+      <w:r>
+        <w:rPr>
+          <w:rFonts w:ascii="微软雅黑" w:eastAsia="微软雅黑" w:hAnsi="微软雅黑" w:cs="微软雅黑" w:hint="eastAsia"/>
+          <w:color w:val="000000"/>
+          <w:sz w:val="24"/>
+          <w:szCs w:val="24"/>
+          <w:shd w:val="clear" w:color="auto" w:fill="FFFFFF"/>
+          <w:lang w:eastAsia="zh-CN"/>
+        </w:rPr>
+        <w:t>络</w:t>
+      </w:r>
+      <w:r>
+        <w:rPr>
+          <w:rFonts w:ascii="Yu Gothic UI" w:eastAsia="Yu Gothic UI" w:hAnsi="Yu Gothic UI" w:cs="Yu Gothic UI" w:hint="eastAsia"/>
+          <w:color w:val="000000"/>
+          <w:sz w:val="24"/>
+          <w:szCs w:val="24"/>
+          <w:shd w:val="clear" w:color="auto" w:fill="FFFFFF"/>
+          <w:lang w:eastAsia="zh-CN"/>
+        </w:rPr>
+        <w:t>的</w:t>
+      </w:r>
+      <w:r>
+        <w:rPr>
+          <w:color w:val="000000"/>
+          <w:sz w:val="24"/>
+          <w:szCs w:val="24"/>
+          <w:shd w:val="clear" w:color="auto" w:fill="FFFFFF"/>
+          <w:lang w:eastAsia="zh-CN"/>
+        </w:rPr>
+        <w:t>FPGA</w:t>
+      </w:r>
+      <w:r>
+        <w:rPr>
+          <w:color w:val="000000"/>
+          <w:sz w:val="24"/>
+          <w:szCs w:val="24"/>
+          <w:shd w:val="clear" w:color="auto" w:fill="FFFFFF"/>
+          <w:lang w:eastAsia="zh-CN"/>
+        </w:rPr>
+        <w:t>并行加速方案</w:t>
+      </w:r>
+      <w:r>
+        <w:rPr>
+          <w:rFonts w:ascii="微软雅黑" w:eastAsia="微软雅黑" w:hAnsi="微软雅黑" w:cs="微软雅黑" w:hint="eastAsia"/>
+          <w:color w:val="000000"/>
+          <w:sz w:val="24"/>
+          <w:szCs w:val="24"/>
+          <w:shd w:val="clear" w:color="auto" w:fill="FFFFFF"/>
+          <w:lang w:eastAsia="zh-CN"/>
+        </w:rPr>
+        <w:t>设计</w:t>
+      </w:r>
+      <w:r>
+        <w:rPr>
+          <w:color w:val="000000"/>
+          <w:sz w:val="24"/>
+          <w:szCs w:val="24"/>
+          <w:shd w:val="clear" w:color="auto" w:fill="FFFFFF"/>
+          <w:lang w:eastAsia="zh-CN"/>
+        </w:rPr>
+        <w:t xml:space="preserve">[J]. </w:t>
+      </w:r>
+      <w:r>
+        <w:rPr>
+          <w:rFonts w:ascii="微软雅黑" w:eastAsia="微软雅黑" w:hAnsi="微软雅黑" w:cs="微软雅黑" w:hint="eastAsia"/>
+          <w:color w:val="000000"/>
+          <w:sz w:val="24"/>
+          <w:szCs w:val="24"/>
+          <w:shd w:val="clear" w:color="auto" w:fill="FFFFFF"/>
+          <w:lang w:eastAsia="zh-CN"/>
+        </w:rPr>
+        <w:t>计</w:t>
+      </w:r>
+      <w:r>
+        <w:rPr>
+          <w:rFonts w:ascii="Yu Gothic UI" w:eastAsia="Yu Gothic UI" w:hAnsi="Yu Gothic UI" w:cs="Yu Gothic UI" w:hint="eastAsia"/>
+          <w:color w:val="000000"/>
+          <w:sz w:val="24"/>
+          <w:szCs w:val="24"/>
+          <w:shd w:val="clear" w:color="auto" w:fill="FFFFFF"/>
+          <w:lang w:eastAsia="zh-CN"/>
+        </w:rPr>
+        <w:t>算机工程与</w:t>
+      </w:r>
+      <w:r>
+        <w:rPr>
+          <w:rFonts w:ascii="微软雅黑" w:eastAsia="微软雅黑" w:hAnsi="微软雅黑" w:cs="微软雅黑" w:hint="eastAsia"/>
+          <w:color w:val="000000"/>
+          <w:sz w:val="24"/>
+          <w:szCs w:val="24"/>
+          <w:shd w:val="clear" w:color="auto" w:fill="FFFFFF"/>
+          <w:lang w:eastAsia="zh-CN"/>
+        </w:rPr>
+        <w:t>应</w:t>
+      </w:r>
+      <w:r>
+        <w:rPr>
+          <w:rFonts w:ascii="Yu Gothic UI" w:eastAsia="Yu Gothic UI" w:hAnsi="Yu Gothic UI" w:cs="Yu Gothic UI" w:hint="eastAsia"/>
+          <w:color w:val="000000"/>
+          <w:sz w:val="24"/>
+          <w:szCs w:val="24"/>
+          <w:shd w:val="clear" w:color="auto" w:fill="FFFFFF"/>
+          <w:lang w:eastAsia="zh-CN"/>
+        </w:rPr>
+        <w:t>用</w:t>
+      </w:r>
+      <w:r>
+        <w:rPr>
+          <w:color w:val="000000"/>
+          <w:sz w:val="24"/>
+          <w:szCs w:val="24"/>
+          <w:shd w:val="clear" w:color="auto" w:fill="FFFFFF"/>
+          <w:lang w:eastAsia="zh-CN"/>
+        </w:rPr>
+        <w:t>, 2015, 51(8):32-36.</w:t>
+      </w:r>
+    </w:p>
+    <w:p>
+      <w:pPr>
+        <w:pStyle w:val="references"/>
+        <w:numPr>
+          <w:ilvl w:val="0"/>
+          <w:numId w:val="3"/>
+        </w:numPr>
+        <w:spacing w:line="400" w:lineRule="exact"/>
+        <w:rPr>
+          <w:sz w:val="24"/>
+          <w:szCs w:val="24"/>
+          <w:lang w:eastAsia="zh-CN"/>
+        </w:rPr>
+      </w:pPr>
+      <w:bookmarkStart w:id="28" w:name="_Ref499126213"/>
+      <w:r>
+        <w:rPr>
+          <w:color w:val="000000"/>
+          <w:sz w:val="24"/>
+          <w:szCs w:val="24"/>
+          <w:shd w:val="clear" w:color="auto" w:fill="FFFFFF"/>
+          <w:lang w:eastAsia="zh-CN"/>
+        </w:rPr>
+        <w:t>吴正文</w:t>
+      </w:r>
+      <w:r>
+        <w:rPr>
+          <w:color w:val="000000"/>
+          <w:sz w:val="24"/>
+          <w:szCs w:val="24"/>
+          <w:shd w:val="clear" w:color="auto" w:fill="FFFFFF"/>
+          <w:lang w:eastAsia="zh-CN"/>
+        </w:rPr>
+        <w:t xml:space="preserve">. </w:t>
+      </w:r>
+      <w:r>
+        <w:rPr>
+          <w:color w:val="000000"/>
+          <w:sz w:val="24"/>
+          <w:szCs w:val="24"/>
+          <w:shd w:val="clear" w:color="auto" w:fill="FFFFFF"/>
+          <w:lang w:eastAsia="zh-CN"/>
+        </w:rPr>
+        <w:t>卷</w:t>
+      </w:r>
+      <w:r>
+        <w:rPr>
+          <w:rFonts w:ascii="微软雅黑" w:eastAsia="微软雅黑" w:hAnsi="微软雅黑" w:cs="微软雅黑" w:hint="eastAsia"/>
+          <w:color w:val="000000"/>
+          <w:sz w:val="24"/>
+          <w:szCs w:val="24"/>
+          <w:shd w:val="clear" w:color="auto" w:fill="FFFFFF"/>
+          <w:lang w:eastAsia="zh-CN"/>
+        </w:rPr>
+        <w:t>积</w:t>
+      </w:r>
+      <w:r>
+        <w:rPr>
+          <w:rFonts w:ascii="Yu Gothic UI" w:eastAsia="Yu Gothic UI" w:hAnsi="Yu Gothic UI" w:cs="Yu Gothic UI" w:hint="eastAsia"/>
+          <w:color w:val="000000"/>
+          <w:sz w:val="24"/>
+          <w:szCs w:val="24"/>
+          <w:shd w:val="clear" w:color="auto" w:fill="FFFFFF"/>
+          <w:lang w:eastAsia="zh-CN"/>
+        </w:rPr>
+        <w:t>神</w:t>
+      </w:r>
+      <w:r>
+        <w:rPr>
+          <w:rFonts w:ascii="微软雅黑" w:eastAsia="微软雅黑" w:hAnsi="微软雅黑" w:cs="微软雅黑" w:hint="eastAsia"/>
+          <w:color w:val="000000"/>
+          <w:sz w:val="24"/>
+          <w:szCs w:val="24"/>
+          <w:shd w:val="clear" w:color="auto" w:fill="FFFFFF"/>
+          <w:lang w:eastAsia="zh-CN"/>
+        </w:rPr>
+        <w:t>经</w:t>
+      </w:r>
+      <w:r>
+        <w:rPr>
+          <w:rFonts w:ascii="Yu Gothic UI" w:eastAsia="Yu Gothic UI" w:hAnsi="Yu Gothic UI" w:cs="Yu Gothic UI" w:hint="eastAsia"/>
+          <w:color w:val="000000"/>
+          <w:sz w:val="24"/>
+          <w:szCs w:val="24"/>
+          <w:shd w:val="clear" w:color="auto" w:fill="FFFFFF"/>
+          <w:lang w:eastAsia="zh-CN"/>
+        </w:rPr>
+        <w:t>网</w:t>
+      </w:r>
+      <w:r>
+        <w:rPr>
+          <w:rFonts w:ascii="微软雅黑" w:eastAsia="微软雅黑" w:hAnsi="微软雅黑" w:cs="微软雅黑" w:hint="eastAsia"/>
+          <w:color w:val="000000"/>
+          <w:sz w:val="24"/>
+          <w:szCs w:val="24"/>
+          <w:shd w:val="clear" w:color="auto" w:fill="FFFFFF"/>
+          <w:lang w:eastAsia="zh-CN"/>
+        </w:rPr>
+        <w:t>络</w:t>
+      </w:r>
+      <w:r>
+        <w:rPr>
+          <w:rFonts w:ascii="Yu Gothic UI" w:eastAsia="Yu Gothic UI" w:hAnsi="Yu Gothic UI" w:cs="Yu Gothic UI" w:hint="eastAsia"/>
+          <w:color w:val="000000"/>
+          <w:sz w:val="24"/>
+          <w:szCs w:val="24"/>
+          <w:shd w:val="clear" w:color="auto" w:fill="FFFFFF"/>
+          <w:lang w:eastAsia="zh-CN"/>
+        </w:rPr>
+        <w:t>在</w:t>
+      </w:r>
+      <w:r>
+        <w:rPr>
+          <w:rFonts w:ascii="微软雅黑" w:eastAsia="微软雅黑" w:hAnsi="微软雅黑" w:cs="微软雅黑" w:hint="eastAsia"/>
+          <w:color w:val="000000"/>
+          <w:sz w:val="24"/>
+          <w:szCs w:val="24"/>
+          <w:shd w:val="clear" w:color="auto" w:fill="FFFFFF"/>
+          <w:lang w:eastAsia="zh-CN"/>
+        </w:rPr>
+        <w:t>图</w:t>
+      </w:r>
+      <w:r>
+        <w:rPr>
+          <w:rFonts w:ascii="Yu Gothic UI" w:eastAsia="Yu Gothic UI" w:hAnsi="Yu Gothic UI" w:cs="Yu Gothic UI" w:hint="eastAsia"/>
+          <w:color w:val="000000"/>
+          <w:sz w:val="24"/>
+          <w:szCs w:val="24"/>
+          <w:shd w:val="clear" w:color="auto" w:fill="FFFFFF"/>
+          <w:lang w:eastAsia="zh-CN"/>
+        </w:rPr>
+        <w:t>像分类中的</w:t>
+      </w:r>
+      <w:r>
+        <w:rPr>
+          <w:rFonts w:ascii="微软雅黑" w:eastAsia="微软雅黑" w:hAnsi="微软雅黑" w:cs="微软雅黑" w:hint="eastAsia"/>
+          <w:color w:val="000000"/>
+          <w:sz w:val="24"/>
+          <w:szCs w:val="24"/>
+          <w:shd w:val="clear" w:color="auto" w:fill="FFFFFF"/>
+          <w:lang w:eastAsia="zh-CN"/>
+        </w:rPr>
+        <w:t>应</w:t>
+      </w:r>
+      <w:r>
+        <w:rPr>
+          <w:rFonts w:ascii="Yu Gothic UI" w:eastAsia="Yu Gothic UI" w:hAnsi="Yu Gothic UI" w:cs="Yu Gothic UI" w:hint="eastAsia"/>
+          <w:color w:val="000000"/>
+          <w:sz w:val="24"/>
+          <w:szCs w:val="24"/>
+          <w:shd w:val="clear" w:color="auto" w:fill="FFFFFF"/>
+          <w:lang w:eastAsia="zh-CN"/>
+        </w:rPr>
+        <w:t>用研究</w:t>
+      </w:r>
+      <w:r>
+        <w:rPr>
+          <w:color w:val="000000"/>
+          <w:sz w:val="24"/>
+          <w:szCs w:val="24"/>
+          <w:shd w:val="clear" w:color="auto" w:fill="FFFFFF"/>
+          <w:lang w:eastAsia="zh-CN"/>
+        </w:rPr>
+        <w:t xml:space="preserve">[D]. </w:t>
+      </w:r>
+      <w:r>
+        <w:rPr>
+          <w:rFonts w:ascii="微软雅黑" w:eastAsia="微软雅黑" w:hAnsi="微软雅黑" w:cs="微软雅黑" w:hint="eastAsia"/>
+          <w:color w:val="000000"/>
+          <w:sz w:val="24"/>
+          <w:szCs w:val="24"/>
+          <w:shd w:val="clear" w:color="auto" w:fill="FFFFFF"/>
+          <w:lang w:eastAsia="zh-CN"/>
+        </w:rPr>
+        <w:t>电</w:t>
+      </w:r>
+      <w:r>
+        <w:rPr>
+          <w:rFonts w:ascii="Yu Gothic UI" w:eastAsia="Yu Gothic UI" w:hAnsi="Yu Gothic UI" w:cs="Yu Gothic UI" w:hint="eastAsia"/>
+          <w:color w:val="000000"/>
+          <w:sz w:val="24"/>
+          <w:szCs w:val="24"/>
+          <w:shd w:val="clear" w:color="auto" w:fill="FFFFFF"/>
+          <w:lang w:eastAsia="zh-CN"/>
+        </w:rPr>
+        <w:t>子科技大学</w:t>
+      </w:r>
+      <w:r>
+        <w:rPr>
+          <w:color w:val="000000"/>
+          <w:sz w:val="24"/>
+          <w:szCs w:val="24"/>
+          <w:shd w:val="clear" w:color="auto" w:fill="FFFFFF"/>
+          <w:lang w:eastAsia="zh-CN"/>
+        </w:rPr>
+        <w:t>, 2015.</w:t>
+      </w:r>
+    </w:p>
+    <w:p>
+      <w:pPr>
+        <w:pStyle w:val="references"/>
+        <w:numPr>
+          <w:ilvl w:val="0"/>
+          <w:numId w:val="3"/>
+        </w:numPr>
+        <w:spacing w:line="400" w:lineRule="exact"/>
+        <w:rPr>
+          <w:sz w:val="24"/>
+          <w:szCs w:val="24"/>
+        </w:rPr>
+      </w:pPr>
+      <w:bookmarkStart w:id="29" w:name="_Ref499126437"/>
+      <w:bookmarkEnd w:id="28"/>
+      <w:r>
+        <w:rPr>
+          <w:color w:val="000000"/>
+          <w:sz w:val="24"/>
+          <w:szCs w:val="24"/>
+          <w:shd w:val="clear" w:color="auto" w:fill="FFFFFF"/>
+        </w:rPr>
+        <w:t>Ketkar N. Convolutional Neural Networks[J]. 2017.</w:t>
+      </w:r>
+    </w:p>
+    <w:p>
+      <w:pPr>
+        <w:pStyle w:val="references"/>
+        <w:numPr>
+          <w:ilvl w:val="0"/>
+          <w:numId w:val="3"/>
+        </w:numPr>
+        <w:spacing w:line="400" w:lineRule="exact"/>
+        <w:rPr>
+          <w:sz w:val="24"/>
+          <w:szCs w:val="24"/>
+          <w:lang w:eastAsia="zh-CN"/>
+        </w:rPr>
+      </w:pPr>
+      <w:bookmarkStart w:id="30" w:name="_Ref499126574"/>
+      <w:bookmarkEnd w:id="29"/>
+      <w:r>
+        <w:rPr>
+          <w:color w:val="000000"/>
+          <w:sz w:val="24"/>
+          <w:szCs w:val="24"/>
+          <w:shd w:val="clear" w:color="auto" w:fill="FFFFFF"/>
+          <w:lang w:eastAsia="zh-CN"/>
+        </w:rPr>
+        <w:t>彭玉炳</w:t>
+      </w:r>
+      <w:r>
+        <w:rPr>
+          <w:color w:val="000000"/>
+          <w:sz w:val="24"/>
+          <w:szCs w:val="24"/>
+          <w:shd w:val="clear" w:color="auto" w:fill="FFFFFF"/>
+          <w:lang w:eastAsia="zh-CN"/>
+        </w:rPr>
+        <w:t xml:space="preserve">. </w:t>
+      </w:r>
+      <w:r>
+        <w:rPr>
+          <w:color w:val="000000"/>
+          <w:sz w:val="24"/>
+          <w:szCs w:val="24"/>
+          <w:shd w:val="clear" w:color="auto" w:fill="FFFFFF"/>
+          <w:lang w:eastAsia="zh-CN"/>
+        </w:rPr>
+        <w:t>基于异构</w:t>
+      </w:r>
+      <w:r>
+        <w:rPr>
+          <w:rFonts w:ascii="微软雅黑" w:eastAsia="微软雅黑" w:hAnsi="微软雅黑" w:cs="微软雅黑" w:hint="eastAsia"/>
+          <w:color w:val="000000"/>
+          <w:sz w:val="24"/>
+          <w:szCs w:val="24"/>
+          <w:shd w:val="clear" w:color="auto" w:fill="FFFFFF"/>
+          <w:lang w:eastAsia="zh-CN"/>
+        </w:rPr>
+        <w:t>计</w:t>
+      </w:r>
+      <w:r>
+        <w:rPr>
+          <w:rFonts w:ascii="Yu Gothic UI" w:eastAsia="Yu Gothic UI" w:hAnsi="Yu Gothic UI" w:cs="Yu Gothic UI" w:hint="eastAsia"/>
+          <w:color w:val="000000"/>
+          <w:sz w:val="24"/>
+          <w:szCs w:val="24"/>
+          <w:shd w:val="clear" w:color="auto" w:fill="FFFFFF"/>
+          <w:lang w:eastAsia="zh-CN"/>
+        </w:rPr>
+        <w:t>算的</w:t>
+      </w:r>
+      <w:r>
+        <w:rPr>
+          <w:color w:val="000000"/>
+          <w:sz w:val="24"/>
+          <w:szCs w:val="24"/>
+          <w:shd w:val="clear" w:color="auto" w:fill="FFFFFF"/>
+          <w:lang w:eastAsia="zh-CN"/>
+        </w:rPr>
+        <w:t>CNN</w:t>
+      </w:r>
+      <w:r>
+        <w:rPr>
+          <w:color w:val="000000"/>
+          <w:sz w:val="24"/>
+          <w:szCs w:val="24"/>
+          <w:shd w:val="clear" w:color="auto" w:fill="FFFFFF"/>
+          <w:lang w:eastAsia="zh-CN"/>
+        </w:rPr>
+        <w:t>并行框架的</w:t>
+      </w:r>
+      <w:r>
+        <w:rPr>
+          <w:rFonts w:ascii="微软雅黑" w:eastAsia="微软雅黑" w:hAnsi="微软雅黑" w:cs="微软雅黑" w:hint="eastAsia"/>
+          <w:color w:val="000000"/>
+          <w:sz w:val="24"/>
+          <w:szCs w:val="24"/>
+          <w:shd w:val="clear" w:color="auto" w:fill="FFFFFF"/>
+          <w:lang w:eastAsia="zh-CN"/>
+        </w:rPr>
+        <w:t>设计</w:t>
+      </w:r>
+      <w:r>
+        <w:rPr>
+          <w:rFonts w:ascii="Yu Gothic UI" w:eastAsia="Yu Gothic UI" w:hAnsi="Yu Gothic UI" w:cs="Yu Gothic UI" w:hint="eastAsia"/>
+          <w:color w:val="000000"/>
+          <w:sz w:val="24"/>
+          <w:szCs w:val="24"/>
+          <w:shd w:val="clear" w:color="auto" w:fill="FFFFFF"/>
+          <w:lang w:eastAsia="zh-CN"/>
+        </w:rPr>
+        <w:t>与</w:t>
+      </w:r>
+      <w:r>
+        <w:rPr>
+          <w:rFonts w:ascii="微软雅黑" w:eastAsia="微软雅黑" w:hAnsi="微软雅黑" w:cs="微软雅黑" w:hint="eastAsia"/>
+          <w:color w:val="000000"/>
+          <w:sz w:val="24"/>
+          <w:szCs w:val="24"/>
+          <w:shd w:val="clear" w:color="auto" w:fill="FFFFFF"/>
+          <w:lang w:eastAsia="zh-CN"/>
+        </w:rPr>
+        <w:t>实现</w:t>
+      </w:r>
+      <w:r>
+        <w:rPr>
+          <w:color w:val="000000"/>
+          <w:sz w:val="24"/>
+          <w:szCs w:val="24"/>
+          <w:shd w:val="clear" w:color="auto" w:fill="FFFFFF"/>
+          <w:lang w:eastAsia="zh-CN"/>
+        </w:rPr>
+        <w:t xml:space="preserve">[D]. </w:t>
+      </w:r>
+      <w:r>
+        <w:rPr>
+          <w:rFonts w:ascii="微软雅黑" w:eastAsia="微软雅黑" w:hAnsi="微软雅黑" w:cs="微软雅黑" w:hint="eastAsia"/>
+          <w:color w:val="000000"/>
+          <w:sz w:val="24"/>
+          <w:szCs w:val="24"/>
+          <w:shd w:val="clear" w:color="auto" w:fill="FFFFFF"/>
+          <w:lang w:eastAsia="zh-CN"/>
+        </w:rPr>
+        <w:t>电</w:t>
+      </w:r>
+      <w:r>
+        <w:rPr>
+          <w:rFonts w:ascii="Yu Gothic UI" w:eastAsia="Yu Gothic UI" w:hAnsi="Yu Gothic UI" w:cs="Yu Gothic UI" w:hint="eastAsia"/>
+          <w:color w:val="000000"/>
+          <w:sz w:val="24"/>
+          <w:szCs w:val="24"/>
+          <w:shd w:val="clear" w:color="auto" w:fill="FFFFFF"/>
+          <w:lang w:eastAsia="zh-CN"/>
+        </w:rPr>
+        <w:t>子科技大学</w:t>
+      </w:r>
+      <w:r>
+        <w:rPr>
+          <w:color w:val="000000"/>
+          <w:sz w:val="24"/>
+          <w:szCs w:val="24"/>
+          <w:shd w:val="clear" w:color="auto" w:fill="FFFFFF"/>
+          <w:lang w:eastAsia="zh-CN"/>
+        </w:rPr>
+        <w:t>, 2016.</w:t>
+      </w:r>
+    </w:p>
+    <w:p>
+      <w:pPr>
+        <w:pStyle w:val="references"/>
+        <w:numPr>
+          <w:ilvl w:val="0"/>
+          <w:numId w:val="3"/>
+        </w:numPr>
+        <w:spacing w:line="400" w:lineRule="exact"/>
+        <w:rPr>
+          <w:sz w:val="24"/>
+          <w:szCs w:val="24"/>
+          <w:lang w:eastAsia="zh-CN"/>
+        </w:rPr>
+      </w:pPr>
+      <w:bookmarkStart w:id="31" w:name="_Ref499126832"/>
+      <w:bookmarkEnd w:id="27"/>
+      <w:bookmarkEnd w:id="30"/>
+      <w:r>
+        <w:rPr>
+          <w:rFonts w:ascii="微软雅黑" w:eastAsia="微软雅黑" w:hAnsi="微软雅黑" w:cs="微软雅黑" w:hint="eastAsia"/>
+          <w:color w:val="000000"/>
+          <w:sz w:val="24"/>
+          <w:szCs w:val="24"/>
+          <w:shd w:val="clear" w:color="auto" w:fill="FFFFFF"/>
+          <w:lang w:eastAsia="zh-CN"/>
+        </w:rPr>
+        <w:t>赵</w:t>
+      </w:r>
+      <w:r>
+        <w:rPr>
+          <w:rFonts w:ascii="Yu Gothic UI" w:eastAsia="Yu Gothic UI" w:hAnsi="Yu Gothic UI" w:cs="Yu Gothic UI" w:hint="eastAsia"/>
+          <w:color w:val="000000"/>
+          <w:sz w:val="24"/>
+          <w:szCs w:val="24"/>
+          <w:shd w:val="clear" w:color="auto" w:fill="FFFFFF"/>
+          <w:lang w:eastAsia="zh-CN"/>
+        </w:rPr>
+        <w:t>爽</w:t>
+      </w:r>
+      <w:r>
+        <w:rPr>
+          <w:color w:val="000000"/>
+          <w:sz w:val="24"/>
+          <w:szCs w:val="24"/>
+          <w:shd w:val="clear" w:color="auto" w:fill="FFFFFF"/>
+          <w:lang w:eastAsia="zh-CN"/>
+        </w:rPr>
+        <w:t xml:space="preserve">. </w:t>
+      </w:r>
+      <w:r>
+        <w:rPr>
+          <w:color w:val="000000"/>
+          <w:sz w:val="24"/>
+          <w:szCs w:val="24"/>
+          <w:shd w:val="clear" w:color="auto" w:fill="FFFFFF"/>
+          <w:lang w:eastAsia="zh-CN"/>
+        </w:rPr>
+        <w:t>基于卷</w:t>
+      </w:r>
+      <w:r>
+        <w:rPr>
+          <w:rFonts w:ascii="微软雅黑" w:eastAsia="微软雅黑" w:hAnsi="微软雅黑" w:cs="微软雅黑" w:hint="eastAsia"/>
+          <w:color w:val="000000"/>
+          <w:sz w:val="24"/>
+          <w:szCs w:val="24"/>
+          <w:shd w:val="clear" w:color="auto" w:fill="FFFFFF"/>
+          <w:lang w:eastAsia="zh-CN"/>
+        </w:rPr>
+        <w:t>积</w:t>
+      </w:r>
+      <w:r>
+        <w:rPr>
+          <w:rFonts w:ascii="Yu Gothic UI" w:eastAsia="Yu Gothic UI" w:hAnsi="Yu Gothic UI" w:cs="Yu Gothic UI" w:hint="eastAsia"/>
+          <w:color w:val="000000"/>
+          <w:sz w:val="24"/>
+          <w:szCs w:val="24"/>
+          <w:shd w:val="clear" w:color="auto" w:fill="FFFFFF"/>
+          <w:lang w:eastAsia="zh-CN"/>
+        </w:rPr>
+        <w:t>神</w:t>
+      </w:r>
+      <w:r>
+        <w:rPr>
+          <w:rFonts w:ascii="微软雅黑" w:eastAsia="微软雅黑" w:hAnsi="微软雅黑" w:cs="微软雅黑" w:hint="eastAsia"/>
+          <w:color w:val="000000"/>
+          <w:sz w:val="24"/>
+          <w:szCs w:val="24"/>
+          <w:shd w:val="clear" w:color="auto" w:fill="FFFFFF"/>
+          <w:lang w:eastAsia="zh-CN"/>
+        </w:rPr>
+        <w:t>经</w:t>
+      </w:r>
+      <w:r>
+        <w:rPr>
+          <w:rFonts w:ascii="Yu Gothic UI" w:eastAsia="Yu Gothic UI" w:hAnsi="Yu Gothic UI" w:cs="Yu Gothic UI" w:hint="eastAsia"/>
+          <w:color w:val="000000"/>
+          <w:sz w:val="24"/>
+          <w:szCs w:val="24"/>
+          <w:shd w:val="clear" w:color="auto" w:fill="FFFFFF"/>
+          <w:lang w:eastAsia="zh-CN"/>
+        </w:rPr>
+        <w:t>网</w:t>
+      </w:r>
+      <w:r>
+        <w:rPr>
+          <w:rFonts w:ascii="微软雅黑" w:eastAsia="微软雅黑" w:hAnsi="微软雅黑" w:cs="微软雅黑" w:hint="eastAsia"/>
+          <w:color w:val="000000"/>
+          <w:sz w:val="24"/>
+          <w:szCs w:val="24"/>
+          <w:shd w:val="clear" w:color="auto" w:fill="FFFFFF"/>
+          <w:lang w:eastAsia="zh-CN"/>
+        </w:rPr>
+        <w:t>络</w:t>
+      </w:r>
+      <w:r>
+        <w:rPr>
+          <w:rFonts w:ascii="Yu Gothic UI" w:eastAsia="Yu Gothic UI" w:hAnsi="Yu Gothic UI" w:cs="Yu Gothic UI" w:hint="eastAsia"/>
+          <w:color w:val="000000"/>
+          <w:sz w:val="24"/>
+          <w:szCs w:val="24"/>
+          <w:shd w:val="clear" w:color="auto" w:fill="FFFFFF"/>
+          <w:lang w:eastAsia="zh-CN"/>
+        </w:rPr>
+        <w:t>的遥感</w:t>
+      </w:r>
+      <w:r>
+        <w:rPr>
+          <w:rFonts w:ascii="微软雅黑" w:eastAsia="微软雅黑" w:hAnsi="微软雅黑" w:cs="微软雅黑" w:hint="eastAsia"/>
+          <w:color w:val="000000"/>
+          <w:sz w:val="24"/>
+          <w:szCs w:val="24"/>
+          <w:shd w:val="clear" w:color="auto" w:fill="FFFFFF"/>
+          <w:lang w:eastAsia="zh-CN"/>
+        </w:rPr>
+        <w:t>图</w:t>
+      </w:r>
+      <w:r>
+        <w:rPr>
+          <w:rFonts w:ascii="Yu Gothic UI" w:eastAsia="Yu Gothic UI" w:hAnsi="Yu Gothic UI" w:cs="Yu Gothic UI" w:hint="eastAsia"/>
+          <w:color w:val="000000"/>
+          <w:sz w:val="24"/>
+          <w:szCs w:val="24"/>
+          <w:shd w:val="clear" w:color="auto" w:fill="FFFFFF"/>
+          <w:lang w:eastAsia="zh-CN"/>
+        </w:rPr>
+        <w:t>像分类方法研究</w:t>
+      </w:r>
+      <w:r>
+        <w:rPr>
+          <w:color w:val="000000"/>
+          <w:sz w:val="24"/>
+          <w:szCs w:val="24"/>
+          <w:shd w:val="clear" w:color="auto" w:fill="FFFFFF"/>
+          <w:lang w:eastAsia="zh-CN"/>
+        </w:rPr>
+        <w:t xml:space="preserve">[D]. </w:t>
+      </w:r>
+      <w:r>
+        <w:rPr>
+          <w:color w:val="000000"/>
+          <w:sz w:val="24"/>
+          <w:szCs w:val="24"/>
+          <w:shd w:val="clear" w:color="auto" w:fill="FFFFFF"/>
+          <w:lang w:eastAsia="zh-CN"/>
+        </w:rPr>
+        <w:t>中国地</w:t>
+      </w:r>
+      <w:r>
+        <w:rPr>
+          <w:rFonts w:ascii="微软雅黑" w:eastAsia="微软雅黑" w:hAnsi="微软雅黑" w:cs="微软雅黑" w:hint="eastAsia"/>
+          <w:color w:val="000000"/>
+          <w:sz w:val="24"/>
+          <w:szCs w:val="24"/>
+          <w:shd w:val="clear" w:color="auto" w:fill="FFFFFF"/>
+          <w:lang w:eastAsia="zh-CN"/>
+        </w:rPr>
+        <w:t>质</w:t>
+      </w:r>
+      <w:r>
+        <w:rPr>
+          <w:rFonts w:ascii="Yu Gothic UI" w:eastAsia="Yu Gothic UI" w:hAnsi="Yu Gothic UI" w:cs="Yu Gothic UI" w:hint="eastAsia"/>
+          <w:color w:val="000000"/>
+          <w:sz w:val="24"/>
+          <w:szCs w:val="24"/>
+          <w:shd w:val="clear" w:color="auto" w:fill="FFFFFF"/>
+          <w:lang w:eastAsia="zh-CN"/>
+        </w:rPr>
+        <w:t>大学</w:t>
+      </w:r>
+      <w:r>
+        <w:rPr>
+          <w:color w:val="000000"/>
+          <w:sz w:val="24"/>
+          <w:szCs w:val="24"/>
+          <w:shd w:val="clear" w:color="auto" w:fill="FFFFFF"/>
+          <w:lang w:eastAsia="zh-CN"/>
+        </w:rPr>
+        <w:t>(</w:t>
+      </w:r>
+      <w:r>
+        <w:rPr>
+          <w:color w:val="000000"/>
+          <w:sz w:val="24"/>
+          <w:szCs w:val="24"/>
+          <w:shd w:val="clear" w:color="auto" w:fill="FFFFFF"/>
+          <w:lang w:eastAsia="zh-CN"/>
+        </w:rPr>
+        <w:t>北京</w:t>
+      </w:r>
+      <w:r>
+        <w:rPr>
+          <w:color w:val="000000"/>
+          <w:sz w:val="24"/>
+          <w:szCs w:val="24"/>
+          <w:shd w:val="clear" w:color="auto" w:fill="FFFFFF"/>
+          <w:lang w:eastAsia="zh-CN"/>
+        </w:rPr>
+        <w:t>), 2015.</w:t>
+      </w:r>
+    </w:p>
+    <w:p>
+      <w:pPr>
+        <w:pStyle w:val="references"/>
+        <w:numPr>
+          <w:ilvl w:val="0"/>
+          <w:numId w:val="3"/>
+        </w:numPr>
+        <w:spacing w:line="400" w:lineRule="exact"/>
+        <w:rPr>
+          <w:sz w:val="24"/>
+          <w:szCs w:val="24"/>
+        </w:rPr>
+      </w:pPr>
+      <w:bookmarkStart w:id="32" w:name="_Ref499127314"/>
+      <w:bookmarkEnd w:id="31"/>
+      <w:r>
+        <w:rPr>
+          <w:color w:val="000000"/>
+          <w:sz w:val="24"/>
+          <w:szCs w:val="24"/>
+          <w:shd w:val="clear" w:color="auto" w:fill="FFFFFF"/>
+        </w:rPr>
+        <w:t>Surhone L M, Tennoe M T, Henssonow S F. Activation Function[M]. 2010.</w:t>
+      </w:r>
+    </w:p>
+    <w:p>
+      <w:pPr>
+        <w:pStyle w:val="references"/>
+        <w:numPr>
+          <w:ilvl w:val="0"/>
+          <w:numId w:val="3"/>
+        </w:numPr>
+        <w:spacing w:line="400" w:lineRule="exact"/>
+        <w:rPr>
+          <w:sz w:val="24"/>
+          <w:szCs w:val="24"/>
+        </w:rPr>
+      </w:pPr>
+      <w:bookmarkStart w:id="33" w:name="_Ref499127719"/>
+      <w:bookmarkEnd w:id="32"/>
+      <w:r>
+        <w:rPr>
+          <w:color w:val="000000"/>
+          <w:sz w:val="24"/>
+          <w:szCs w:val="24"/>
+          <w:shd w:val="clear" w:color="auto" w:fill="FFFFFF"/>
+        </w:rPr>
+        <w:t>Surhone L M, Timpledon M T, Marseken S F, et al. Sigmoid Function[J]. 2010.</w:t>
+      </w:r>
+    </w:p>
+    <w:p>
+      <w:pPr>
+        <w:pStyle w:val="references"/>
+        <w:numPr>
+          <w:ilvl w:val="0"/>
+          <w:numId w:val="3"/>
+        </w:numPr>
+        <w:spacing w:line="400" w:lineRule="exact"/>
+        <w:rPr>
+          <w:sz w:val="24"/>
+          <w:szCs w:val="24"/>
+        </w:rPr>
+      </w:pPr>
+      <w:bookmarkStart w:id="34" w:name="_Ref499127956"/>
+      <w:bookmarkEnd w:id="33"/>
+      <w:r>
+        <w:rPr>
+          <w:color w:val="000000"/>
+          <w:sz w:val="24"/>
+          <w:szCs w:val="24"/>
+          <w:shd w:val="clear" w:color="auto" w:fill="FFFFFF"/>
+        </w:rPr>
+        <w:t>Kapanova K G, Dimov I, Sellier J M. On randomization of neural networks as a form of post-learning strategy[J]. Soft Computing, 2015:1-9.</w:t>
+      </w:r>
+    </w:p>
+    <w:p>
+      <w:pPr>
+        <w:pStyle w:val="references"/>
+        <w:numPr>
+          <w:ilvl w:val="0"/>
+          <w:numId w:val="3"/>
+        </w:numPr>
+        <w:spacing w:line="400" w:lineRule="exact"/>
+        <w:rPr>
+          <w:sz w:val="24"/>
+          <w:szCs w:val="24"/>
+        </w:rPr>
+      </w:pPr>
+      <w:bookmarkStart w:id="35" w:name="_Ref499128113"/>
+      <w:r>
+        <w:rPr>
+          <w:color w:val="000000"/>
+          <w:sz w:val="24"/>
+          <w:szCs w:val="24"/>
+          <w:shd w:val="clear" w:color="auto" w:fill="FFFFFF"/>
+        </w:rPr>
+        <w:t>Zhang C, Woodland P C. DNN speaker adaptation using parameterised sigmoid and ReLU hidden activation functions[C]// IEEE International Conference on Acoustics, Speech and Signal Processing. IEEE, 2016:5300-5304.</w:t>
+      </w:r>
+    </w:p>
+    <w:p>
+      <w:pPr>
+        <w:pStyle w:val="references"/>
+        <w:numPr>
+          <w:ilvl w:val="0"/>
+          <w:numId w:val="3"/>
+        </w:numPr>
+        <w:spacing w:line="400" w:lineRule="exact"/>
+        <w:rPr>
+          <w:sz w:val="24"/>
+          <w:szCs w:val="24"/>
+        </w:rPr>
+      </w:pPr>
+      <w:bookmarkStart w:id="36" w:name="_Ref499128149"/>
+      <w:r>
+        <w:rPr>
+          <w:color w:val="000000"/>
+          <w:sz w:val="24"/>
+          <w:szCs w:val="24"/>
+          <w:shd w:val="clear" w:color="auto" w:fill="FFFFFF"/>
+        </w:rPr>
+        <w:t>Sun J, Cai X, Sun F, et al. Scene image classification method based on Alex-Net model[C]// International Conference on Informative and Cybernetics for Computational Social Systems. IEEE, 2016:363-367.</w:t>
+      </w:r>
+    </w:p>
+    <w:p>
+      <w:pPr>
+        <w:pStyle w:val="references"/>
+        <w:numPr>
+          <w:ilvl w:val="0"/>
+          <w:numId w:val="3"/>
+        </w:numPr>
+        <w:spacing w:line="400" w:lineRule="exact"/>
+        <w:rPr>
+          <w:rStyle w:val="a8"/>
+          <w:sz w:val="24"/>
+          <w:szCs w:val="24"/>
+        </w:rPr>
+      </w:pPr>
+      <w:bookmarkStart w:id="37" w:name="_Ref499128413"/>
+      <w:r>
+        <w:rPr>
+          <w:rStyle w:val="a8"/>
+          <w:sz w:val="24"/>
+          <w:szCs w:val="24"/>
+        </w:rPr>
+        <w:t>Cesur E, Yildiz N, Tavsanoglu V. On an Improved FPGA Implementation of CNN-Based Gabor-Type Filters[J]. IEEE Transactions on Circuits &amp; Systems II Express Briefs, 2013, 59(11):815-819.</w:t>
+      </w:r>
+    </w:p>
+    <w:bookmarkEnd w:id="24"/>
+    <w:bookmarkEnd w:id="34"/>
+    <w:bookmarkEnd w:id="35"/>
+    <w:bookmarkEnd w:id="36"/>
+    <w:bookmarkEnd w:id="37"/>
+    <w:p>
+      <w:r>
+        <w:t>fpgaConvNet: A Framework for Mapping Convolutional Neural Networks on FPGAs</w:t>
+      </w:r>
+    </w:p>
+    <w:p>
+      <w:r>
+        <w:t>F-CNN: An FPGA-based Framework for Training Convolutional Neural Networks</w:t>
+      </w:r>
+    </w:p>
+    <w:p>
+      <w:r>
+        <w:t>A High Performance FPGA-based Accelerator for Large-Scale Convolutional Neural Networks</w:t>
+      </w:r>
+    </w:p>
+    <w:p>
+      <w:r>
+        <w:t>Image Convolution on FPGAs: the Implementation of a Multi-FPGA FIFO Structure</w:t>
+      </w:r>
+    </w:p>
+    <w:p>
+      <w:r>
+        <w:lastRenderedPageBreak/>
+        <w:t>FPGA-based architecture for the real-time computation of 2-D convolution with large kernel size</w:t>
+      </w:r>
+    </w:p>
+    <w:p>
+      <w:r>
+        <w:t>A high-performance fully reconfigurable FPGA-based 2D convolution processor</w:t>
+      </w:r>
+    </w:p>
+    <w:p>
+      <w:r>
+        <w:t>2D Convolution Operation with Partial Buffering Implementation on FPGA</w:t>
+      </w:r>
+    </w:p>
+    <w:p>
+      <w:r>
+        <w:t>Going Deeper with Embedded FPGA Platform for Convolutional Neural Network</w:t>
+      </w:r>
+    </w:p>
+    <w:p>
+      <w:pPr>
+        <w:rPr>
+          <w:lang w:val="en-GB"/>
+        </w:rPr>
+      </w:pPr>
+      <w:r>
+        <w:t>O</w:t>
+      </w:r>
+      <w:r>
+        <w:rPr>
+          <w:rFonts w:hint="eastAsia"/>
+        </w:rPr>
+        <w:t>ptimization</w:t>
+      </w:r>
+      <w:r>
+        <w:t xml:space="preserve"> FPGA-BASED</w:t>
+      </w:r>
+      <w:r>
+        <w:rPr>
+          <w:lang w:val="en-GB"/>
+        </w:rPr>
+        <w:t xml:space="preserve"> Acceelerator Design for Deep Convolution Neural Networks</w:t>
+      </w:r>
+    </w:p>
+    <w:p>
+      <w:r>
+        <w:t>基于 T TA 技术的专用处理器设计</w:t>
+      </w:r>
+    </w:p>
+    <w:p>
+      <w:r>
+        <w:t>Digital Hardware Implementation of Sigmoid Function and its Derivative for Artificial Neural Networks</w:t>
+      </w:r>
+    </w:p>
+    <w:p/>
+    <w:p/>
+    <w:p/>
+    <w:p>
+      <w:pPr>
+        <w:pStyle w:val="a9"/>
+        <w:rPr>
+          <w:rFonts w:hint="eastAsia"/>
+        </w:rPr>
+      </w:pPr>
+      <w:bookmarkStart w:id="38" w:name="_GoBack"/>
+      <m:oMath>
+        <m:r>
+          <w:rPr>
+            <w:rFonts w:ascii="Cambria Math" w:hAnsi="Cambria Math"/>
+          </w:rPr>
+          <m:t>μ</m:t>
+        </m:r>
+        <m:r>
+          <m:rPr>
+            <m:sty m:val="p"/>
+          </m:rPr>
+          <w:rPr>
+            <w:rFonts w:ascii="Cambria Math" w:hAnsi="Cambria Math"/>
+          </w:rPr>
+          <m:t>=</m:t>
+        </m:r>
+        <m:f>
+          <m:fPr>
+            <m:ctrlPr>
+              <w:rPr>
+                <w:rFonts w:ascii="Cambria Math" w:hAnsi="Cambria Math"/>
+              </w:rPr>
+            </m:ctrlPr>
+          </m:fPr>
+          <m:num>
+            <m:r>
+              <m:rPr>
+                <m:sty m:val="p"/>
+              </m:rPr>
+              <w:rPr>
+                <w:rFonts w:ascii="Cambria Math" w:hAnsi="Cambria Math"/>
+              </w:rPr>
+              <m:t>1</m:t>
+            </m:r>
+          </m:num>
+          <m:den>
+            <m:r>
+              <w:rPr>
+                <w:rFonts w:ascii="Cambria Math" w:hAnsi="Cambria Math"/>
+              </w:rPr>
+              <m:t>n</m:t>
+            </m:r>
+          </m:den>
+        </m:f>
+        <m:nary>
+          <m:naryPr>
+            <m:chr m:val="∑"/>
+            <m:limLoc m:val="undOvr"/>
+            <m:ctrlPr>
+              <w:rPr>
+                <w:rFonts w:ascii="Cambria Math" w:hAnsi="Cambria Math"/>
+              </w:rPr>
+            </m:ctrlPr>
+          </m:naryPr>
+          <m:sub>
+            <m:r>
+              <w:rPr>
+                <w:rFonts w:ascii="Cambria Math" w:hAnsi="Cambria Math"/>
+              </w:rPr>
+              <m:t>i</m:t>
+            </m:r>
+            <m:r>
+              <m:rPr>
+                <m:sty m:val="p"/>
+              </m:rPr>
+              <w:rPr>
+                <w:rFonts w:ascii="Cambria Math" w:hAnsi="Cambria Math"/>
+              </w:rPr>
+              <m:t>=1</m:t>
+            </m:r>
+          </m:sub>
+          <m:sup>
+            <m:r>
+              <w:rPr>
+                <w:rFonts w:ascii="Cambria Math" w:hAnsi="Cambria Math"/>
+              </w:rPr>
+              <m:t>n</m:t>
+            </m:r>
+          </m:sup>
+          <m:e>
+            <m:sSub>
+              <m:sSubPr>
+                <m:ctrlPr>
+                  <w:rPr>
+                    <w:rFonts w:ascii="Cambria Math" w:hAnsi="Cambria Math"/>
+                  </w:rPr>
+                </m:ctrlPr>
+              </m:sSubPr>
+              <m:e>
+                <m:r>
+                  <w:rPr>
+                    <w:rFonts w:ascii="Cambria Math" w:hAnsi="Cambria Math"/>
+                  </w:rPr>
+                  <m:t>x</m:t>
+                </m:r>
+              </m:e>
+              <m:sub>
+                <m:r>
+                  <w:rPr>
+                    <w:rFonts w:ascii="Cambria Math" w:hAnsi="Cambria Math"/>
+                  </w:rPr>
+                  <m:t>i</m:t>
+                </m:r>
+              </m:sub>
+            </m:sSub>
+          </m:e>
+        </m:nary>
+      </m:oMath>
+      <w:r>
+        <w:rPr>
+          <w:rFonts w:hint="eastAsia"/>
+        </w:rPr>
+        <w:t xml:space="preserve"> </w:t>
+      </w:r>
+      <w:r>
+        <w:t xml:space="preserve"> </w:t>
+      </w:r>
+    </w:p>
+    <w:bookmarkEnd w:id="38"/>
+    <w:p>
+      <w:pPr>
+        <w:pStyle w:val="a9"/>
+      </w:pPr>
+    </w:p>
+    <w:p>
+      <w:pPr>
+        <w:pStyle w:val="a9"/>
+        <w:rPr>
+          <w:rFonts w:hint="eastAsia"/>
+        </w:rPr>
+      </w:pPr>
+    </w:p>
+    <w:p>
+      <w:pPr>
+        <w:pStyle w:val="a9"/>
+      </w:pPr>
+      <m:oMath>
+        <m:sSup>
+          <m:sSupPr>
+            <m:ctrlPr>
+              <w:rPr>
+                <w:rFonts w:ascii="Cambria Math" w:hAnsi="Cambria Math"/>
+              </w:rPr>
+            </m:ctrlPr>
+          </m:sSupPr>
+          <m:e>
+            <m:r>
+              <w:rPr>
+                <w:rFonts w:ascii="Cambria Math" w:hAnsi="Cambria Math"/>
+              </w:rPr>
+              <m:t>σ</m:t>
+            </m:r>
+          </m:e>
+          <m:sup>
+            <m:r>
+              <m:rPr>
+                <m:sty m:val="p"/>
+              </m:rPr>
+              <w:rPr>
+                <w:rFonts w:ascii="Cambria Math" w:hAnsi="Cambria Math"/>
+              </w:rPr>
+              <m:t>2</m:t>
+            </m:r>
+          </m:sup>
+        </m:sSup>
+        <m:r>
+          <m:rPr>
+            <m:sty m:val="p"/>
+          </m:rPr>
+          <w:rPr>
+            <w:rFonts w:ascii="Cambria Math" w:hAnsi="Cambria Math"/>
+          </w:rPr>
+          <m:t>=</m:t>
+        </m:r>
+        <m:f>
+          <m:fPr>
+            <m:ctrlPr>
+              <w:rPr>
+                <w:rFonts w:ascii="Cambria Math" w:hAnsi="Cambria Math"/>
+              </w:rPr>
+            </m:ctrlPr>
+          </m:fPr>
+          <m:num>
+            <m:r>
+              <m:rPr>
+                <m:sty m:val="p"/>
+              </m:rPr>
+              <w:rPr>
+                <w:rFonts w:ascii="Cambria Math" w:hAnsi="Cambria Math"/>
+              </w:rPr>
+              <m:t>1</m:t>
+            </m:r>
+          </m:num>
+          <m:den>
+            <m:r>
+              <w:rPr>
+                <w:rFonts w:ascii="Cambria Math" w:hAnsi="Cambria Math"/>
+              </w:rPr>
+              <m:t>n</m:t>
+            </m:r>
+          </m:den>
+        </m:f>
+        <m:nary>
+          <m:naryPr>
+            <m:chr m:val="∑"/>
+            <m:limLoc m:val="undOvr"/>
+            <m:ctrlPr>
+              <w:rPr>
+                <w:rFonts w:ascii="Cambria Math" w:hAnsi="Cambria Math"/>
+              </w:rPr>
+            </m:ctrlPr>
+          </m:naryPr>
+          <m:sub>
+            <m:r>
+              <w:rPr>
+                <w:rFonts w:ascii="Cambria Math" w:hAnsi="Cambria Math"/>
+              </w:rPr>
+              <m:t>i</m:t>
+            </m:r>
+            <m:r>
+              <m:rPr>
+                <m:sty m:val="p"/>
+              </m:rPr>
+              <w:rPr>
+                <w:rFonts w:ascii="Cambria Math" w:hAnsi="Cambria Math"/>
+              </w:rPr>
+              <m:t>=1</m:t>
+            </m:r>
+          </m:sub>
+          <m:sup>
+            <m:r>
+              <w:rPr>
+                <w:rFonts w:ascii="Cambria Math" w:hAnsi="Cambria Math"/>
+              </w:rPr>
+              <m:t>n</m:t>
+            </m:r>
+          </m:sup>
+          <m:e>
+            <m:sSup>
+              <m:sSupPr>
+                <m:ctrlPr>
+                  <w:rPr>
+                    <w:rFonts w:ascii="Cambria Math" w:hAnsi="Cambria Math"/>
+                  </w:rPr>
+                </m:ctrlPr>
+              </m:sSupPr>
+              <m:e>
+                <m:r>
+                  <m:rPr>
+                    <m:sty m:val="p"/>
+                  </m:rPr>
+                  <w:rPr>
+                    <w:rFonts w:ascii="Cambria Math" w:hAnsi="Cambria Math"/>
+                  </w:rPr>
+                  <m:t>(</m:t>
+                </m:r>
+                <m:sSub>
+                  <m:sSubPr>
+                    <m:ctrlPr>
+                      <w:rPr>
+                        <w:rFonts w:ascii="Cambria Math" w:hAnsi="Cambria Math"/>
+                      </w:rPr>
+                    </m:ctrlPr>
+                  </m:sSubPr>
+                  <m:e>
+                    <m:r>
+                      <w:rPr>
+                        <w:rFonts w:ascii="Cambria Math" w:hAnsi="Cambria Math"/>
+                      </w:rPr>
+                      <m:t>x</m:t>
+                    </m:r>
+                  </m:e>
+                  <m:sub>
+                    <m:r>
+                      <w:rPr>
+                        <w:rFonts w:ascii="Cambria Math" w:hAnsi="Cambria Math"/>
+                      </w:rPr>
+                      <m:t>i</m:t>
+                    </m:r>
+                  </m:sub>
+                </m:sSub>
+                <m:r>
+                  <m:rPr>
+                    <m:sty m:val="p"/>
+                  </m:rPr>
+                  <w:rPr>
+                    <w:rFonts w:ascii="Cambria Math" w:hAnsi="Cambria Math"/>
+                  </w:rPr>
+                  <m:t>-</m:t>
+                </m:r>
+                <m:r>
+                  <w:rPr>
+                    <w:rFonts w:ascii="Cambria Math" w:hAnsi="Cambria Math"/>
+                  </w:rPr>
+                  <m:t>μ</m:t>
+                </m:r>
+                <m:r>
+                  <m:rPr>
+                    <m:sty m:val="p"/>
+                  </m:rPr>
+                  <w:rPr>
+                    <w:rFonts w:ascii="Cambria Math" w:hAnsi="Cambria Math"/>
+                  </w:rPr>
+                  <m:t>)</m:t>
+                </m:r>
+              </m:e>
+              <m:sup>
+                <m:r>
+                  <m:rPr>
+                    <m:sty m:val="p"/>
+                  </m:rPr>
+                  <w:rPr>
+                    <w:rFonts w:ascii="Cambria Math" w:hAnsi="Cambria Math"/>
+                  </w:rPr>
+                  <m:t>2</m:t>
+                </m:r>
+              </m:sup>
+            </m:sSup>
+          </m:e>
+        </m:nary>
+      </m:oMath>
+      <w:r>
+        <w:rPr>
+          <w:rFonts w:hint="eastAsia"/>
+        </w:rPr>
+        <w:t xml:space="preserve"> </w:t>
+      </w:r>
+    </w:p>
+    <w:p>
+      <w:pPr>
+        <w:pStyle w:val="a9"/>
+        <w:rPr>
+          <w:rFonts w:hint="eastAsia"/>
+        </w:rPr>
+      </w:pPr>
+      <m:oMath>
+        <m:acc>
+          <m:accPr>
+            <m:ctrlPr>
+              <w:rPr>
+                <w:rFonts w:ascii="Cambria Math" w:hAnsi="Cambria Math"/>
+              </w:rPr>
+            </m:ctrlPr>
+          </m:accPr>
+          <m:e>
+            <m:sSub>
+              <m:sSubPr>
+                <m:ctrlPr>
+                  <w:rPr>
+                    <w:rFonts w:ascii="Cambria Math" w:hAnsi="Cambria Math"/>
+                  </w:rPr>
+                </m:ctrlPr>
+              </m:sSubPr>
+              <m:e>
+                <m:r>
+                  <w:rPr>
+                    <w:rFonts w:ascii="Cambria Math" w:hAnsi="Cambria Math"/>
+                  </w:rPr>
+                  <m:t>x</m:t>
+                </m:r>
+              </m:e>
+              <m:sub>
+                <m:r>
+                  <w:rPr>
+                    <w:rFonts w:ascii="Cambria Math" w:hAnsi="Cambria Math"/>
+                  </w:rPr>
+                  <m:t>i</m:t>
+                </m:r>
+              </m:sub>
+            </m:sSub>
+          </m:e>
+        </m:acc>
+        <m:r>
+          <m:rPr>
+            <m:sty m:val="p"/>
+          </m:rPr>
+          <w:rPr>
+            <w:rFonts w:ascii="Cambria Math" w:hAnsi="Cambria Math"/>
+          </w:rPr>
+          <m:t>=</m:t>
+        </m:r>
+        <m:f>
+          <m:fPr>
+            <m:ctrlPr>
+              <w:rPr>
+                <w:rFonts w:ascii="Cambria Math" w:hAnsi="Cambria Math"/>
+              </w:rPr>
+            </m:ctrlPr>
+          </m:fPr>
+          <m:num>
+            <m:sSub>
+              <m:sSubPr>
+                <m:ctrlPr>
+                  <w:rPr>
+                    <w:rFonts w:ascii="Cambria Math" w:hAnsi="Cambria Math"/>
+                  </w:rPr>
+                </m:ctrlPr>
+              </m:sSubPr>
+              <m:e>
+                <m:r>
+                  <w:rPr>
+                    <w:rFonts w:ascii="Cambria Math" w:hAnsi="Cambria Math"/>
+                  </w:rPr>
+                  <m:t>x</m:t>
+                </m:r>
+              </m:e>
+              <m:sub>
+                <m:r>
+                  <w:rPr>
+                    <w:rFonts w:ascii="Cambria Math" w:hAnsi="Cambria Math"/>
+                  </w:rPr>
+                  <m:t>i</m:t>
+                </m:r>
+              </m:sub>
+            </m:sSub>
+            <m:r>
+              <m:rPr>
+                <m:sty m:val="p"/>
+              </m:rPr>
+              <w:rPr>
+                <w:rFonts w:ascii="Cambria Math" w:hAnsi="Cambria Math"/>
+              </w:rPr>
+              <m:t>-</m:t>
+            </m:r>
+            <m:r>
+              <w:rPr>
+                <w:rFonts w:ascii="Cambria Math" w:hAnsi="Cambria Math"/>
+              </w:rPr>
+              <m:t>μ</m:t>
+            </m:r>
+          </m:num>
+          <m:den>
+            <m:rad>
+              <m:radPr>
+                <m:degHide m:val="1"/>
+                <m:ctrlPr>
+                  <w:rPr>
+                    <w:rFonts w:ascii="Cambria Math" w:hAnsi="Cambria Math"/>
+                  </w:rPr>
+                </m:ctrlPr>
+              </m:radPr>
+              <m:deg/>
+              <m:e>
+                <m:sSup>
+                  <m:sSupPr>
+                    <m:ctrlPr>
+                      <w:rPr>
+                        <w:rFonts w:ascii="Cambria Math" w:hAnsi="Cambria Math"/>
+                      </w:rPr>
+                    </m:ctrlPr>
+                  </m:sSupPr>
+                  <m:e>
+                    <m:r>
+                      <w:rPr>
+                        <w:rFonts w:ascii="Cambria Math" w:hAnsi="Cambria Math"/>
+                      </w:rPr>
+                      <m:t>σ</m:t>
+                    </m:r>
+                  </m:e>
+                  <m:sup>
+                    <m:r>
+                      <m:rPr>
+                        <m:sty m:val="p"/>
+                      </m:rPr>
+                      <w:rPr>
+                        <w:rFonts w:ascii="Cambria Math" w:hAnsi="Cambria Math"/>
+                      </w:rPr>
+                      <m:t>2</m:t>
+                    </m:r>
+                  </m:sup>
+                </m:sSup>
+                <m:r>
+                  <m:rPr>
+                    <m:sty m:val="p"/>
+                  </m:rPr>
+                  <w:rPr>
+                    <w:rFonts w:ascii="Cambria Math" w:hAnsi="Cambria Math"/>
+                  </w:rPr>
+                  <m:t>+</m:t>
+                </m:r>
+                <m:r>
+                  <w:rPr>
+                    <w:rFonts w:ascii="Cambria Math" w:hAnsi="Cambria Math"/>
+                  </w:rPr>
+                  <m:t>ϵ</m:t>
+                </m:r>
+              </m:e>
+            </m:rad>
+          </m:den>
+        </m:f>
+      </m:oMath>
+      <w:r>
+        <w:rPr>
+          <w:rFonts w:hint="eastAsia"/>
+        </w:rPr>
+        <w:t xml:space="preserve"> </w:t>
+      </w:r>
+      <w:r>
+        <w:t xml:space="preserve"> </w:t>
+      </w:r>
+    </w:p>
+    <w:p>
+      <w:pPr>
+        <w:rPr>
+          <w:rFonts w:ascii="微软雅黑" w:eastAsia="微软雅黑" w:hAnsi="微软雅黑"/>
+          <w:lang w:val="en-GB"/>
+        </w:rPr>
+      </w:pPr>
     </w:p>
     <w:sectPr>
       <w:pgSz w:w="11906" w:h="16838"/>
@@ -64,7 +4922,7 @@
 </file>
 
 <file path=word/endnotes.xml><?xml version="1.0" encoding="utf-8"?>
-<w:endnotes xmlns:wpc="http://schemas.microsoft.com/office/word/2010/wordprocessingCanvas" xmlns:cx="http://schemas.microsoft.com/office/drawing/2014/chartex" xmlns:cx1="http://schemas.microsoft.com/office/drawing/2015/9/8/chartex" xmlns:mc="http://schemas.openxmlformats.org/markup-compatibility/2006" xmlns:o="urn:schemas-microsoft-com:office:office" xmlns:r="http://schemas.openxmlformats.org/officeDocument/2006/relationships" xmlns:m="http://schemas.openxmlformats.org/officeDocument/2006/math" xmlns:v="urn:schemas-microsoft-com:vml" xmlns:wp14="http://schemas.microsoft.com/office/word/2010/wordprocessingDrawing" xmlns:wp="http://schemas.openxmlformats.org/drawingml/2006/wordprocessingDrawing" xmlns:w10="urn:schemas-microsoft-com:office:word" xmlns:w="http://schemas.openxmlformats.org/wordprocessingml/2006/main" xmlns:w14="http://schemas.microsoft.com/office/word/2010/wordml" xmlns:w15="http://schemas.microsoft.com/office/word/2012/wordml" xmlns:w16se="http://schemas.microsoft.com/office/word/2015/wordml/symex" xmlns:wpg="http://schemas.microsoft.com/office/word/2010/wordprocessingGroup" xmlns:wpi="http://schemas.microsoft.com/office/word/2010/wordprocessingInk" xmlns:wne="http://schemas.microsoft.com/office/word/2006/wordml" xmlns:wps="http://schemas.microsoft.com/office/word/2010/wordprocessingShape" mc:Ignorable="w14 w15 w16se wp14">
+<w:endnotes xmlns:wpc="http://schemas.microsoft.com/office/word/2010/wordprocessingCanvas" xmlns:cx="http://schemas.microsoft.com/office/drawing/2014/chartex" xmlns:mc="http://schemas.openxmlformats.org/markup-compatibility/2006" xmlns:o="urn:schemas-microsoft-com:office:office" xmlns:r="http://schemas.openxmlformats.org/officeDocument/2006/relationships" xmlns:m="http://schemas.openxmlformats.org/officeDocument/2006/math" xmlns:v="urn:schemas-microsoft-com:vml" xmlns:wp14="http://schemas.microsoft.com/office/word/2010/wordprocessingDrawing" xmlns:wp="http://schemas.openxmlformats.org/drawingml/2006/wordprocessingDrawing" xmlns:w10="urn:schemas-microsoft-com:office:word" xmlns:w="http://schemas.openxmlformats.org/wordprocessingml/2006/main" xmlns:w14="http://schemas.microsoft.com/office/word/2010/wordml" xmlns:w15="http://schemas.microsoft.com/office/word/2012/wordml" xmlns:w16se="http://schemas.microsoft.com/office/word/2015/wordml/symex" xmlns:wpg="http://schemas.microsoft.com/office/word/2010/wordprocessingGroup" xmlns:wpi="http://schemas.microsoft.com/office/word/2010/wordprocessingInk" xmlns:wne="http://schemas.microsoft.com/office/word/2006/wordml" xmlns:wps="http://schemas.microsoft.com/office/word/2010/wordprocessingShape" mc:Ignorable="w14 w15 w16se wp14">
   <w:endnote w:type="separator" w:id="-1">
     <w:p>
       <w:r>
@@ -83,7 +4941,7 @@
 </file>
 
 <file path=word/footnotes.xml><?xml version="1.0" encoding="utf-8"?>
-<w:footnotes xmlns:wpc="http://schemas.microsoft.com/office/word/2010/wordprocessingCanvas" xmlns:cx="http://schemas.microsoft.com/office/drawing/2014/chartex" xmlns:cx1="http://schemas.microsoft.com/office/drawing/2015/9/8/chartex" xmlns:mc="http://schemas.openxmlformats.org/markup-compatibility/2006" xmlns:o="urn:schemas-microsoft-com:office:office" xmlns:r="http://schemas.openxmlformats.org/officeDocument/2006/relationships" xmlns:m="http://schemas.openxmlformats.org/officeDocument/2006/math" xmlns:v="urn:schemas-microsoft-com:vml" xmlns:wp14="http://schemas.microsoft.com/office/word/2010/wordprocessingDrawing" xmlns:wp="http://schemas.openxmlformats.org/drawingml/2006/wordprocessingDrawing" xmlns:w10="urn:schemas-microsoft-com:office:word" xmlns:w="http://schemas.openxmlformats.org/wordprocessingml/2006/main" xmlns:w14="http://schemas.microsoft.com/office/word/2010/wordml" xmlns:w15="http://schemas.microsoft.com/office/word/2012/wordml" xmlns:w16se="http://schemas.microsoft.com/office/word/2015/wordml/symex" xmlns:wpg="http://schemas.microsoft.com/office/word/2010/wordprocessingGroup" xmlns:wpi="http://schemas.microsoft.com/office/word/2010/wordprocessingInk" xmlns:wne="http://schemas.microsoft.com/office/word/2006/wordml" xmlns:wps="http://schemas.microsoft.com/office/word/2010/wordprocessingShape" mc:Ignorable="w14 w15 w16se wp14">
+<w:footnotes xmlns:wpc="http://schemas.microsoft.com/office/word/2010/wordprocessingCanvas" xmlns:cx="http://schemas.microsoft.com/office/drawing/2014/chartex" xmlns:mc="http://schemas.openxmlformats.org/markup-compatibility/2006" xmlns:o="urn:schemas-microsoft-com:office:office" xmlns:r="http://schemas.openxmlformats.org/officeDocument/2006/relationships" xmlns:m="http://schemas.openxmlformats.org/officeDocument/2006/math" xmlns:v="urn:schemas-microsoft-com:vml" xmlns:wp14="http://schemas.microsoft.com/office/word/2010/wordprocessingDrawing" xmlns:wp="http://schemas.openxmlformats.org/drawingml/2006/wordprocessingDrawing" xmlns:w10="urn:schemas-microsoft-com:office:word" xmlns:w="http://schemas.openxmlformats.org/wordprocessingml/2006/main" xmlns:w14="http://schemas.microsoft.com/office/word/2010/wordml" xmlns:w15="http://schemas.microsoft.com/office/word/2012/wordml" xmlns:w16se="http://schemas.microsoft.com/office/word/2015/wordml/symex" xmlns:wpg="http://schemas.microsoft.com/office/word/2010/wordprocessingGroup" xmlns:wpi="http://schemas.microsoft.com/office/word/2010/wordprocessingInk" xmlns:wne="http://schemas.microsoft.com/office/word/2006/wordml" xmlns:wps="http://schemas.microsoft.com/office/word/2010/wordprocessingShape" mc:Ignorable="w14 w15 w16se wp14">
   <w:footnote w:type="separator" w:id="-1">
     <w:p>
       <w:r>
@@ -99,6 +4957,140 @@
     </w:p>
   </w:footnote>
 </w:footnotes>
+</file>
+
+<file path=word/numbering.xml><?xml version="1.0" encoding="utf-8"?>
+<w:numbering xmlns:wpc="http://schemas.microsoft.com/office/word/2010/wordprocessingCanvas" xmlns:cx="http://schemas.microsoft.com/office/drawing/2014/chartex" xmlns:mc="http://schemas.openxmlformats.org/markup-compatibility/2006" xmlns:o="urn:schemas-microsoft-com:office:office" xmlns:r="http://schemas.openxmlformats.org/officeDocument/2006/relationships" xmlns:m="http://schemas.openxmlformats.org/officeDocument/2006/math" xmlns:v="urn:schemas-microsoft-com:vml" xmlns:wp14="http://schemas.microsoft.com/office/word/2010/wordprocessingDrawing" xmlns:wp="http://schemas.openxmlformats.org/drawingml/2006/wordprocessingDrawing" xmlns:w10="urn:schemas-microsoft-com:office:word" xmlns:w="http://schemas.openxmlformats.org/wordprocessingml/2006/main" xmlns:w14="http://schemas.microsoft.com/office/word/2010/wordml" xmlns:w15="http://schemas.microsoft.com/office/word/2012/wordml" xmlns:w16se="http://schemas.microsoft.com/office/word/2015/wordml/symex" xmlns:wpg="http://schemas.microsoft.com/office/word/2010/wordprocessingGroup" xmlns:wpi="http://schemas.microsoft.com/office/word/2010/wordprocessingInk" xmlns:wne="http://schemas.microsoft.com/office/word/2006/wordml" xmlns:wps="http://schemas.microsoft.com/office/word/2010/wordprocessingShape" mc:Ignorable="w14 w15 w16se wp14">
+  <w:abstractNum w:abstractNumId="0" w15:restartNumberingAfterBreak="0">
+    <w:nsid w:val="52CA544A"/>
+    <w:multiLevelType w:val="singleLevel"/>
+    <w:tmpl w:val="AED6D67E"/>
+    <w:lvl w:ilvl="0">
+      <w:start w:val="1"/>
+      <w:numFmt w:val="decimal"/>
+      <w:pStyle w:val="references"/>
+      <w:lvlText w:val="[%1]"/>
+      <w:lvlJc w:val="left"/>
+      <w:pPr>
+        <w:tabs>
+          <w:tab w:val="num" w:pos="360"/>
+        </w:tabs>
+        <w:ind w:left="360" w:hanging="360"/>
+      </w:pPr>
+      <w:rPr>
+        <w:rFonts w:ascii="Times New Roman" w:hAnsi="Times New Roman" w:cs="Times New Roman" w:hint="default"/>
+        <w:b w:val="0"/>
+        <w:bCs w:val="0"/>
+        <w:i w:val="0"/>
+        <w:iCs w:val="0"/>
+        <w:sz w:val="16"/>
+        <w:szCs w:val="16"/>
+      </w:rPr>
+    </w:lvl>
+  </w:abstractNum>
+  <w:abstractNum w:abstractNumId="1" w15:restartNumberingAfterBreak="0">
+    <w:nsid w:val="618B5082"/>
+    <w:multiLevelType w:val="hybridMultilevel"/>
+    <w:tmpl w:val="EACEA6B8"/>
+    <w:lvl w:ilvl="0" w:tplc="9E268BBA">
+      <w:start w:val="1"/>
+      <w:numFmt w:val="decimal"/>
+      <w:suff w:val="nothing"/>
+      <w:lvlText w:val="[%1]"/>
+      <w:lvlJc w:val="left"/>
+      <w:pPr>
+        <w:ind w:left="420" w:hanging="420"/>
+      </w:pPr>
+      <w:rPr>
+        <w:rFonts w:hint="eastAsia"/>
+      </w:rPr>
+    </w:lvl>
+    <w:lvl w:ilvl="1" w:tplc="04090019" w:tentative="1">
+      <w:start w:val="1"/>
+      <w:numFmt w:val="lowerLetter"/>
+      <w:lvlText w:val="%2)"/>
+      <w:lvlJc w:val="left"/>
+      <w:pPr>
+        <w:ind w:left="840" w:hanging="420"/>
+      </w:pPr>
+    </w:lvl>
+    <w:lvl w:ilvl="2" w:tplc="0409001B" w:tentative="1">
+      <w:start w:val="1"/>
+      <w:numFmt w:val="lowerRoman"/>
+      <w:lvlText w:val="%3."/>
+      <w:lvlJc w:val="right"/>
+      <w:pPr>
+        <w:ind w:left="1260" w:hanging="420"/>
+      </w:pPr>
+    </w:lvl>
+    <w:lvl w:ilvl="3" w:tplc="0409000F" w:tentative="1">
+      <w:start w:val="1"/>
+      <w:numFmt w:val="decimal"/>
+      <w:lvlText w:val="%4."/>
+      <w:lvlJc w:val="left"/>
+      <w:pPr>
+        <w:ind w:left="1680" w:hanging="420"/>
+      </w:pPr>
+    </w:lvl>
+    <w:lvl w:ilvl="4" w:tplc="04090019" w:tentative="1">
+      <w:start w:val="1"/>
+      <w:numFmt w:val="lowerLetter"/>
+      <w:lvlText w:val="%5)"/>
+      <w:lvlJc w:val="left"/>
+      <w:pPr>
+        <w:ind w:left="2100" w:hanging="420"/>
+      </w:pPr>
+    </w:lvl>
+    <w:lvl w:ilvl="5" w:tplc="0409001B" w:tentative="1">
+      <w:start w:val="1"/>
+      <w:numFmt w:val="lowerRoman"/>
+      <w:lvlText w:val="%6."/>
+      <w:lvlJc w:val="right"/>
+      <w:pPr>
+        <w:ind w:left="2520" w:hanging="420"/>
+      </w:pPr>
+    </w:lvl>
+    <w:lvl w:ilvl="6" w:tplc="0409000F" w:tentative="1">
+      <w:start w:val="1"/>
+      <w:numFmt w:val="decimal"/>
+      <w:lvlText w:val="%7."/>
+      <w:lvlJc w:val="left"/>
+      <w:pPr>
+        <w:ind w:left="2940" w:hanging="420"/>
+      </w:pPr>
+    </w:lvl>
+    <w:lvl w:ilvl="7" w:tplc="04090019" w:tentative="1">
+      <w:start w:val="1"/>
+      <w:numFmt w:val="lowerLetter"/>
+      <w:lvlText w:val="%8)"/>
+      <w:lvlJc w:val="left"/>
+      <w:pPr>
+        <w:ind w:left="3360" w:hanging="420"/>
+      </w:pPr>
+    </w:lvl>
+    <w:lvl w:ilvl="8" w:tplc="0409001B" w:tentative="1">
+      <w:start w:val="1"/>
+      <w:numFmt w:val="lowerRoman"/>
+      <w:lvlText w:val="%9."/>
+      <w:lvlJc w:val="right"/>
+      <w:pPr>
+        <w:ind w:left="3780" w:hanging="420"/>
+      </w:pPr>
+    </w:lvl>
+  </w:abstractNum>
+  <w:num w:numId="1">
+    <w:abstractNumId w:val="1"/>
+  </w:num>
+  <w:num w:numId="2">
+    <w:abstractNumId w:val="0"/>
+  </w:num>
+  <w:num w:numId="3">
+    <w:abstractNumId w:val="0"/>
+    <w:lvlOverride w:ilvl="0">
+      <w:startOverride w:val="1"/>
+    </w:lvlOverride>
+  </w:num>
+</w:numbering>
 </file>
 
 <file path=word/styles.xml><?xml version="1.0" encoding="utf-8"?>
@@ -155,7 +5147,7 @@
     <w:lsdException w:name="envelope address" w:semiHidden="1" w:unhideWhenUsed="1"/>
     <w:lsdException w:name="envelope return" w:semiHidden="1" w:unhideWhenUsed="1"/>
     <w:lsdException w:name="footnote reference" w:semiHidden="1" w:unhideWhenUsed="1"/>
-    <w:lsdException w:name="annotation reference" w:semiHidden="1" w:unhideWhenUsed="1"/>
+    <w:lsdException w:name="annotation reference" w:semiHidden="1" w:uiPriority="0" w:unhideWhenUsed="1"/>
     <w:lsdException w:name="line number" w:semiHidden="1" w:unhideWhenUsed="1"/>
     <w:lsdException w:name="page number" w:semiHidden="1" w:unhideWhenUsed="1"/>
     <w:lsdException w:name="endnote reference" w:semiHidden="1" w:unhideWhenUsed="1"/>
@@ -598,6 +5590,68 @@
       <w:szCs w:val="18"/>
     </w:rPr>
   </w:style>
+  <w:style w:type="paragraph" w:customStyle="1" w:styleId="references">
+    <w:name w:val="references"/>
+    <w:rsid w:val="002F4356"/>
+    <w:pPr>
+      <w:numPr>
+        <w:numId w:val="2"/>
+      </w:numPr>
+      <w:spacing w:after="50" w:line="180" w:lineRule="exact"/>
+      <w:jc w:val="both"/>
+    </w:pPr>
+    <w:rPr>
+      <w:rFonts w:ascii="Times New Roman" w:eastAsia="MS Mincho" w:hAnsi="Times New Roman" w:cs="Times New Roman"/>
+      <w:noProof/>
+      <w:kern w:val="0"/>
+      <w:sz w:val="16"/>
+      <w:szCs w:val="16"/>
+      <w:lang w:eastAsia="en-US"/>
+    </w:rPr>
+  </w:style>
+  <w:style w:type="character" w:styleId="a8">
+    <w:name w:val="annotation reference"/>
+    <w:rsid w:val="00944FFE"/>
+    <w:rPr>
+      <w:sz w:val="21"/>
+      <w:szCs w:val="21"/>
+    </w:rPr>
+  </w:style>
+  <w:style w:type="paragraph" w:customStyle="1" w:styleId="a9">
+    <w:name w:val="北邮论文正文"/>
+    <w:link w:val="Char"/>
+    <w:autoRedefine/>
+    <w:qFormat/>
+    <w:rsid w:val="004728AF"/>
+    <w:pPr>
+      <w:widowControl w:val="0"/>
+      <w:tabs>
+        <w:tab w:val="center" w:pos="3969"/>
+        <w:tab w:val="right" w:pos="8080"/>
+      </w:tabs>
+      <w:snapToGrid w:val="0"/>
+      <w:ind w:firstLineChars="200" w:firstLine="480"/>
+      <w:jc w:val="both"/>
+    </w:pPr>
+    <w:rPr>
+      <w:rFonts w:ascii="Times New Roman" w:hAnsi="Times New Roman"/>
+      <w:noProof/>
+      <w:sz w:val="24"/>
+      <w:szCs w:val="24"/>
+    </w:rPr>
+  </w:style>
+  <w:style w:type="character" w:customStyle="1" w:styleId="Char">
+    <w:name w:val="北邮论文正文 Char"/>
+    <w:basedOn w:val="a0"/>
+    <w:link w:val="a9"/>
+    <w:rsid w:val="004728AF"/>
+    <w:rPr>
+      <w:rFonts w:ascii="Times New Roman" w:hAnsi="Times New Roman"/>
+      <w:noProof/>
+      <w:sz w:val="24"/>
+      <w:szCs w:val="24"/>
+    </w:rPr>
+  </w:style>
 </w:styles>
 </file>
 
